--- a/Photoelectric Effect Experiment/Photoelectric Effect Experiment Lab Write Up.docx
+++ b/Photoelectric Effect Experiment/Photoelectric Effect Experiment Lab Write Up.docx
@@ -65,7 +65,6 @@
           <w:rFonts w:ascii="Cambria" w:hAnsi="Cambria"/>
           <w:sz w:val="24"/>
           <w:szCs w:val="24"/>
-          <w:u w:val="single"/>
         </w:rPr>
       </w:pPr>
       <w:r>
@@ -73,9 +72,60 @@
           <w:rFonts w:ascii="Cambria" w:hAnsi="Cambria"/>
           <w:sz w:val="24"/>
           <w:szCs w:val="24"/>
-          <w:u w:val="single"/>
-        </w:rPr>
-        <w:t>Setup</w:t>
+        </w:rPr>
+        <w:t xml:space="preserve">When light hits a metal, if the light as a certain frequency, electrons can be ejected from the metal. This is because, as Einstein hypothesized and then discovered, the energy in light is quantized and carried by quanta of energy called photons. When an incoming photon strikes an electron that is part of the metal plate, </w:t>
+      </w:r>
+      <w:r>
+        <w:rPr>
+          <w:rFonts w:ascii="Cambria" w:hAnsi="Cambria"/>
+          <w:sz w:val="24"/>
+          <w:szCs w:val="24"/>
+        </w:rPr>
+        <w:t xml:space="preserve">the photon transfers its energy to the electron. If the energy of the photon was great enough, the electron can gain enough energy to escape from the metal. The threshold energy for electrons to escape from the surface from </w:t>
+      </w:r>
+      <w:proofErr w:type="spellStart"/>
+      <w:r>
+        <w:rPr>
+          <w:rFonts w:ascii="Cambria" w:hAnsi="Cambria"/>
+          <w:sz w:val="24"/>
+          <w:szCs w:val="24"/>
+        </w:rPr>
+        <w:t>a</w:t>
+      </w:r>
+      <w:proofErr w:type="spellEnd"/>
+      <w:r>
+        <w:rPr>
+          <w:rFonts w:ascii="Cambria" w:hAnsi="Cambria"/>
+          <w:sz w:val="24"/>
+          <w:szCs w:val="24"/>
+        </w:rPr>
+        <w:t xml:space="preserve"> given material is called the work function of the material.</w:t>
+      </w:r>
+      <w:r>
+        <w:rPr>
+          <w:rFonts w:ascii="Cambria" w:hAnsi="Cambria"/>
+          <w:sz w:val="24"/>
+          <w:szCs w:val="24"/>
+        </w:rPr>
+        <w:t xml:space="preserve"> If two plates are set up such that one has light shown on it, and the other, obscured from that light, is positioned in a direct line to the other metal plate, ejected electrons from the first plate will reach the second plate. If the two plates are connected electrically, a small current can be carried by the ejection of electrons from one plate to the other. If a voltage is applied between the two plates, it is possible to limit the </w:t>
+      </w:r>
+      <w:proofErr w:type="gramStart"/>
+      <w:r>
+        <w:rPr>
+          <w:rFonts w:ascii="Cambria" w:hAnsi="Cambria"/>
+          <w:sz w:val="24"/>
+          <w:szCs w:val="24"/>
+        </w:rPr>
+        <w:t>amount</w:t>
+      </w:r>
+      <w:proofErr w:type="gramEnd"/>
+      <w:r>
+        <w:rPr>
+          <w:rFonts w:ascii="Cambria" w:hAnsi="Cambria"/>
+          <w:sz w:val="24"/>
+          <w:szCs w:val="24"/>
+        </w:rPr>
+        <w:t xml:space="preserve"> of electrons that make up the current flowing, and even stop any ejected electron from reaching the other plate. The applied voltage at which this occurs is called the stopping voltage. </w:t>
       </w:r>
     </w:p>
     <w:p>
@@ -84,17 +134,16 @@
           <w:rFonts w:ascii="Cambria" w:hAnsi="Cambria"/>
           <w:sz w:val="24"/>
           <w:szCs w:val="24"/>
+        </w:rPr>
+      </w:pPr>
+      <w:r>
+        <w:rPr>
+          <w:rFonts w:ascii="Cambria" w:hAnsi="Cambria"/>
+          <w:sz w:val="24"/>
+          <w:szCs w:val="24"/>
           <w:u w:val="single"/>
         </w:rPr>
-      </w:pPr>
-      <w:r>
-        <w:rPr>
-          <w:rFonts w:ascii="Cambria" w:hAnsi="Cambria"/>
-          <w:sz w:val="24"/>
-          <w:szCs w:val="24"/>
-          <w:u w:val="single"/>
-        </w:rPr>
-        <w:t>Methods</w:t>
+        <w:t>Setup</w:t>
       </w:r>
     </w:p>
     <w:p>
@@ -109,11 +158,59 @@
       <w:r>
         <w:rPr>
           <w:rFonts w:ascii="Cambria" w:hAnsi="Cambria"/>
-          <w:sz w:val="24"/>
-          <w:szCs w:val="24"/>
-          <w:u w:val="single"/>
-        </w:rPr>
-        <w:t>Results and Interpretation</w:t>
+          <w:noProof/>
+          <w:sz w:val="24"/>
+          <w:szCs w:val="24"/>
+        </w:rPr>
+        <w:lastRenderedPageBreak/>
+        <w:drawing>
+          <wp:inline distT="0" distB="0" distL="0" distR="0">
+            <wp:extent cx="5715000" cy="4295775"/>
+            <wp:effectExtent l="0" t="0" r="0" b="9525"/>
+            <wp:docPr id="8" name="Picture 8"/>
+            <wp:cNvGraphicFramePr>
+              <a:graphicFrameLocks xmlns:a="http://schemas.openxmlformats.org/drawingml/2006/main" noChangeAspect="1"/>
+            </wp:cNvGraphicFramePr>
+            <a:graphic xmlns:a="http://schemas.openxmlformats.org/drawingml/2006/main">
+              <a:graphicData uri="http://schemas.openxmlformats.org/drawingml/2006/picture">
+                <pic:pic xmlns:pic="http://schemas.openxmlformats.org/drawingml/2006/picture">
+                  <pic:nvPicPr>
+                    <pic:cNvPr id="0" name="Picture 3"/>
+                    <pic:cNvPicPr>
+                      <a:picLocks noChangeAspect="1" noChangeArrowheads="1"/>
+                    </pic:cNvPicPr>
+                  </pic:nvPicPr>
+                  <pic:blipFill>
+                    <a:blip r:embed="rId4">
+                      <a:extLst>
+                        <a:ext uri="{28A0092B-C50C-407E-A947-70E740481C1C}">
+                          <a14:useLocalDpi xmlns:a14="http://schemas.microsoft.com/office/drawing/2010/main" val="0"/>
+                        </a:ext>
+                      </a:extLst>
+                    </a:blip>
+                    <a:srcRect/>
+                    <a:stretch>
+                      <a:fillRect/>
+                    </a:stretch>
+                  </pic:blipFill>
+                  <pic:spPr bwMode="auto">
+                    <a:xfrm>
+                      <a:off x="0" y="0"/>
+                      <a:ext cx="5715000" cy="4295775"/>
+                    </a:xfrm>
+                    <a:prstGeom prst="rect">
+                      <a:avLst/>
+                    </a:prstGeom>
+                    <a:noFill/>
+                    <a:ln>
+                      <a:noFill/>
+                    </a:ln>
+                  </pic:spPr>
+                </pic:pic>
+              </a:graphicData>
+            </a:graphic>
+          </wp:inline>
+        </w:drawing>
       </w:r>
     </w:p>
     <w:p>
@@ -122,7 +219,297 @@
           <w:rFonts w:ascii="Cambria" w:hAnsi="Cambria"/>
           <w:sz w:val="24"/>
           <w:szCs w:val="24"/>
+        </w:rPr>
+      </w:pPr>
+      <w:r>
+        <w:rPr>
+          <w:rFonts w:ascii="Cambria" w:hAnsi="Cambria"/>
+          <w:sz w:val="24"/>
+          <w:szCs w:val="24"/>
+        </w:rPr>
+        <w:t xml:space="preserve">Figure 1: A depiction of the experimental setup. </w:t>
+      </w:r>
+      <w:r>
+        <w:rPr>
+          <w:rFonts w:ascii="Cambria" w:hAnsi="Cambria"/>
+          <w:sz w:val="24"/>
+          <w:szCs w:val="24"/>
+        </w:rPr>
+        <w:t xml:space="preserve">(1) Power supply controlling the voltage between the plates in (3). (2) A </w:t>
+      </w:r>
+      <w:proofErr w:type="spellStart"/>
+      <w:r>
+        <w:rPr>
+          <w:rFonts w:ascii="Cambria" w:hAnsi="Cambria"/>
+          <w:sz w:val="24"/>
+          <w:szCs w:val="24"/>
+        </w:rPr>
+        <w:t>picoammeter</w:t>
+      </w:r>
+      <w:proofErr w:type="spellEnd"/>
+      <w:r>
+        <w:rPr>
+          <w:rFonts w:ascii="Cambria" w:hAnsi="Cambria"/>
+          <w:sz w:val="24"/>
+          <w:szCs w:val="24"/>
+        </w:rPr>
+        <w:t xml:space="preserve"> reading the current created by ejected electrons, connected to a laptop (not shown) that stores the data. (3) The phototube that houses the two plates and has attached to it several filters for filtering incoming light. (4) A mercury lamp that provides the light to eject electrons from (3). </w:t>
+      </w:r>
+    </w:p>
+    <w:p>
+      <w:pPr>
+        <w:rPr>
+          <w:rFonts w:ascii="Cambria" w:hAnsi="Cambria"/>
+          <w:sz w:val="24"/>
+          <w:szCs w:val="24"/>
           <w:u w:val="single"/>
+        </w:rPr>
+      </w:pPr>
+      <w:r>
+        <w:rPr>
+          <w:rFonts w:ascii="Cambria" w:hAnsi="Cambria"/>
+          <w:noProof/>
+          <w:sz w:val="24"/>
+          <w:szCs w:val="24"/>
+        </w:rPr>
+        <w:lastRenderedPageBreak/>
+        <w:drawing>
+          <wp:inline distT="0" distB="0" distL="0" distR="0">
+            <wp:extent cx="3762375" cy="4257675"/>
+            <wp:effectExtent l="0" t="0" r="9525" b="9525"/>
+            <wp:docPr id="9" name="Picture 9"/>
+            <wp:cNvGraphicFramePr>
+              <a:graphicFrameLocks xmlns:a="http://schemas.openxmlformats.org/drawingml/2006/main" noChangeAspect="1"/>
+            </wp:cNvGraphicFramePr>
+            <a:graphic xmlns:a="http://schemas.openxmlformats.org/drawingml/2006/main">
+              <a:graphicData uri="http://schemas.openxmlformats.org/drawingml/2006/picture">
+                <pic:pic xmlns:pic="http://schemas.openxmlformats.org/drawingml/2006/picture">
+                  <pic:nvPicPr>
+                    <pic:cNvPr id="0" name="Picture 4"/>
+                    <pic:cNvPicPr>
+                      <a:picLocks noChangeAspect="1" noChangeArrowheads="1"/>
+                    </pic:cNvPicPr>
+                  </pic:nvPicPr>
+                  <pic:blipFill>
+                    <a:blip r:embed="rId5">
+                      <a:extLst>
+                        <a:ext uri="{28A0092B-C50C-407E-A947-70E740481C1C}">
+                          <a14:useLocalDpi xmlns:a14="http://schemas.microsoft.com/office/drawing/2010/main" val="0"/>
+                        </a:ext>
+                      </a:extLst>
+                    </a:blip>
+                    <a:srcRect/>
+                    <a:stretch>
+                      <a:fillRect/>
+                    </a:stretch>
+                  </pic:blipFill>
+                  <pic:spPr bwMode="auto">
+                    <a:xfrm>
+                      <a:off x="0" y="0"/>
+                      <a:ext cx="3762375" cy="4257675"/>
+                    </a:xfrm>
+                    <a:prstGeom prst="rect">
+                      <a:avLst/>
+                    </a:prstGeom>
+                    <a:noFill/>
+                    <a:ln>
+                      <a:noFill/>
+                    </a:ln>
+                  </pic:spPr>
+                </pic:pic>
+              </a:graphicData>
+            </a:graphic>
+          </wp:inline>
+        </w:drawing>
+      </w:r>
+      <w:r>
+        <w:rPr>
+          <w:rFonts w:ascii="Cambria" w:hAnsi="Cambria"/>
+          <w:noProof/>
+          <w:sz w:val="24"/>
+          <w:szCs w:val="24"/>
+        </w:rPr>
+        <w:lastRenderedPageBreak/>
+        <w:drawing>
+          <wp:inline distT="0" distB="0" distL="0" distR="0">
+            <wp:extent cx="3790950" cy="6381750"/>
+            <wp:effectExtent l="0" t="0" r="0" b="0"/>
+            <wp:docPr id="10" name="Picture 10"/>
+            <wp:cNvGraphicFramePr>
+              <a:graphicFrameLocks xmlns:a="http://schemas.openxmlformats.org/drawingml/2006/main" noChangeAspect="1"/>
+            </wp:cNvGraphicFramePr>
+            <a:graphic xmlns:a="http://schemas.openxmlformats.org/drawingml/2006/main">
+              <a:graphicData uri="http://schemas.openxmlformats.org/drawingml/2006/picture">
+                <pic:pic xmlns:pic="http://schemas.openxmlformats.org/drawingml/2006/picture">
+                  <pic:nvPicPr>
+                    <pic:cNvPr id="0" name="Picture 5"/>
+                    <pic:cNvPicPr>
+                      <a:picLocks noChangeAspect="1" noChangeArrowheads="1"/>
+                    </pic:cNvPicPr>
+                  </pic:nvPicPr>
+                  <pic:blipFill>
+                    <a:blip r:embed="rId6">
+                      <a:extLst>
+                        <a:ext uri="{28A0092B-C50C-407E-A947-70E740481C1C}">
+                          <a14:useLocalDpi xmlns:a14="http://schemas.microsoft.com/office/drawing/2010/main" val="0"/>
+                        </a:ext>
+                      </a:extLst>
+                    </a:blip>
+                    <a:srcRect/>
+                    <a:stretch>
+                      <a:fillRect/>
+                    </a:stretch>
+                  </pic:blipFill>
+                  <pic:spPr bwMode="auto">
+                    <a:xfrm>
+                      <a:off x="0" y="0"/>
+                      <a:ext cx="3790950" cy="6381750"/>
+                    </a:xfrm>
+                    <a:prstGeom prst="rect">
+                      <a:avLst/>
+                    </a:prstGeom>
+                    <a:noFill/>
+                    <a:ln>
+                      <a:noFill/>
+                    </a:ln>
+                  </pic:spPr>
+                </pic:pic>
+              </a:graphicData>
+            </a:graphic>
+          </wp:inline>
+        </w:drawing>
+      </w:r>
+    </w:p>
+    <w:p>
+      <w:pPr>
+        <w:rPr>
+          <w:rFonts w:ascii="Cambria" w:hAnsi="Cambria"/>
+          <w:sz w:val="24"/>
+          <w:szCs w:val="24"/>
+        </w:rPr>
+      </w:pPr>
+      <w:r>
+        <w:rPr>
+          <w:rFonts w:ascii="Cambria" w:hAnsi="Cambria"/>
+          <w:sz w:val="24"/>
+          <w:szCs w:val="24"/>
+        </w:rPr>
+        <w:t>Figure 3:</w:t>
+      </w:r>
+      <w:r>
+        <w:rPr>
+          <w:rFonts w:ascii="Cambria" w:hAnsi="Cambria"/>
+          <w:sz w:val="24"/>
+          <w:szCs w:val="24"/>
+        </w:rPr>
+        <w:t xml:space="preserve"> The phototube consists on an applied voltage across two metal plates. As incoming light of a certain frequency hits the top plate, photoelectrons are ejected towards the bottom plate. The phototube shown is currently in a “forward bias” state because the bottom plate is attracting the negatively charged electrons rather than repelling them. </w:t>
+      </w:r>
+      <w:bookmarkStart w:id="0" w:name="_GoBack"/>
+      <w:bookmarkEnd w:id="0"/>
+    </w:p>
+    <w:p>
+      <w:pPr>
+        <w:rPr>
+          <w:rFonts w:ascii="Cambria" w:hAnsi="Cambria"/>
+          <w:sz w:val="24"/>
+          <w:szCs w:val="24"/>
+          <w:u w:val="single"/>
+        </w:rPr>
+      </w:pPr>
+      <w:r>
+        <w:rPr>
+          <w:rFonts w:ascii="Cambria" w:hAnsi="Cambria"/>
+          <w:sz w:val="24"/>
+          <w:szCs w:val="24"/>
+          <w:u w:val="single"/>
+        </w:rPr>
+        <w:t>Methods</w:t>
+      </w:r>
+    </w:p>
+    <w:p>
+      <w:pPr>
+        <w:rPr>
+          <w:rFonts w:ascii="Cambria" w:hAnsi="Cambria"/>
+          <w:sz w:val="24"/>
+          <w:szCs w:val="24"/>
+        </w:rPr>
+      </w:pPr>
+      <w:r>
+        <w:rPr>
+          <w:rFonts w:ascii="Cambria" w:hAnsi="Cambria"/>
+          <w:sz w:val="24"/>
+          <w:szCs w:val="24"/>
+        </w:rPr>
+        <w:t xml:space="preserve">The first thing we did when collecting data was ensure that the room we were collecting data in could be as dark as we could make it to prevent any stray light from interfering with our light source, the mercury lamp. The next thing we did was power up the mercury lamp. </w:t>
+      </w:r>
+      <w:r>
+        <w:rPr>
+          <w:rFonts w:ascii="Cambria" w:hAnsi="Cambria"/>
+          <w:sz w:val="24"/>
+          <w:szCs w:val="24"/>
+        </w:rPr>
+        <w:lastRenderedPageBreak/>
+        <w:t xml:space="preserve">This requires a bit of time to warm up to get to a sustained brightness. Next, we rotated the filter disk to place a desired filter over the opening to the </w:t>
+      </w:r>
+      <w:r>
+        <w:rPr>
+          <w:rFonts w:ascii="Cambria" w:hAnsi="Cambria"/>
+          <w:sz w:val="24"/>
+          <w:szCs w:val="24"/>
+        </w:rPr>
+        <w:t xml:space="preserve">phototube, being careful not to touch the filter lest we dirty it. Next, we connected the power supply to the phototube such that the voltage will accelerate the photoelectrons towards the receiving plate. This will be referred to as “forward bias”. Using the MATLAB script found in Appendix A, we configured the power supply to increase the potential from 0 V to 30 V, incrementing the voltage by 0.1 V. At each step, the </w:t>
+      </w:r>
+      <w:proofErr w:type="spellStart"/>
+      <w:r>
+        <w:rPr>
+          <w:rFonts w:ascii="Cambria" w:hAnsi="Cambria"/>
+          <w:sz w:val="24"/>
+          <w:szCs w:val="24"/>
+        </w:rPr>
+        <w:t>picoammeter</w:t>
+      </w:r>
+      <w:proofErr w:type="spellEnd"/>
+      <w:r>
+        <w:rPr>
+          <w:rFonts w:ascii="Cambria" w:hAnsi="Cambria"/>
+          <w:sz w:val="24"/>
+          <w:szCs w:val="24"/>
+        </w:rPr>
+        <w:t xml:space="preserve"> would measure a value for the current at that voltage. A pause of one second was allowed between each increment and reading. After we had taken measurements from 0 V to 30 V in this way three times, we switched the leads on the power supply in order to reverse the voltage. This position will be referred to as “reverse bias”. Again, we used the MATLAB script found in Appendix A to configure the power supply </w:t>
+      </w:r>
+      <w:r>
+        <w:rPr>
+          <w:rFonts w:ascii="Cambria" w:hAnsi="Cambria"/>
+          <w:sz w:val="24"/>
+          <w:szCs w:val="24"/>
+        </w:rPr>
+        <w:t xml:space="preserve">and the </w:t>
+      </w:r>
+      <w:proofErr w:type="spellStart"/>
+      <w:r>
+        <w:rPr>
+          <w:rFonts w:ascii="Cambria" w:hAnsi="Cambria"/>
+          <w:sz w:val="24"/>
+          <w:szCs w:val="24"/>
+        </w:rPr>
+        <w:t>picoammeter</w:t>
+      </w:r>
+      <w:proofErr w:type="spellEnd"/>
+      <w:r>
+        <w:rPr>
+          <w:rFonts w:ascii="Cambria" w:hAnsi="Cambria"/>
+          <w:sz w:val="24"/>
+          <w:szCs w:val="24"/>
+        </w:rPr>
+        <w:t xml:space="preserve"> to take data automatically. However, this time the setup was configured to take data from 0 V to -2 V, with increments of 0.05V. We repeated taking data in the “reverse bias” position three times. After this, we were done with the first filter, and we repeated the process for “forward bias” and “reverse bias” three times each for each remaining filter.  </w:t>
+      </w:r>
+    </w:p>
+    <w:p>
+      <w:pPr>
+        <w:rPr>
+          <w:rFonts w:ascii="Cambria" w:hAnsi="Cambria"/>
+          <w:sz w:val="24"/>
+          <w:szCs w:val="24"/>
         </w:rPr>
       </w:pPr>
     </w:p>
@@ -144,23 +531,249 @@
         <w:lastRenderedPageBreak/>
         <w:drawing>
           <wp:inline distT="0" distB="0" distL="0" distR="0">
+            <wp:extent cx="5943600" cy="3228975"/>
+            <wp:effectExtent l="0" t="0" r="0" b="9525"/>
+            <wp:docPr id="11" name="Picture 11"/>
+            <wp:cNvGraphicFramePr>
+              <a:graphicFrameLocks xmlns:a="http://schemas.openxmlformats.org/drawingml/2006/main" noChangeAspect="1"/>
+            </wp:cNvGraphicFramePr>
+            <a:graphic xmlns:a="http://schemas.openxmlformats.org/drawingml/2006/main">
+              <a:graphicData uri="http://schemas.openxmlformats.org/drawingml/2006/picture">
+                <pic:pic xmlns:pic="http://schemas.openxmlformats.org/drawingml/2006/picture">
+                  <pic:nvPicPr>
+                    <pic:cNvPr id="0" name="Picture 6"/>
+                    <pic:cNvPicPr>
+                      <a:picLocks noChangeAspect="1" noChangeArrowheads="1"/>
+                    </pic:cNvPicPr>
+                  </pic:nvPicPr>
+                  <pic:blipFill>
+                    <a:blip r:embed="rId7" cstate="print">
+                      <a:extLst>
+                        <a:ext uri="{28A0092B-C50C-407E-A947-70E740481C1C}">
+                          <a14:useLocalDpi xmlns:a14="http://schemas.microsoft.com/office/drawing/2010/main" val="0"/>
+                        </a:ext>
+                      </a:extLst>
+                    </a:blip>
+                    <a:srcRect/>
+                    <a:stretch>
+                      <a:fillRect/>
+                    </a:stretch>
+                  </pic:blipFill>
+                  <pic:spPr bwMode="auto">
+                    <a:xfrm>
+                      <a:off x="0" y="0"/>
+                      <a:ext cx="5943600" cy="3228975"/>
+                    </a:xfrm>
+                    <a:prstGeom prst="rect">
+                      <a:avLst/>
+                    </a:prstGeom>
+                    <a:noFill/>
+                    <a:ln>
+                      <a:noFill/>
+                    </a:ln>
+                  </pic:spPr>
+                </pic:pic>
+              </a:graphicData>
+            </a:graphic>
+          </wp:inline>
+        </w:drawing>
+      </w:r>
+      <w:r>
+        <w:rPr>
+          <w:rFonts w:ascii="Cambria" w:hAnsi="Cambria"/>
+          <w:noProof/>
+          <w:sz w:val="24"/>
+          <w:szCs w:val="24"/>
+        </w:rPr>
+        <w:drawing>
+          <wp:inline distT="0" distB="0" distL="0" distR="0">
+            <wp:extent cx="5943600" cy="3228975"/>
+            <wp:effectExtent l="0" t="0" r="0" b="9525"/>
+            <wp:docPr id="12" name="Picture 12"/>
+            <wp:cNvGraphicFramePr>
+              <a:graphicFrameLocks xmlns:a="http://schemas.openxmlformats.org/drawingml/2006/main" noChangeAspect="1"/>
+            </wp:cNvGraphicFramePr>
+            <a:graphic xmlns:a="http://schemas.openxmlformats.org/drawingml/2006/main">
+              <a:graphicData uri="http://schemas.openxmlformats.org/drawingml/2006/picture">
+                <pic:pic xmlns:pic="http://schemas.openxmlformats.org/drawingml/2006/picture">
+                  <pic:nvPicPr>
+                    <pic:cNvPr id="0" name="Picture 7"/>
+                    <pic:cNvPicPr>
+                      <a:picLocks noChangeAspect="1" noChangeArrowheads="1"/>
+                    </pic:cNvPicPr>
+                  </pic:nvPicPr>
+                  <pic:blipFill>
+                    <a:blip r:embed="rId8" cstate="print">
+                      <a:extLst>
+                        <a:ext uri="{28A0092B-C50C-407E-A947-70E740481C1C}">
+                          <a14:useLocalDpi xmlns:a14="http://schemas.microsoft.com/office/drawing/2010/main" val="0"/>
+                        </a:ext>
+                      </a:extLst>
+                    </a:blip>
+                    <a:srcRect/>
+                    <a:stretch>
+                      <a:fillRect/>
+                    </a:stretch>
+                  </pic:blipFill>
+                  <pic:spPr bwMode="auto">
+                    <a:xfrm>
+                      <a:off x="0" y="0"/>
+                      <a:ext cx="5943600" cy="3228975"/>
+                    </a:xfrm>
+                    <a:prstGeom prst="rect">
+                      <a:avLst/>
+                    </a:prstGeom>
+                    <a:noFill/>
+                    <a:ln>
+                      <a:noFill/>
+                    </a:ln>
+                  </pic:spPr>
+                </pic:pic>
+              </a:graphicData>
+            </a:graphic>
+          </wp:inline>
+        </w:drawing>
+      </w:r>
+      <w:r>
+        <w:rPr>
+          <w:rFonts w:ascii="Cambria" w:hAnsi="Cambria"/>
+          <w:noProof/>
+          <w:sz w:val="24"/>
+          <w:szCs w:val="24"/>
+        </w:rPr>
+        <w:lastRenderedPageBreak/>
+        <w:drawing>
+          <wp:inline distT="0" distB="0" distL="0" distR="0">
+            <wp:extent cx="5943600" cy="3228975"/>
+            <wp:effectExtent l="0" t="0" r="0" b="9525"/>
+            <wp:docPr id="13" name="Picture 13"/>
+            <wp:cNvGraphicFramePr>
+              <a:graphicFrameLocks xmlns:a="http://schemas.openxmlformats.org/drawingml/2006/main" noChangeAspect="1"/>
+            </wp:cNvGraphicFramePr>
+            <a:graphic xmlns:a="http://schemas.openxmlformats.org/drawingml/2006/main">
+              <a:graphicData uri="http://schemas.openxmlformats.org/drawingml/2006/picture">
+                <pic:pic xmlns:pic="http://schemas.openxmlformats.org/drawingml/2006/picture">
+                  <pic:nvPicPr>
+                    <pic:cNvPr id="0" name="Picture 8"/>
+                    <pic:cNvPicPr>
+                      <a:picLocks noChangeAspect="1" noChangeArrowheads="1"/>
+                    </pic:cNvPicPr>
+                  </pic:nvPicPr>
+                  <pic:blipFill>
+                    <a:blip r:embed="rId9" cstate="print">
+                      <a:extLst>
+                        <a:ext uri="{28A0092B-C50C-407E-A947-70E740481C1C}">
+                          <a14:useLocalDpi xmlns:a14="http://schemas.microsoft.com/office/drawing/2010/main" val="0"/>
+                        </a:ext>
+                      </a:extLst>
+                    </a:blip>
+                    <a:srcRect/>
+                    <a:stretch>
+                      <a:fillRect/>
+                    </a:stretch>
+                  </pic:blipFill>
+                  <pic:spPr bwMode="auto">
+                    <a:xfrm>
+                      <a:off x="0" y="0"/>
+                      <a:ext cx="5943600" cy="3228975"/>
+                    </a:xfrm>
+                    <a:prstGeom prst="rect">
+                      <a:avLst/>
+                    </a:prstGeom>
+                    <a:noFill/>
+                    <a:ln>
+                      <a:noFill/>
+                    </a:ln>
+                  </pic:spPr>
+                </pic:pic>
+              </a:graphicData>
+            </a:graphic>
+          </wp:inline>
+        </w:drawing>
+      </w:r>
+      <w:r>
+        <w:rPr>
+          <w:rFonts w:ascii="Cambria" w:hAnsi="Cambria"/>
+          <w:noProof/>
+          <w:sz w:val="24"/>
+          <w:szCs w:val="24"/>
+        </w:rPr>
+        <w:drawing>
+          <wp:inline distT="0" distB="0" distL="0" distR="0">
+            <wp:extent cx="5943600" cy="3228975"/>
+            <wp:effectExtent l="0" t="0" r="0" b="9525"/>
+            <wp:docPr id="14" name="Picture 14"/>
+            <wp:cNvGraphicFramePr>
+              <a:graphicFrameLocks xmlns:a="http://schemas.openxmlformats.org/drawingml/2006/main" noChangeAspect="1"/>
+            </wp:cNvGraphicFramePr>
+            <a:graphic xmlns:a="http://schemas.openxmlformats.org/drawingml/2006/main">
+              <a:graphicData uri="http://schemas.openxmlformats.org/drawingml/2006/picture">
+                <pic:pic xmlns:pic="http://schemas.openxmlformats.org/drawingml/2006/picture">
+                  <pic:nvPicPr>
+                    <pic:cNvPr id="0" name="Picture 9"/>
+                    <pic:cNvPicPr>
+                      <a:picLocks noChangeAspect="1" noChangeArrowheads="1"/>
+                    </pic:cNvPicPr>
+                  </pic:nvPicPr>
+                  <pic:blipFill>
+                    <a:blip r:embed="rId10" cstate="print">
+                      <a:extLst>
+                        <a:ext uri="{28A0092B-C50C-407E-A947-70E740481C1C}">
+                          <a14:useLocalDpi xmlns:a14="http://schemas.microsoft.com/office/drawing/2010/main" val="0"/>
+                        </a:ext>
+                      </a:extLst>
+                    </a:blip>
+                    <a:srcRect/>
+                    <a:stretch>
+                      <a:fillRect/>
+                    </a:stretch>
+                  </pic:blipFill>
+                  <pic:spPr bwMode="auto">
+                    <a:xfrm>
+                      <a:off x="0" y="0"/>
+                      <a:ext cx="5943600" cy="3228975"/>
+                    </a:xfrm>
+                    <a:prstGeom prst="rect">
+                      <a:avLst/>
+                    </a:prstGeom>
+                    <a:noFill/>
+                    <a:ln>
+                      <a:noFill/>
+                    </a:ln>
+                  </pic:spPr>
+                </pic:pic>
+              </a:graphicData>
+            </a:graphic>
+          </wp:inline>
+        </w:drawing>
+      </w:r>
+      <w:r>
+        <w:rPr>
+          <w:rFonts w:ascii="Cambria" w:hAnsi="Cambria"/>
+          <w:noProof/>
+          <w:sz w:val="24"/>
+          <w:szCs w:val="24"/>
+        </w:rPr>
+        <w:lastRenderedPageBreak/>
+        <w:drawing>
+          <wp:inline distT="0" distB="0" distL="0" distR="0">
             <wp:extent cx="5334000" cy="4000500"/>
             <wp:effectExtent l="0" t="0" r="0" b="0"/>
-            <wp:docPr id="1" name="Picture 1"/>
-            <wp:cNvGraphicFramePr>
-              <a:graphicFrameLocks xmlns:a="http://schemas.openxmlformats.org/drawingml/2006/main" noChangeAspect="1"/>
-            </wp:cNvGraphicFramePr>
-            <a:graphic xmlns:a="http://schemas.openxmlformats.org/drawingml/2006/main">
-              <a:graphicData uri="http://schemas.openxmlformats.org/drawingml/2006/picture">
-                <pic:pic xmlns:pic="http://schemas.openxmlformats.org/drawingml/2006/picture">
-                  <pic:nvPicPr>
-                    <pic:cNvPr id="0" name="Picture 1"/>
-                    <pic:cNvPicPr>
-                      <a:picLocks noChangeAspect="1" noChangeArrowheads="1"/>
-                    </pic:cNvPicPr>
-                  </pic:nvPicPr>
-                  <pic:blipFill>
-                    <a:blip r:embed="rId4">
+            <wp:docPr id="15" name="Picture 15"/>
+            <wp:cNvGraphicFramePr>
+              <a:graphicFrameLocks xmlns:a="http://schemas.openxmlformats.org/drawingml/2006/main" noChangeAspect="1"/>
+            </wp:cNvGraphicFramePr>
+            <a:graphic xmlns:a="http://schemas.openxmlformats.org/drawingml/2006/main">
+              <a:graphicData uri="http://schemas.openxmlformats.org/drawingml/2006/picture">
+                <pic:pic xmlns:pic="http://schemas.openxmlformats.org/drawingml/2006/picture">
+                  <pic:nvPicPr>
+                    <pic:cNvPr id="0" name="Picture 10"/>
+                    <pic:cNvPicPr>
+                      <a:picLocks noChangeAspect="1" noChangeArrowheads="1"/>
+                    </pic:cNvPicPr>
+                  </pic:nvPicPr>
+                  <pic:blipFill>
+                    <a:blip r:embed="rId11">
                       <a:extLst>
                         <a:ext uri="{28A0092B-C50C-407E-A947-70E740481C1C}">
                           <a14:useLocalDpi xmlns:a14="http://schemas.microsoft.com/office/drawing/2010/main" val="0"/>
@@ -200,38 +813,38 @@
         </w:rPr>
         <w:drawing>
           <wp:inline distT="0" distB="0" distL="0" distR="0">
-            <wp:extent cx="5334000" cy="4000500"/>
-            <wp:effectExtent l="0" t="0" r="0" b="0"/>
-            <wp:docPr id="2" name="Picture 2"/>
-            <wp:cNvGraphicFramePr>
-              <a:graphicFrameLocks xmlns:a="http://schemas.openxmlformats.org/drawingml/2006/main" noChangeAspect="1"/>
-            </wp:cNvGraphicFramePr>
-            <a:graphic xmlns:a="http://schemas.openxmlformats.org/drawingml/2006/main">
-              <a:graphicData uri="http://schemas.openxmlformats.org/drawingml/2006/picture">
-                <pic:pic xmlns:pic="http://schemas.openxmlformats.org/drawingml/2006/picture">
-                  <pic:nvPicPr>
-                    <pic:cNvPr id="0" name="Picture 2"/>
-                    <pic:cNvPicPr>
-                      <a:picLocks noChangeAspect="1" noChangeArrowheads="1"/>
-                    </pic:cNvPicPr>
-                  </pic:nvPicPr>
-                  <pic:blipFill>
-                    <a:blip r:embed="rId5">
-                      <a:extLst>
-                        <a:ext uri="{28A0092B-C50C-407E-A947-70E740481C1C}">
-                          <a14:useLocalDpi xmlns:a14="http://schemas.microsoft.com/office/drawing/2010/main" val="0"/>
-                        </a:ext>
-                      </a:extLst>
-                    </a:blip>
-                    <a:srcRect/>
-                    <a:stretch>
-                      <a:fillRect/>
-                    </a:stretch>
-                  </pic:blipFill>
-                  <pic:spPr bwMode="auto">
-                    <a:xfrm>
-                      <a:off x="0" y="0"/>
-                      <a:ext cx="5334000" cy="4000500"/>
+            <wp:extent cx="5943600" cy="3228975"/>
+            <wp:effectExtent l="0" t="0" r="0" b="9525"/>
+            <wp:docPr id="16" name="Picture 16"/>
+            <wp:cNvGraphicFramePr>
+              <a:graphicFrameLocks xmlns:a="http://schemas.openxmlformats.org/drawingml/2006/main" noChangeAspect="1"/>
+            </wp:cNvGraphicFramePr>
+            <a:graphic xmlns:a="http://schemas.openxmlformats.org/drawingml/2006/main">
+              <a:graphicData uri="http://schemas.openxmlformats.org/drawingml/2006/picture">
+                <pic:pic xmlns:pic="http://schemas.openxmlformats.org/drawingml/2006/picture">
+                  <pic:nvPicPr>
+                    <pic:cNvPr id="0" name="Picture 11"/>
+                    <pic:cNvPicPr>
+                      <a:picLocks noChangeAspect="1" noChangeArrowheads="1"/>
+                    </pic:cNvPicPr>
+                  </pic:nvPicPr>
+                  <pic:blipFill>
+                    <a:blip r:embed="rId12" cstate="print">
+                      <a:extLst>
+                        <a:ext uri="{28A0092B-C50C-407E-A947-70E740481C1C}">
+                          <a14:useLocalDpi xmlns:a14="http://schemas.microsoft.com/office/drawing/2010/main" val="0"/>
+                        </a:ext>
+                      </a:extLst>
+                    </a:blip>
+                    <a:srcRect/>
+                    <a:stretch>
+                      <a:fillRect/>
+                    </a:stretch>
+                  </pic:blipFill>
+                  <pic:spPr bwMode="auto">
+                    <a:xfrm>
+                      <a:off x="0" y="0"/>
+                      <a:ext cx="5943600" cy="3228975"/>
                     </a:xfrm>
                     <a:prstGeom prst="rect">
                       <a:avLst/>
@@ -257,94 +870,94 @@
         <w:lastRenderedPageBreak/>
         <w:drawing>
           <wp:inline distT="0" distB="0" distL="0" distR="0">
-            <wp:extent cx="5334000" cy="4000500"/>
-            <wp:effectExtent l="0" t="0" r="0" b="0"/>
-            <wp:docPr id="3" name="Picture 3"/>
-            <wp:cNvGraphicFramePr>
-              <a:graphicFrameLocks xmlns:a="http://schemas.openxmlformats.org/drawingml/2006/main" noChangeAspect="1"/>
-            </wp:cNvGraphicFramePr>
-            <a:graphic xmlns:a="http://schemas.openxmlformats.org/drawingml/2006/main">
-              <a:graphicData uri="http://schemas.openxmlformats.org/drawingml/2006/picture">
-                <pic:pic xmlns:pic="http://schemas.openxmlformats.org/drawingml/2006/picture">
-                  <pic:nvPicPr>
-                    <pic:cNvPr id="0" name="Picture 3"/>
-                    <pic:cNvPicPr>
-                      <a:picLocks noChangeAspect="1" noChangeArrowheads="1"/>
-                    </pic:cNvPicPr>
-                  </pic:nvPicPr>
-                  <pic:blipFill>
-                    <a:blip r:embed="rId6">
-                      <a:extLst>
-                        <a:ext uri="{28A0092B-C50C-407E-A947-70E740481C1C}">
-                          <a14:useLocalDpi xmlns:a14="http://schemas.microsoft.com/office/drawing/2010/main" val="0"/>
-                        </a:ext>
-                      </a:extLst>
-                    </a:blip>
-                    <a:srcRect/>
-                    <a:stretch>
-                      <a:fillRect/>
-                    </a:stretch>
-                  </pic:blipFill>
-                  <pic:spPr bwMode="auto">
-                    <a:xfrm>
-                      <a:off x="0" y="0"/>
-                      <a:ext cx="5334000" cy="4000500"/>
-                    </a:xfrm>
-                    <a:prstGeom prst="rect">
-                      <a:avLst/>
-                    </a:prstGeom>
-                    <a:noFill/>
-                    <a:ln>
-                      <a:noFill/>
-                    </a:ln>
-                  </pic:spPr>
-                </pic:pic>
-              </a:graphicData>
-            </a:graphic>
-          </wp:inline>
-        </w:drawing>
-      </w:r>
-      <w:r>
-        <w:rPr>
-          <w:rFonts w:ascii="Cambria" w:hAnsi="Cambria"/>
-          <w:noProof/>
-          <w:sz w:val="24"/>
-          <w:szCs w:val="24"/>
-        </w:rPr>
-        <w:drawing>
-          <wp:inline distT="0" distB="0" distL="0" distR="0">
-            <wp:extent cx="5334000" cy="4000500"/>
-            <wp:effectExtent l="0" t="0" r="0" b="0"/>
-            <wp:docPr id="4" name="Picture 4"/>
-            <wp:cNvGraphicFramePr>
-              <a:graphicFrameLocks xmlns:a="http://schemas.openxmlformats.org/drawingml/2006/main" noChangeAspect="1"/>
-            </wp:cNvGraphicFramePr>
-            <a:graphic xmlns:a="http://schemas.openxmlformats.org/drawingml/2006/main">
-              <a:graphicData uri="http://schemas.openxmlformats.org/drawingml/2006/picture">
-                <pic:pic xmlns:pic="http://schemas.openxmlformats.org/drawingml/2006/picture">
-                  <pic:nvPicPr>
-                    <pic:cNvPr id="0" name="Picture 4"/>
-                    <pic:cNvPicPr>
-                      <a:picLocks noChangeAspect="1" noChangeArrowheads="1"/>
-                    </pic:cNvPicPr>
-                  </pic:nvPicPr>
-                  <pic:blipFill>
-                    <a:blip r:embed="rId7">
-                      <a:extLst>
-                        <a:ext uri="{28A0092B-C50C-407E-A947-70E740481C1C}">
-                          <a14:useLocalDpi xmlns:a14="http://schemas.microsoft.com/office/drawing/2010/main" val="0"/>
-                        </a:ext>
-                      </a:extLst>
-                    </a:blip>
-                    <a:srcRect/>
-                    <a:stretch>
-                      <a:fillRect/>
-                    </a:stretch>
-                  </pic:blipFill>
-                  <pic:spPr bwMode="auto">
-                    <a:xfrm>
-                      <a:off x="0" y="0"/>
-                      <a:ext cx="5334000" cy="4000500"/>
+            <wp:extent cx="5943600" cy="3228975"/>
+            <wp:effectExtent l="0" t="0" r="0" b="9525"/>
+            <wp:docPr id="17" name="Picture 17"/>
+            <wp:cNvGraphicFramePr>
+              <a:graphicFrameLocks xmlns:a="http://schemas.openxmlformats.org/drawingml/2006/main" noChangeAspect="1"/>
+            </wp:cNvGraphicFramePr>
+            <a:graphic xmlns:a="http://schemas.openxmlformats.org/drawingml/2006/main">
+              <a:graphicData uri="http://schemas.openxmlformats.org/drawingml/2006/picture">
+                <pic:pic xmlns:pic="http://schemas.openxmlformats.org/drawingml/2006/picture">
+                  <pic:nvPicPr>
+                    <pic:cNvPr id="0" name="Picture 12"/>
+                    <pic:cNvPicPr>
+                      <a:picLocks noChangeAspect="1" noChangeArrowheads="1"/>
+                    </pic:cNvPicPr>
+                  </pic:nvPicPr>
+                  <pic:blipFill>
+                    <a:blip r:embed="rId13" cstate="print">
+                      <a:extLst>
+                        <a:ext uri="{28A0092B-C50C-407E-A947-70E740481C1C}">
+                          <a14:useLocalDpi xmlns:a14="http://schemas.microsoft.com/office/drawing/2010/main" val="0"/>
+                        </a:ext>
+                      </a:extLst>
+                    </a:blip>
+                    <a:srcRect/>
+                    <a:stretch>
+                      <a:fillRect/>
+                    </a:stretch>
+                  </pic:blipFill>
+                  <pic:spPr bwMode="auto">
+                    <a:xfrm>
+                      <a:off x="0" y="0"/>
+                      <a:ext cx="5943600" cy="3228975"/>
+                    </a:xfrm>
+                    <a:prstGeom prst="rect">
+                      <a:avLst/>
+                    </a:prstGeom>
+                    <a:noFill/>
+                    <a:ln>
+                      <a:noFill/>
+                    </a:ln>
+                  </pic:spPr>
+                </pic:pic>
+              </a:graphicData>
+            </a:graphic>
+          </wp:inline>
+        </w:drawing>
+      </w:r>
+      <w:r>
+        <w:rPr>
+          <w:rFonts w:ascii="Cambria" w:hAnsi="Cambria"/>
+          <w:noProof/>
+          <w:sz w:val="24"/>
+          <w:szCs w:val="24"/>
+        </w:rPr>
+        <w:drawing>
+          <wp:inline distT="0" distB="0" distL="0" distR="0">
+            <wp:extent cx="5943600" cy="3228975"/>
+            <wp:effectExtent l="0" t="0" r="0" b="9525"/>
+            <wp:docPr id="18" name="Picture 18"/>
+            <wp:cNvGraphicFramePr>
+              <a:graphicFrameLocks xmlns:a="http://schemas.openxmlformats.org/drawingml/2006/main" noChangeAspect="1"/>
+            </wp:cNvGraphicFramePr>
+            <a:graphic xmlns:a="http://schemas.openxmlformats.org/drawingml/2006/main">
+              <a:graphicData uri="http://schemas.openxmlformats.org/drawingml/2006/picture">
+                <pic:pic xmlns:pic="http://schemas.openxmlformats.org/drawingml/2006/picture">
+                  <pic:nvPicPr>
+                    <pic:cNvPr id="0" name="Picture 13"/>
+                    <pic:cNvPicPr>
+                      <a:picLocks noChangeAspect="1" noChangeArrowheads="1"/>
+                    </pic:cNvPicPr>
+                  </pic:nvPicPr>
+                  <pic:blipFill>
+                    <a:blip r:embed="rId14" cstate="print">
+                      <a:extLst>
+                        <a:ext uri="{28A0092B-C50C-407E-A947-70E740481C1C}">
+                          <a14:useLocalDpi xmlns:a14="http://schemas.microsoft.com/office/drawing/2010/main" val="0"/>
+                        </a:ext>
+                      </a:extLst>
+                    </a:blip>
+                    <a:srcRect/>
+                    <a:stretch>
+                      <a:fillRect/>
+                    </a:stretch>
+                  </pic:blipFill>
+                  <pic:spPr bwMode="auto">
+                    <a:xfrm>
+                      <a:off x="0" y="0"/>
+                      <a:ext cx="5943600" cy="3228975"/>
                     </a:xfrm>
                     <a:prstGeom prst="rect">
                       <a:avLst/>
@@ -370,38 +983,1224 @@
         <w:lastRenderedPageBreak/>
         <w:drawing>
           <wp:inline distT="0" distB="0" distL="0" distR="0">
-            <wp:extent cx="5334000" cy="4000500"/>
-            <wp:effectExtent l="0" t="0" r="0" b="0"/>
-            <wp:docPr id="5" name="Picture 5"/>
-            <wp:cNvGraphicFramePr>
-              <a:graphicFrameLocks xmlns:a="http://schemas.openxmlformats.org/drawingml/2006/main" noChangeAspect="1"/>
-            </wp:cNvGraphicFramePr>
-            <a:graphic xmlns:a="http://schemas.openxmlformats.org/drawingml/2006/main">
-              <a:graphicData uri="http://schemas.openxmlformats.org/drawingml/2006/picture">
-                <pic:pic xmlns:pic="http://schemas.openxmlformats.org/drawingml/2006/picture">
-                  <pic:nvPicPr>
-                    <pic:cNvPr id="0" name="Picture 5"/>
-                    <pic:cNvPicPr>
-                      <a:picLocks noChangeAspect="1" noChangeArrowheads="1"/>
-                    </pic:cNvPicPr>
-                  </pic:nvPicPr>
-                  <pic:blipFill>
-                    <a:blip r:embed="rId8">
-                      <a:extLst>
-                        <a:ext uri="{28A0092B-C50C-407E-A947-70E740481C1C}">
-                          <a14:useLocalDpi xmlns:a14="http://schemas.microsoft.com/office/drawing/2010/main" val="0"/>
-                        </a:ext>
-                      </a:extLst>
-                    </a:blip>
-                    <a:srcRect/>
-                    <a:stretch>
-                      <a:fillRect/>
-                    </a:stretch>
-                  </pic:blipFill>
-                  <pic:spPr bwMode="auto">
-                    <a:xfrm>
-                      <a:off x="0" y="0"/>
-                      <a:ext cx="5334000" cy="4000500"/>
+            <wp:extent cx="5943600" cy="3228975"/>
+            <wp:effectExtent l="0" t="0" r="0" b="9525"/>
+            <wp:docPr id="19" name="Picture 19"/>
+            <wp:cNvGraphicFramePr>
+              <a:graphicFrameLocks xmlns:a="http://schemas.openxmlformats.org/drawingml/2006/main" noChangeAspect="1"/>
+            </wp:cNvGraphicFramePr>
+            <a:graphic xmlns:a="http://schemas.openxmlformats.org/drawingml/2006/main">
+              <a:graphicData uri="http://schemas.openxmlformats.org/drawingml/2006/picture">
+                <pic:pic xmlns:pic="http://schemas.openxmlformats.org/drawingml/2006/picture">
+                  <pic:nvPicPr>
+                    <pic:cNvPr id="0" name="Picture 14"/>
+                    <pic:cNvPicPr>
+                      <a:picLocks noChangeAspect="1" noChangeArrowheads="1"/>
+                    </pic:cNvPicPr>
+                  </pic:nvPicPr>
+                  <pic:blipFill>
+                    <a:blip r:embed="rId15" cstate="print">
+                      <a:extLst>
+                        <a:ext uri="{28A0092B-C50C-407E-A947-70E740481C1C}">
+                          <a14:useLocalDpi xmlns:a14="http://schemas.microsoft.com/office/drawing/2010/main" val="0"/>
+                        </a:ext>
+                      </a:extLst>
+                    </a:blip>
+                    <a:srcRect/>
+                    <a:stretch>
+                      <a:fillRect/>
+                    </a:stretch>
+                  </pic:blipFill>
+                  <pic:spPr bwMode="auto">
+                    <a:xfrm>
+                      <a:off x="0" y="0"/>
+                      <a:ext cx="5943600" cy="3228975"/>
+                    </a:xfrm>
+                    <a:prstGeom prst="rect">
+                      <a:avLst/>
+                    </a:prstGeom>
+                    <a:noFill/>
+                    <a:ln>
+                      <a:noFill/>
+                    </a:ln>
+                  </pic:spPr>
+                </pic:pic>
+              </a:graphicData>
+            </a:graphic>
+          </wp:inline>
+        </w:drawing>
+      </w:r>
+      <w:r>
+        <w:rPr>
+          <w:rFonts w:ascii="Cambria" w:hAnsi="Cambria"/>
+          <w:noProof/>
+          <w:sz w:val="24"/>
+          <w:szCs w:val="24"/>
+        </w:rPr>
+        <w:drawing>
+          <wp:inline distT="0" distB="0" distL="0" distR="0">
+            <wp:extent cx="5943600" cy="3228975"/>
+            <wp:effectExtent l="0" t="0" r="0" b="9525"/>
+            <wp:docPr id="20" name="Picture 20"/>
+            <wp:cNvGraphicFramePr>
+              <a:graphicFrameLocks xmlns:a="http://schemas.openxmlformats.org/drawingml/2006/main" noChangeAspect="1"/>
+            </wp:cNvGraphicFramePr>
+            <a:graphic xmlns:a="http://schemas.openxmlformats.org/drawingml/2006/main">
+              <a:graphicData uri="http://schemas.openxmlformats.org/drawingml/2006/picture">
+                <pic:pic xmlns:pic="http://schemas.openxmlformats.org/drawingml/2006/picture">
+                  <pic:nvPicPr>
+                    <pic:cNvPr id="0" name="Picture 15"/>
+                    <pic:cNvPicPr>
+                      <a:picLocks noChangeAspect="1" noChangeArrowheads="1"/>
+                    </pic:cNvPicPr>
+                  </pic:nvPicPr>
+                  <pic:blipFill>
+                    <a:blip r:embed="rId16" cstate="print">
+                      <a:extLst>
+                        <a:ext uri="{28A0092B-C50C-407E-A947-70E740481C1C}">
+                          <a14:useLocalDpi xmlns:a14="http://schemas.microsoft.com/office/drawing/2010/main" val="0"/>
+                        </a:ext>
+                      </a:extLst>
+                    </a:blip>
+                    <a:srcRect/>
+                    <a:stretch>
+                      <a:fillRect/>
+                    </a:stretch>
+                  </pic:blipFill>
+                  <pic:spPr bwMode="auto">
+                    <a:xfrm>
+                      <a:off x="0" y="0"/>
+                      <a:ext cx="5943600" cy="3228975"/>
+                    </a:xfrm>
+                    <a:prstGeom prst="rect">
+                      <a:avLst/>
+                    </a:prstGeom>
+                    <a:noFill/>
+                    <a:ln>
+                      <a:noFill/>
+                    </a:ln>
+                  </pic:spPr>
+                </pic:pic>
+              </a:graphicData>
+            </a:graphic>
+          </wp:inline>
+        </w:drawing>
+      </w:r>
+      <w:r>
+        <w:rPr>
+          <w:rFonts w:ascii="Cambria" w:hAnsi="Cambria"/>
+          <w:noProof/>
+          <w:sz w:val="24"/>
+          <w:szCs w:val="24"/>
+        </w:rPr>
+        <w:lastRenderedPageBreak/>
+        <w:drawing>
+          <wp:inline distT="0" distB="0" distL="0" distR="0">
+            <wp:extent cx="5943600" cy="3228975"/>
+            <wp:effectExtent l="0" t="0" r="0" b="9525"/>
+            <wp:docPr id="21" name="Picture 21"/>
+            <wp:cNvGraphicFramePr>
+              <a:graphicFrameLocks xmlns:a="http://schemas.openxmlformats.org/drawingml/2006/main" noChangeAspect="1"/>
+            </wp:cNvGraphicFramePr>
+            <a:graphic xmlns:a="http://schemas.openxmlformats.org/drawingml/2006/main">
+              <a:graphicData uri="http://schemas.openxmlformats.org/drawingml/2006/picture">
+                <pic:pic xmlns:pic="http://schemas.openxmlformats.org/drawingml/2006/picture">
+                  <pic:nvPicPr>
+                    <pic:cNvPr id="0" name="Picture 16"/>
+                    <pic:cNvPicPr>
+                      <a:picLocks noChangeAspect="1" noChangeArrowheads="1"/>
+                    </pic:cNvPicPr>
+                  </pic:nvPicPr>
+                  <pic:blipFill>
+                    <a:blip r:embed="rId17" cstate="print">
+                      <a:extLst>
+                        <a:ext uri="{28A0092B-C50C-407E-A947-70E740481C1C}">
+                          <a14:useLocalDpi xmlns:a14="http://schemas.microsoft.com/office/drawing/2010/main" val="0"/>
+                        </a:ext>
+                      </a:extLst>
+                    </a:blip>
+                    <a:srcRect/>
+                    <a:stretch>
+                      <a:fillRect/>
+                    </a:stretch>
+                  </pic:blipFill>
+                  <pic:spPr bwMode="auto">
+                    <a:xfrm>
+                      <a:off x="0" y="0"/>
+                      <a:ext cx="5943600" cy="3228975"/>
+                    </a:xfrm>
+                    <a:prstGeom prst="rect">
+                      <a:avLst/>
+                    </a:prstGeom>
+                    <a:noFill/>
+                    <a:ln>
+                      <a:noFill/>
+                    </a:ln>
+                  </pic:spPr>
+                </pic:pic>
+              </a:graphicData>
+            </a:graphic>
+          </wp:inline>
+        </w:drawing>
+      </w:r>
+      <w:r>
+        <w:rPr>
+          <w:rFonts w:ascii="Cambria" w:hAnsi="Cambria"/>
+          <w:noProof/>
+          <w:sz w:val="24"/>
+          <w:szCs w:val="24"/>
+        </w:rPr>
+        <w:drawing>
+          <wp:inline distT="0" distB="0" distL="0" distR="0">
+            <wp:extent cx="5943600" cy="3228975"/>
+            <wp:effectExtent l="0" t="0" r="0" b="9525"/>
+            <wp:docPr id="22" name="Picture 22"/>
+            <wp:cNvGraphicFramePr>
+              <a:graphicFrameLocks xmlns:a="http://schemas.openxmlformats.org/drawingml/2006/main" noChangeAspect="1"/>
+            </wp:cNvGraphicFramePr>
+            <a:graphic xmlns:a="http://schemas.openxmlformats.org/drawingml/2006/main">
+              <a:graphicData uri="http://schemas.openxmlformats.org/drawingml/2006/picture">
+                <pic:pic xmlns:pic="http://schemas.openxmlformats.org/drawingml/2006/picture">
+                  <pic:nvPicPr>
+                    <pic:cNvPr id="0" name="Picture 17"/>
+                    <pic:cNvPicPr>
+                      <a:picLocks noChangeAspect="1" noChangeArrowheads="1"/>
+                    </pic:cNvPicPr>
+                  </pic:nvPicPr>
+                  <pic:blipFill>
+                    <a:blip r:embed="rId18" cstate="print">
+                      <a:extLst>
+                        <a:ext uri="{28A0092B-C50C-407E-A947-70E740481C1C}">
+                          <a14:useLocalDpi xmlns:a14="http://schemas.microsoft.com/office/drawing/2010/main" val="0"/>
+                        </a:ext>
+                      </a:extLst>
+                    </a:blip>
+                    <a:srcRect/>
+                    <a:stretch>
+                      <a:fillRect/>
+                    </a:stretch>
+                  </pic:blipFill>
+                  <pic:spPr bwMode="auto">
+                    <a:xfrm>
+                      <a:off x="0" y="0"/>
+                      <a:ext cx="5943600" cy="3228975"/>
+                    </a:xfrm>
+                    <a:prstGeom prst="rect">
+                      <a:avLst/>
+                    </a:prstGeom>
+                    <a:noFill/>
+                    <a:ln>
+                      <a:noFill/>
+                    </a:ln>
+                  </pic:spPr>
+                </pic:pic>
+              </a:graphicData>
+            </a:graphic>
+          </wp:inline>
+        </w:drawing>
+      </w:r>
+      <w:r>
+        <w:rPr>
+          <w:rFonts w:ascii="Cambria" w:hAnsi="Cambria"/>
+          <w:noProof/>
+          <w:sz w:val="24"/>
+          <w:szCs w:val="24"/>
+        </w:rPr>
+        <w:lastRenderedPageBreak/>
+        <w:drawing>
+          <wp:inline distT="0" distB="0" distL="0" distR="0">
+            <wp:extent cx="5943600" cy="3228975"/>
+            <wp:effectExtent l="0" t="0" r="0" b="9525"/>
+            <wp:docPr id="23" name="Picture 23"/>
+            <wp:cNvGraphicFramePr>
+              <a:graphicFrameLocks xmlns:a="http://schemas.openxmlformats.org/drawingml/2006/main" noChangeAspect="1"/>
+            </wp:cNvGraphicFramePr>
+            <a:graphic xmlns:a="http://schemas.openxmlformats.org/drawingml/2006/main">
+              <a:graphicData uri="http://schemas.openxmlformats.org/drawingml/2006/picture">
+                <pic:pic xmlns:pic="http://schemas.openxmlformats.org/drawingml/2006/picture">
+                  <pic:nvPicPr>
+                    <pic:cNvPr id="0" name="Picture 18"/>
+                    <pic:cNvPicPr>
+                      <a:picLocks noChangeAspect="1" noChangeArrowheads="1"/>
+                    </pic:cNvPicPr>
+                  </pic:nvPicPr>
+                  <pic:blipFill>
+                    <a:blip r:embed="rId19" cstate="print">
+                      <a:extLst>
+                        <a:ext uri="{28A0092B-C50C-407E-A947-70E740481C1C}">
+                          <a14:useLocalDpi xmlns:a14="http://schemas.microsoft.com/office/drawing/2010/main" val="0"/>
+                        </a:ext>
+                      </a:extLst>
+                    </a:blip>
+                    <a:srcRect/>
+                    <a:stretch>
+                      <a:fillRect/>
+                    </a:stretch>
+                  </pic:blipFill>
+                  <pic:spPr bwMode="auto">
+                    <a:xfrm>
+                      <a:off x="0" y="0"/>
+                      <a:ext cx="5943600" cy="3228975"/>
+                    </a:xfrm>
+                    <a:prstGeom prst="rect">
+                      <a:avLst/>
+                    </a:prstGeom>
+                    <a:noFill/>
+                    <a:ln>
+                      <a:noFill/>
+                    </a:ln>
+                  </pic:spPr>
+                </pic:pic>
+              </a:graphicData>
+            </a:graphic>
+          </wp:inline>
+        </w:drawing>
+      </w:r>
+      <w:r>
+        <w:rPr>
+          <w:rFonts w:ascii="Cambria" w:hAnsi="Cambria"/>
+          <w:noProof/>
+          <w:sz w:val="24"/>
+          <w:szCs w:val="24"/>
+        </w:rPr>
+        <w:drawing>
+          <wp:inline distT="0" distB="0" distL="0" distR="0">
+            <wp:extent cx="5943600" cy="3228975"/>
+            <wp:effectExtent l="0" t="0" r="0" b="9525"/>
+            <wp:docPr id="24" name="Picture 24"/>
+            <wp:cNvGraphicFramePr>
+              <a:graphicFrameLocks xmlns:a="http://schemas.openxmlformats.org/drawingml/2006/main" noChangeAspect="1"/>
+            </wp:cNvGraphicFramePr>
+            <a:graphic xmlns:a="http://schemas.openxmlformats.org/drawingml/2006/main">
+              <a:graphicData uri="http://schemas.openxmlformats.org/drawingml/2006/picture">
+                <pic:pic xmlns:pic="http://schemas.openxmlformats.org/drawingml/2006/picture">
+                  <pic:nvPicPr>
+                    <pic:cNvPr id="0" name="Picture 19"/>
+                    <pic:cNvPicPr>
+                      <a:picLocks noChangeAspect="1" noChangeArrowheads="1"/>
+                    </pic:cNvPicPr>
+                  </pic:nvPicPr>
+                  <pic:blipFill>
+                    <a:blip r:embed="rId20" cstate="print">
+                      <a:extLst>
+                        <a:ext uri="{28A0092B-C50C-407E-A947-70E740481C1C}">
+                          <a14:useLocalDpi xmlns:a14="http://schemas.microsoft.com/office/drawing/2010/main" val="0"/>
+                        </a:ext>
+                      </a:extLst>
+                    </a:blip>
+                    <a:srcRect/>
+                    <a:stretch>
+                      <a:fillRect/>
+                    </a:stretch>
+                  </pic:blipFill>
+                  <pic:spPr bwMode="auto">
+                    <a:xfrm>
+                      <a:off x="0" y="0"/>
+                      <a:ext cx="5943600" cy="3228975"/>
+                    </a:xfrm>
+                    <a:prstGeom prst="rect">
+                      <a:avLst/>
+                    </a:prstGeom>
+                    <a:noFill/>
+                    <a:ln>
+                      <a:noFill/>
+                    </a:ln>
+                  </pic:spPr>
+                </pic:pic>
+              </a:graphicData>
+            </a:graphic>
+          </wp:inline>
+        </w:drawing>
+      </w:r>
+      <w:r>
+        <w:rPr>
+          <w:rFonts w:ascii="Cambria" w:hAnsi="Cambria"/>
+          <w:noProof/>
+          <w:sz w:val="24"/>
+          <w:szCs w:val="24"/>
+        </w:rPr>
+        <w:lastRenderedPageBreak/>
+        <w:drawing>
+          <wp:inline distT="0" distB="0" distL="0" distR="0">
+            <wp:extent cx="5943600" cy="3228975"/>
+            <wp:effectExtent l="0" t="0" r="0" b="9525"/>
+            <wp:docPr id="25" name="Picture 25"/>
+            <wp:cNvGraphicFramePr>
+              <a:graphicFrameLocks xmlns:a="http://schemas.openxmlformats.org/drawingml/2006/main" noChangeAspect="1"/>
+            </wp:cNvGraphicFramePr>
+            <a:graphic xmlns:a="http://schemas.openxmlformats.org/drawingml/2006/main">
+              <a:graphicData uri="http://schemas.openxmlformats.org/drawingml/2006/picture">
+                <pic:pic xmlns:pic="http://schemas.openxmlformats.org/drawingml/2006/picture">
+                  <pic:nvPicPr>
+                    <pic:cNvPr id="0" name="Picture 20"/>
+                    <pic:cNvPicPr>
+                      <a:picLocks noChangeAspect="1" noChangeArrowheads="1"/>
+                    </pic:cNvPicPr>
+                  </pic:nvPicPr>
+                  <pic:blipFill>
+                    <a:blip r:embed="rId21" cstate="print">
+                      <a:extLst>
+                        <a:ext uri="{28A0092B-C50C-407E-A947-70E740481C1C}">
+                          <a14:useLocalDpi xmlns:a14="http://schemas.microsoft.com/office/drawing/2010/main" val="0"/>
+                        </a:ext>
+                      </a:extLst>
+                    </a:blip>
+                    <a:srcRect/>
+                    <a:stretch>
+                      <a:fillRect/>
+                    </a:stretch>
+                  </pic:blipFill>
+                  <pic:spPr bwMode="auto">
+                    <a:xfrm>
+                      <a:off x="0" y="0"/>
+                      <a:ext cx="5943600" cy="3228975"/>
+                    </a:xfrm>
+                    <a:prstGeom prst="rect">
+                      <a:avLst/>
+                    </a:prstGeom>
+                    <a:noFill/>
+                    <a:ln>
+                      <a:noFill/>
+                    </a:ln>
+                  </pic:spPr>
+                </pic:pic>
+              </a:graphicData>
+            </a:graphic>
+          </wp:inline>
+        </w:drawing>
+      </w:r>
+      <w:r>
+        <w:rPr>
+          <w:rFonts w:ascii="Cambria" w:hAnsi="Cambria"/>
+          <w:noProof/>
+          <w:sz w:val="24"/>
+          <w:szCs w:val="24"/>
+        </w:rPr>
+        <w:drawing>
+          <wp:inline distT="0" distB="0" distL="0" distR="0">
+            <wp:extent cx="5943600" cy="3228975"/>
+            <wp:effectExtent l="0" t="0" r="0" b="9525"/>
+            <wp:docPr id="26" name="Picture 26"/>
+            <wp:cNvGraphicFramePr>
+              <a:graphicFrameLocks xmlns:a="http://schemas.openxmlformats.org/drawingml/2006/main" noChangeAspect="1"/>
+            </wp:cNvGraphicFramePr>
+            <a:graphic xmlns:a="http://schemas.openxmlformats.org/drawingml/2006/main">
+              <a:graphicData uri="http://schemas.openxmlformats.org/drawingml/2006/picture">
+                <pic:pic xmlns:pic="http://schemas.openxmlformats.org/drawingml/2006/picture">
+                  <pic:nvPicPr>
+                    <pic:cNvPr id="0" name="Picture 21"/>
+                    <pic:cNvPicPr>
+                      <a:picLocks noChangeAspect="1" noChangeArrowheads="1"/>
+                    </pic:cNvPicPr>
+                  </pic:nvPicPr>
+                  <pic:blipFill>
+                    <a:blip r:embed="rId22" cstate="print">
+                      <a:extLst>
+                        <a:ext uri="{28A0092B-C50C-407E-A947-70E740481C1C}">
+                          <a14:useLocalDpi xmlns:a14="http://schemas.microsoft.com/office/drawing/2010/main" val="0"/>
+                        </a:ext>
+                      </a:extLst>
+                    </a:blip>
+                    <a:srcRect/>
+                    <a:stretch>
+                      <a:fillRect/>
+                    </a:stretch>
+                  </pic:blipFill>
+                  <pic:spPr bwMode="auto">
+                    <a:xfrm>
+                      <a:off x="0" y="0"/>
+                      <a:ext cx="5943600" cy="3228975"/>
+                    </a:xfrm>
+                    <a:prstGeom prst="rect">
+                      <a:avLst/>
+                    </a:prstGeom>
+                    <a:noFill/>
+                    <a:ln>
+                      <a:noFill/>
+                    </a:ln>
+                  </pic:spPr>
+                </pic:pic>
+              </a:graphicData>
+            </a:graphic>
+          </wp:inline>
+        </w:drawing>
+      </w:r>
+      <w:r>
+        <w:rPr>
+          <w:rFonts w:ascii="Cambria" w:hAnsi="Cambria"/>
+          <w:noProof/>
+          <w:sz w:val="24"/>
+          <w:szCs w:val="24"/>
+        </w:rPr>
+        <w:lastRenderedPageBreak/>
+        <w:drawing>
+          <wp:inline distT="0" distB="0" distL="0" distR="0">
+            <wp:extent cx="5943600" cy="3228975"/>
+            <wp:effectExtent l="0" t="0" r="0" b="9525"/>
+            <wp:docPr id="27" name="Picture 27"/>
+            <wp:cNvGraphicFramePr>
+              <a:graphicFrameLocks xmlns:a="http://schemas.openxmlformats.org/drawingml/2006/main" noChangeAspect="1"/>
+            </wp:cNvGraphicFramePr>
+            <a:graphic xmlns:a="http://schemas.openxmlformats.org/drawingml/2006/main">
+              <a:graphicData uri="http://schemas.openxmlformats.org/drawingml/2006/picture">
+                <pic:pic xmlns:pic="http://schemas.openxmlformats.org/drawingml/2006/picture">
+                  <pic:nvPicPr>
+                    <pic:cNvPr id="0" name="Picture 22"/>
+                    <pic:cNvPicPr>
+                      <a:picLocks noChangeAspect="1" noChangeArrowheads="1"/>
+                    </pic:cNvPicPr>
+                  </pic:nvPicPr>
+                  <pic:blipFill>
+                    <a:blip r:embed="rId23" cstate="print">
+                      <a:extLst>
+                        <a:ext uri="{28A0092B-C50C-407E-A947-70E740481C1C}">
+                          <a14:useLocalDpi xmlns:a14="http://schemas.microsoft.com/office/drawing/2010/main" val="0"/>
+                        </a:ext>
+                      </a:extLst>
+                    </a:blip>
+                    <a:srcRect/>
+                    <a:stretch>
+                      <a:fillRect/>
+                    </a:stretch>
+                  </pic:blipFill>
+                  <pic:spPr bwMode="auto">
+                    <a:xfrm>
+                      <a:off x="0" y="0"/>
+                      <a:ext cx="5943600" cy="3228975"/>
+                    </a:xfrm>
+                    <a:prstGeom prst="rect">
+                      <a:avLst/>
+                    </a:prstGeom>
+                    <a:noFill/>
+                    <a:ln>
+                      <a:noFill/>
+                    </a:ln>
+                  </pic:spPr>
+                </pic:pic>
+              </a:graphicData>
+            </a:graphic>
+          </wp:inline>
+        </w:drawing>
+      </w:r>
+      <w:r>
+        <w:rPr>
+          <w:rFonts w:ascii="Cambria" w:hAnsi="Cambria"/>
+          <w:noProof/>
+          <w:sz w:val="24"/>
+          <w:szCs w:val="24"/>
+        </w:rPr>
+        <w:drawing>
+          <wp:inline distT="0" distB="0" distL="0" distR="0">
+            <wp:extent cx="5943600" cy="3228975"/>
+            <wp:effectExtent l="0" t="0" r="0" b="9525"/>
+            <wp:docPr id="28" name="Picture 28"/>
+            <wp:cNvGraphicFramePr>
+              <a:graphicFrameLocks xmlns:a="http://schemas.openxmlformats.org/drawingml/2006/main" noChangeAspect="1"/>
+            </wp:cNvGraphicFramePr>
+            <a:graphic xmlns:a="http://schemas.openxmlformats.org/drawingml/2006/main">
+              <a:graphicData uri="http://schemas.openxmlformats.org/drawingml/2006/picture">
+                <pic:pic xmlns:pic="http://schemas.openxmlformats.org/drawingml/2006/picture">
+                  <pic:nvPicPr>
+                    <pic:cNvPr id="0" name="Picture 23"/>
+                    <pic:cNvPicPr>
+                      <a:picLocks noChangeAspect="1" noChangeArrowheads="1"/>
+                    </pic:cNvPicPr>
+                  </pic:nvPicPr>
+                  <pic:blipFill>
+                    <a:blip r:embed="rId24" cstate="print">
+                      <a:extLst>
+                        <a:ext uri="{28A0092B-C50C-407E-A947-70E740481C1C}">
+                          <a14:useLocalDpi xmlns:a14="http://schemas.microsoft.com/office/drawing/2010/main" val="0"/>
+                        </a:ext>
+                      </a:extLst>
+                    </a:blip>
+                    <a:srcRect/>
+                    <a:stretch>
+                      <a:fillRect/>
+                    </a:stretch>
+                  </pic:blipFill>
+                  <pic:spPr bwMode="auto">
+                    <a:xfrm>
+                      <a:off x="0" y="0"/>
+                      <a:ext cx="5943600" cy="3228975"/>
+                    </a:xfrm>
+                    <a:prstGeom prst="rect">
+                      <a:avLst/>
+                    </a:prstGeom>
+                    <a:noFill/>
+                    <a:ln>
+                      <a:noFill/>
+                    </a:ln>
+                  </pic:spPr>
+                </pic:pic>
+              </a:graphicData>
+            </a:graphic>
+          </wp:inline>
+        </w:drawing>
+      </w:r>
+      <w:r>
+        <w:rPr>
+          <w:rFonts w:ascii="Cambria" w:hAnsi="Cambria"/>
+          <w:noProof/>
+          <w:sz w:val="24"/>
+          <w:szCs w:val="24"/>
+        </w:rPr>
+        <w:lastRenderedPageBreak/>
+        <w:drawing>
+          <wp:inline distT="0" distB="0" distL="0" distR="0">
+            <wp:extent cx="5943600" cy="3228975"/>
+            <wp:effectExtent l="0" t="0" r="0" b="9525"/>
+            <wp:docPr id="29" name="Picture 29"/>
+            <wp:cNvGraphicFramePr>
+              <a:graphicFrameLocks xmlns:a="http://schemas.openxmlformats.org/drawingml/2006/main" noChangeAspect="1"/>
+            </wp:cNvGraphicFramePr>
+            <a:graphic xmlns:a="http://schemas.openxmlformats.org/drawingml/2006/main">
+              <a:graphicData uri="http://schemas.openxmlformats.org/drawingml/2006/picture">
+                <pic:pic xmlns:pic="http://schemas.openxmlformats.org/drawingml/2006/picture">
+                  <pic:nvPicPr>
+                    <pic:cNvPr id="0" name="Picture 24"/>
+                    <pic:cNvPicPr>
+                      <a:picLocks noChangeAspect="1" noChangeArrowheads="1"/>
+                    </pic:cNvPicPr>
+                  </pic:nvPicPr>
+                  <pic:blipFill>
+                    <a:blip r:embed="rId25" cstate="print">
+                      <a:extLst>
+                        <a:ext uri="{28A0092B-C50C-407E-A947-70E740481C1C}">
+                          <a14:useLocalDpi xmlns:a14="http://schemas.microsoft.com/office/drawing/2010/main" val="0"/>
+                        </a:ext>
+                      </a:extLst>
+                    </a:blip>
+                    <a:srcRect/>
+                    <a:stretch>
+                      <a:fillRect/>
+                    </a:stretch>
+                  </pic:blipFill>
+                  <pic:spPr bwMode="auto">
+                    <a:xfrm>
+                      <a:off x="0" y="0"/>
+                      <a:ext cx="5943600" cy="3228975"/>
+                    </a:xfrm>
+                    <a:prstGeom prst="rect">
+                      <a:avLst/>
+                    </a:prstGeom>
+                    <a:noFill/>
+                    <a:ln>
+                      <a:noFill/>
+                    </a:ln>
+                  </pic:spPr>
+                </pic:pic>
+              </a:graphicData>
+            </a:graphic>
+          </wp:inline>
+        </w:drawing>
+      </w:r>
+      <w:r>
+        <w:rPr>
+          <w:rFonts w:ascii="Cambria" w:hAnsi="Cambria"/>
+          <w:noProof/>
+          <w:sz w:val="24"/>
+          <w:szCs w:val="24"/>
+        </w:rPr>
+        <w:drawing>
+          <wp:inline distT="0" distB="0" distL="0" distR="0">
+            <wp:extent cx="5943600" cy="3228975"/>
+            <wp:effectExtent l="0" t="0" r="0" b="9525"/>
+            <wp:docPr id="30" name="Picture 30"/>
+            <wp:cNvGraphicFramePr>
+              <a:graphicFrameLocks xmlns:a="http://schemas.openxmlformats.org/drawingml/2006/main" noChangeAspect="1"/>
+            </wp:cNvGraphicFramePr>
+            <a:graphic xmlns:a="http://schemas.openxmlformats.org/drawingml/2006/main">
+              <a:graphicData uri="http://schemas.openxmlformats.org/drawingml/2006/picture">
+                <pic:pic xmlns:pic="http://schemas.openxmlformats.org/drawingml/2006/picture">
+                  <pic:nvPicPr>
+                    <pic:cNvPr id="0" name="Picture 25"/>
+                    <pic:cNvPicPr>
+                      <a:picLocks noChangeAspect="1" noChangeArrowheads="1"/>
+                    </pic:cNvPicPr>
+                  </pic:nvPicPr>
+                  <pic:blipFill>
+                    <a:blip r:embed="rId26" cstate="print">
+                      <a:extLst>
+                        <a:ext uri="{28A0092B-C50C-407E-A947-70E740481C1C}">
+                          <a14:useLocalDpi xmlns:a14="http://schemas.microsoft.com/office/drawing/2010/main" val="0"/>
+                        </a:ext>
+                      </a:extLst>
+                    </a:blip>
+                    <a:srcRect/>
+                    <a:stretch>
+                      <a:fillRect/>
+                    </a:stretch>
+                  </pic:blipFill>
+                  <pic:spPr bwMode="auto">
+                    <a:xfrm>
+                      <a:off x="0" y="0"/>
+                      <a:ext cx="5943600" cy="3228975"/>
+                    </a:xfrm>
+                    <a:prstGeom prst="rect">
+                      <a:avLst/>
+                    </a:prstGeom>
+                    <a:noFill/>
+                    <a:ln>
+                      <a:noFill/>
+                    </a:ln>
+                  </pic:spPr>
+                </pic:pic>
+              </a:graphicData>
+            </a:graphic>
+          </wp:inline>
+        </w:drawing>
+      </w:r>
+      <w:r>
+        <w:rPr>
+          <w:rFonts w:ascii="Cambria" w:hAnsi="Cambria"/>
+          <w:noProof/>
+          <w:sz w:val="24"/>
+          <w:szCs w:val="24"/>
+        </w:rPr>
+        <w:lastRenderedPageBreak/>
+        <w:drawing>
+          <wp:inline distT="0" distB="0" distL="0" distR="0">
+            <wp:extent cx="5943600" cy="3228975"/>
+            <wp:effectExtent l="0" t="0" r="0" b="9525"/>
+            <wp:docPr id="31" name="Picture 31"/>
+            <wp:cNvGraphicFramePr>
+              <a:graphicFrameLocks xmlns:a="http://schemas.openxmlformats.org/drawingml/2006/main" noChangeAspect="1"/>
+            </wp:cNvGraphicFramePr>
+            <a:graphic xmlns:a="http://schemas.openxmlformats.org/drawingml/2006/main">
+              <a:graphicData uri="http://schemas.openxmlformats.org/drawingml/2006/picture">
+                <pic:pic xmlns:pic="http://schemas.openxmlformats.org/drawingml/2006/picture">
+                  <pic:nvPicPr>
+                    <pic:cNvPr id="0" name="Picture 26"/>
+                    <pic:cNvPicPr>
+                      <a:picLocks noChangeAspect="1" noChangeArrowheads="1"/>
+                    </pic:cNvPicPr>
+                  </pic:nvPicPr>
+                  <pic:blipFill>
+                    <a:blip r:embed="rId27" cstate="print">
+                      <a:extLst>
+                        <a:ext uri="{28A0092B-C50C-407E-A947-70E740481C1C}">
+                          <a14:useLocalDpi xmlns:a14="http://schemas.microsoft.com/office/drawing/2010/main" val="0"/>
+                        </a:ext>
+                      </a:extLst>
+                    </a:blip>
+                    <a:srcRect/>
+                    <a:stretch>
+                      <a:fillRect/>
+                    </a:stretch>
+                  </pic:blipFill>
+                  <pic:spPr bwMode="auto">
+                    <a:xfrm>
+                      <a:off x="0" y="0"/>
+                      <a:ext cx="5943600" cy="3228975"/>
+                    </a:xfrm>
+                    <a:prstGeom prst="rect">
+                      <a:avLst/>
+                    </a:prstGeom>
+                    <a:noFill/>
+                    <a:ln>
+                      <a:noFill/>
+                    </a:ln>
+                  </pic:spPr>
+                </pic:pic>
+              </a:graphicData>
+            </a:graphic>
+          </wp:inline>
+        </w:drawing>
+      </w:r>
+      <w:r>
+        <w:rPr>
+          <w:rFonts w:ascii="Cambria" w:hAnsi="Cambria"/>
+          <w:noProof/>
+          <w:sz w:val="24"/>
+          <w:szCs w:val="24"/>
+        </w:rPr>
+        <w:drawing>
+          <wp:inline distT="0" distB="0" distL="0" distR="0">
+            <wp:extent cx="5943600" cy="3228975"/>
+            <wp:effectExtent l="0" t="0" r="0" b="9525"/>
+            <wp:docPr id="32" name="Picture 32"/>
+            <wp:cNvGraphicFramePr>
+              <a:graphicFrameLocks xmlns:a="http://schemas.openxmlformats.org/drawingml/2006/main" noChangeAspect="1"/>
+            </wp:cNvGraphicFramePr>
+            <a:graphic xmlns:a="http://schemas.openxmlformats.org/drawingml/2006/main">
+              <a:graphicData uri="http://schemas.openxmlformats.org/drawingml/2006/picture">
+                <pic:pic xmlns:pic="http://schemas.openxmlformats.org/drawingml/2006/picture">
+                  <pic:nvPicPr>
+                    <pic:cNvPr id="0" name="Picture 27"/>
+                    <pic:cNvPicPr>
+                      <a:picLocks noChangeAspect="1" noChangeArrowheads="1"/>
+                    </pic:cNvPicPr>
+                  </pic:nvPicPr>
+                  <pic:blipFill>
+                    <a:blip r:embed="rId28" cstate="print">
+                      <a:extLst>
+                        <a:ext uri="{28A0092B-C50C-407E-A947-70E740481C1C}">
+                          <a14:useLocalDpi xmlns:a14="http://schemas.microsoft.com/office/drawing/2010/main" val="0"/>
+                        </a:ext>
+                      </a:extLst>
+                    </a:blip>
+                    <a:srcRect/>
+                    <a:stretch>
+                      <a:fillRect/>
+                    </a:stretch>
+                  </pic:blipFill>
+                  <pic:spPr bwMode="auto">
+                    <a:xfrm>
+                      <a:off x="0" y="0"/>
+                      <a:ext cx="5943600" cy="3228975"/>
+                    </a:xfrm>
+                    <a:prstGeom prst="rect">
+                      <a:avLst/>
+                    </a:prstGeom>
+                    <a:noFill/>
+                    <a:ln>
+                      <a:noFill/>
+                    </a:ln>
+                  </pic:spPr>
+                </pic:pic>
+              </a:graphicData>
+            </a:graphic>
+          </wp:inline>
+        </w:drawing>
+      </w:r>
+      <w:r>
+        <w:rPr>
+          <w:rFonts w:ascii="Cambria" w:hAnsi="Cambria"/>
+          <w:noProof/>
+          <w:sz w:val="24"/>
+          <w:szCs w:val="24"/>
+        </w:rPr>
+        <w:lastRenderedPageBreak/>
+        <w:drawing>
+          <wp:inline distT="0" distB="0" distL="0" distR="0">
+            <wp:extent cx="5943600" cy="3228975"/>
+            <wp:effectExtent l="0" t="0" r="0" b="9525"/>
+            <wp:docPr id="33" name="Picture 33"/>
+            <wp:cNvGraphicFramePr>
+              <a:graphicFrameLocks xmlns:a="http://schemas.openxmlformats.org/drawingml/2006/main" noChangeAspect="1"/>
+            </wp:cNvGraphicFramePr>
+            <a:graphic xmlns:a="http://schemas.openxmlformats.org/drawingml/2006/main">
+              <a:graphicData uri="http://schemas.openxmlformats.org/drawingml/2006/picture">
+                <pic:pic xmlns:pic="http://schemas.openxmlformats.org/drawingml/2006/picture">
+                  <pic:nvPicPr>
+                    <pic:cNvPr id="0" name="Picture 28"/>
+                    <pic:cNvPicPr>
+                      <a:picLocks noChangeAspect="1" noChangeArrowheads="1"/>
+                    </pic:cNvPicPr>
+                  </pic:nvPicPr>
+                  <pic:blipFill>
+                    <a:blip r:embed="rId29" cstate="print">
+                      <a:extLst>
+                        <a:ext uri="{28A0092B-C50C-407E-A947-70E740481C1C}">
+                          <a14:useLocalDpi xmlns:a14="http://schemas.microsoft.com/office/drawing/2010/main" val="0"/>
+                        </a:ext>
+                      </a:extLst>
+                    </a:blip>
+                    <a:srcRect/>
+                    <a:stretch>
+                      <a:fillRect/>
+                    </a:stretch>
+                  </pic:blipFill>
+                  <pic:spPr bwMode="auto">
+                    <a:xfrm>
+                      <a:off x="0" y="0"/>
+                      <a:ext cx="5943600" cy="3228975"/>
+                    </a:xfrm>
+                    <a:prstGeom prst="rect">
+                      <a:avLst/>
+                    </a:prstGeom>
+                    <a:noFill/>
+                    <a:ln>
+                      <a:noFill/>
+                    </a:ln>
+                  </pic:spPr>
+                </pic:pic>
+              </a:graphicData>
+            </a:graphic>
+          </wp:inline>
+        </w:drawing>
+      </w:r>
+      <w:r>
+        <w:rPr>
+          <w:rFonts w:ascii="Cambria" w:hAnsi="Cambria"/>
+          <w:noProof/>
+          <w:sz w:val="24"/>
+          <w:szCs w:val="24"/>
+        </w:rPr>
+        <w:drawing>
+          <wp:inline distT="0" distB="0" distL="0" distR="0">
+            <wp:extent cx="5943600" cy="3228975"/>
+            <wp:effectExtent l="0" t="0" r="0" b="9525"/>
+            <wp:docPr id="34" name="Picture 34"/>
+            <wp:cNvGraphicFramePr>
+              <a:graphicFrameLocks xmlns:a="http://schemas.openxmlformats.org/drawingml/2006/main" noChangeAspect="1"/>
+            </wp:cNvGraphicFramePr>
+            <a:graphic xmlns:a="http://schemas.openxmlformats.org/drawingml/2006/main">
+              <a:graphicData uri="http://schemas.openxmlformats.org/drawingml/2006/picture">
+                <pic:pic xmlns:pic="http://schemas.openxmlformats.org/drawingml/2006/picture">
+                  <pic:nvPicPr>
+                    <pic:cNvPr id="0" name="Picture 29"/>
+                    <pic:cNvPicPr>
+                      <a:picLocks noChangeAspect="1" noChangeArrowheads="1"/>
+                    </pic:cNvPicPr>
+                  </pic:nvPicPr>
+                  <pic:blipFill>
+                    <a:blip r:embed="rId30" cstate="print">
+                      <a:extLst>
+                        <a:ext uri="{28A0092B-C50C-407E-A947-70E740481C1C}">
+                          <a14:useLocalDpi xmlns:a14="http://schemas.microsoft.com/office/drawing/2010/main" val="0"/>
+                        </a:ext>
+                      </a:extLst>
+                    </a:blip>
+                    <a:srcRect/>
+                    <a:stretch>
+                      <a:fillRect/>
+                    </a:stretch>
+                  </pic:blipFill>
+                  <pic:spPr bwMode="auto">
+                    <a:xfrm>
+                      <a:off x="0" y="0"/>
+                      <a:ext cx="5943600" cy="3228975"/>
+                    </a:xfrm>
+                    <a:prstGeom prst="rect">
+                      <a:avLst/>
+                    </a:prstGeom>
+                    <a:noFill/>
+                    <a:ln>
+                      <a:noFill/>
+                    </a:ln>
+                  </pic:spPr>
+                </pic:pic>
+              </a:graphicData>
+            </a:graphic>
+          </wp:inline>
+        </w:drawing>
+      </w:r>
+      <w:r>
+        <w:rPr>
+          <w:rFonts w:ascii="Cambria" w:hAnsi="Cambria"/>
+          <w:noProof/>
+          <w:sz w:val="24"/>
+          <w:szCs w:val="24"/>
+        </w:rPr>
+        <w:lastRenderedPageBreak/>
+        <w:drawing>
+          <wp:inline distT="0" distB="0" distL="0" distR="0">
+            <wp:extent cx="5943600" cy="3228975"/>
+            <wp:effectExtent l="0" t="0" r="0" b="9525"/>
+            <wp:docPr id="35" name="Picture 35"/>
+            <wp:cNvGraphicFramePr>
+              <a:graphicFrameLocks xmlns:a="http://schemas.openxmlformats.org/drawingml/2006/main" noChangeAspect="1"/>
+            </wp:cNvGraphicFramePr>
+            <a:graphic xmlns:a="http://schemas.openxmlformats.org/drawingml/2006/main">
+              <a:graphicData uri="http://schemas.openxmlformats.org/drawingml/2006/picture">
+                <pic:pic xmlns:pic="http://schemas.openxmlformats.org/drawingml/2006/picture">
+                  <pic:nvPicPr>
+                    <pic:cNvPr id="0" name="Picture 30"/>
+                    <pic:cNvPicPr>
+                      <a:picLocks noChangeAspect="1" noChangeArrowheads="1"/>
+                    </pic:cNvPicPr>
+                  </pic:nvPicPr>
+                  <pic:blipFill>
+                    <a:blip r:embed="rId31" cstate="print">
+                      <a:extLst>
+                        <a:ext uri="{28A0092B-C50C-407E-A947-70E740481C1C}">
+                          <a14:useLocalDpi xmlns:a14="http://schemas.microsoft.com/office/drawing/2010/main" val="0"/>
+                        </a:ext>
+                      </a:extLst>
+                    </a:blip>
+                    <a:srcRect/>
+                    <a:stretch>
+                      <a:fillRect/>
+                    </a:stretch>
+                  </pic:blipFill>
+                  <pic:spPr bwMode="auto">
+                    <a:xfrm>
+                      <a:off x="0" y="0"/>
+                      <a:ext cx="5943600" cy="3228975"/>
+                    </a:xfrm>
+                    <a:prstGeom prst="rect">
+                      <a:avLst/>
+                    </a:prstGeom>
+                    <a:noFill/>
+                    <a:ln>
+                      <a:noFill/>
+                    </a:ln>
+                  </pic:spPr>
+                </pic:pic>
+              </a:graphicData>
+            </a:graphic>
+          </wp:inline>
+        </w:drawing>
+      </w:r>
+      <w:r>
+        <w:rPr>
+          <w:rFonts w:ascii="Cambria" w:hAnsi="Cambria"/>
+          <w:noProof/>
+          <w:sz w:val="24"/>
+          <w:szCs w:val="24"/>
+        </w:rPr>
+        <w:drawing>
+          <wp:inline distT="0" distB="0" distL="0" distR="0">
+            <wp:extent cx="5943600" cy="3228975"/>
+            <wp:effectExtent l="0" t="0" r="0" b="9525"/>
+            <wp:docPr id="36" name="Picture 36"/>
+            <wp:cNvGraphicFramePr>
+              <a:graphicFrameLocks xmlns:a="http://schemas.openxmlformats.org/drawingml/2006/main" noChangeAspect="1"/>
+            </wp:cNvGraphicFramePr>
+            <a:graphic xmlns:a="http://schemas.openxmlformats.org/drawingml/2006/main">
+              <a:graphicData uri="http://schemas.openxmlformats.org/drawingml/2006/picture">
+                <pic:pic xmlns:pic="http://schemas.openxmlformats.org/drawingml/2006/picture">
+                  <pic:nvPicPr>
+                    <pic:cNvPr id="0" name="Picture 31"/>
+                    <pic:cNvPicPr>
+                      <a:picLocks noChangeAspect="1" noChangeArrowheads="1"/>
+                    </pic:cNvPicPr>
+                  </pic:nvPicPr>
+                  <pic:blipFill>
+                    <a:blip r:embed="rId32" cstate="print">
+                      <a:extLst>
+                        <a:ext uri="{28A0092B-C50C-407E-A947-70E740481C1C}">
+                          <a14:useLocalDpi xmlns:a14="http://schemas.microsoft.com/office/drawing/2010/main" val="0"/>
+                        </a:ext>
+                      </a:extLst>
+                    </a:blip>
+                    <a:srcRect/>
+                    <a:stretch>
+                      <a:fillRect/>
+                    </a:stretch>
+                  </pic:blipFill>
+                  <pic:spPr bwMode="auto">
+                    <a:xfrm>
+                      <a:off x="0" y="0"/>
+                      <a:ext cx="5943600" cy="3228975"/>
+                    </a:xfrm>
+                    <a:prstGeom prst="rect">
+                      <a:avLst/>
+                    </a:prstGeom>
+                    <a:noFill/>
+                    <a:ln>
+                      <a:noFill/>
+                    </a:ln>
+                  </pic:spPr>
+                </pic:pic>
+              </a:graphicData>
+            </a:graphic>
+          </wp:inline>
+        </w:drawing>
+      </w:r>
+      <w:r>
+        <w:rPr>
+          <w:rFonts w:ascii="Cambria" w:hAnsi="Cambria"/>
+          <w:noProof/>
+          <w:sz w:val="24"/>
+          <w:szCs w:val="24"/>
+        </w:rPr>
+        <w:lastRenderedPageBreak/>
+        <w:drawing>
+          <wp:inline distT="0" distB="0" distL="0" distR="0">
+            <wp:extent cx="5943600" cy="3228975"/>
+            <wp:effectExtent l="0" t="0" r="0" b="9525"/>
+            <wp:docPr id="37" name="Picture 37"/>
+            <wp:cNvGraphicFramePr>
+              <a:graphicFrameLocks xmlns:a="http://schemas.openxmlformats.org/drawingml/2006/main" noChangeAspect="1"/>
+            </wp:cNvGraphicFramePr>
+            <a:graphic xmlns:a="http://schemas.openxmlformats.org/drawingml/2006/main">
+              <a:graphicData uri="http://schemas.openxmlformats.org/drawingml/2006/picture">
+                <pic:pic xmlns:pic="http://schemas.openxmlformats.org/drawingml/2006/picture">
+                  <pic:nvPicPr>
+                    <pic:cNvPr id="0" name="Picture 32"/>
+                    <pic:cNvPicPr>
+                      <a:picLocks noChangeAspect="1" noChangeArrowheads="1"/>
+                    </pic:cNvPicPr>
+                  </pic:nvPicPr>
+                  <pic:blipFill>
+                    <a:blip r:embed="rId33" cstate="print">
+                      <a:extLst>
+                        <a:ext uri="{28A0092B-C50C-407E-A947-70E740481C1C}">
+                          <a14:useLocalDpi xmlns:a14="http://schemas.microsoft.com/office/drawing/2010/main" val="0"/>
+                        </a:ext>
+                      </a:extLst>
+                    </a:blip>
+                    <a:srcRect/>
+                    <a:stretch>
+                      <a:fillRect/>
+                    </a:stretch>
+                  </pic:blipFill>
+                  <pic:spPr bwMode="auto">
+                    <a:xfrm>
+                      <a:off x="0" y="0"/>
+                      <a:ext cx="5943600" cy="3228975"/>
+                    </a:xfrm>
+                    <a:prstGeom prst="rect">
+                      <a:avLst/>
+                    </a:prstGeom>
+                    <a:noFill/>
+                    <a:ln>
+                      <a:noFill/>
+                    </a:ln>
+                  </pic:spPr>
+                </pic:pic>
+              </a:graphicData>
+            </a:graphic>
+          </wp:inline>
+        </w:drawing>
+      </w:r>
+      <w:r>
+        <w:rPr>
+          <w:rFonts w:ascii="Cambria" w:hAnsi="Cambria"/>
+          <w:noProof/>
+          <w:sz w:val="24"/>
+          <w:szCs w:val="24"/>
+        </w:rPr>
+        <w:drawing>
+          <wp:inline distT="0" distB="0" distL="0" distR="0">
+            <wp:extent cx="5943600" cy="3228975"/>
+            <wp:effectExtent l="0" t="0" r="0" b="9525"/>
+            <wp:docPr id="38" name="Picture 38"/>
+            <wp:cNvGraphicFramePr>
+              <a:graphicFrameLocks xmlns:a="http://schemas.openxmlformats.org/drawingml/2006/main" noChangeAspect="1"/>
+            </wp:cNvGraphicFramePr>
+            <a:graphic xmlns:a="http://schemas.openxmlformats.org/drawingml/2006/main">
+              <a:graphicData uri="http://schemas.openxmlformats.org/drawingml/2006/picture">
+                <pic:pic xmlns:pic="http://schemas.openxmlformats.org/drawingml/2006/picture">
+                  <pic:nvPicPr>
+                    <pic:cNvPr id="0" name="Picture 33"/>
+                    <pic:cNvPicPr>
+                      <a:picLocks noChangeAspect="1" noChangeArrowheads="1"/>
+                    </pic:cNvPicPr>
+                  </pic:nvPicPr>
+                  <pic:blipFill>
+                    <a:blip r:embed="rId34" cstate="print">
+                      <a:extLst>
+                        <a:ext uri="{28A0092B-C50C-407E-A947-70E740481C1C}">
+                          <a14:useLocalDpi xmlns:a14="http://schemas.microsoft.com/office/drawing/2010/main" val="0"/>
+                        </a:ext>
+                      </a:extLst>
+                    </a:blip>
+                    <a:srcRect/>
+                    <a:stretch>
+                      <a:fillRect/>
+                    </a:stretch>
+                  </pic:blipFill>
+                  <pic:spPr bwMode="auto">
+                    <a:xfrm>
+                      <a:off x="0" y="0"/>
+                      <a:ext cx="5943600" cy="3228975"/>
+                    </a:xfrm>
+                    <a:prstGeom prst="rect">
+                      <a:avLst/>
+                    </a:prstGeom>
+                    <a:noFill/>
+                    <a:ln>
+                      <a:noFill/>
+                    </a:ln>
+                  </pic:spPr>
+                </pic:pic>
+              </a:graphicData>
+            </a:graphic>
+          </wp:inline>
+        </w:drawing>
+      </w:r>
+      <w:r>
+        <w:rPr>
+          <w:rFonts w:ascii="Cambria" w:hAnsi="Cambria"/>
+          <w:noProof/>
+          <w:sz w:val="24"/>
+          <w:szCs w:val="24"/>
+        </w:rPr>
+        <w:lastRenderedPageBreak/>
+        <w:drawing>
+          <wp:inline distT="0" distB="0" distL="0" distR="0">
+            <wp:extent cx="5943600" cy="3228975"/>
+            <wp:effectExtent l="0" t="0" r="0" b="9525"/>
+            <wp:docPr id="39" name="Picture 39"/>
+            <wp:cNvGraphicFramePr>
+              <a:graphicFrameLocks xmlns:a="http://schemas.openxmlformats.org/drawingml/2006/main" noChangeAspect="1"/>
+            </wp:cNvGraphicFramePr>
+            <a:graphic xmlns:a="http://schemas.openxmlformats.org/drawingml/2006/main">
+              <a:graphicData uri="http://schemas.openxmlformats.org/drawingml/2006/picture">
+                <pic:pic xmlns:pic="http://schemas.openxmlformats.org/drawingml/2006/picture">
+                  <pic:nvPicPr>
+                    <pic:cNvPr id="0" name="Picture 34"/>
+                    <pic:cNvPicPr>
+                      <a:picLocks noChangeAspect="1" noChangeArrowheads="1"/>
+                    </pic:cNvPicPr>
+                  </pic:nvPicPr>
+                  <pic:blipFill>
+                    <a:blip r:embed="rId35" cstate="print">
+                      <a:extLst>
+                        <a:ext uri="{28A0092B-C50C-407E-A947-70E740481C1C}">
+                          <a14:useLocalDpi xmlns:a14="http://schemas.microsoft.com/office/drawing/2010/main" val="0"/>
+                        </a:ext>
+                      </a:extLst>
+                    </a:blip>
+                    <a:srcRect/>
+                    <a:stretch>
+                      <a:fillRect/>
+                    </a:stretch>
+                  </pic:blipFill>
+                  <pic:spPr bwMode="auto">
+                    <a:xfrm>
+                      <a:off x="0" y="0"/>
+                      <a:ext cx="5943600" cy="3228975"/>
+                    </a:xfrm>
+                    <a:prstGeom prst="rect">
+                      <a:avLst/>
+                    </a:prstGeom>
+                    <a:noFill/>
+                    <a:ln>
+                      <a:noFill/>
+                    </a:ln>
+                  </pic:spPr>
+                </pic:pic>
+              </a:graphicData>
+            </a:graphic>
+          </wp:inline>
+        </w:drawing>
+      </w:r>
+      <w:r>
+        <w:rPr>
+          <w:rFonts w:ascii="Cambria" w:hAnsi="Cambria"/>
+          <w:noProof/>
+          <w:sz w:val="24"/>
+          <w:szCs w:val="24"/>
+        </w:rPr>
+        <w:drawing>
+          <wp:inline distT="0" distB="0" distL="0" distR="0">
+            <wp:extent cx="5943600" cy="3228975"/>
+            <wp:effectExtent l="0" t="0" r="0" b="9525"/>
+            <wp:docPr id="40" name="Picture 40"/>
+            <wp:cNvGraphicFramePr>
+              <a:graphicFrameLocks xmlns:a="http://schemas.openxmlformats.org/drawingml/2006/main" noChangeAspect="1"/>
+            </wp:cNvGraphicFramePr>
+            <a:graphic xmlns:a="http://schemas.openxmlformats.org/drawingml/2006/main">
+              <a:graphicData uri="http://schemas.openxmlformats.org/drawingml/2006/picture">
+                <pic:pic xmlns:pic="http://schemas.openxmlformats.org/drawingml/2006/picture">
+                  <pic:nvPicPr>
+                    <pic:cNvPr id="0" name="Picture 35"/>
+                    <pic:cNvPicPr>
+                      <a:picLocks noChangeAspect="1" noChangeArrowheads="1"/>
+                    </pic:cNvPicPr>
+                  </pic:nvPicPr>
+                  <pic:blipFill>
+                    <a:blip r:embed="rId36" cstate="print">
+                      <a:extLst>
+                        <a:ext uri="{28A0092B-C50C-407E-A947-70E740481C1C}">
+                          <a14:useLocalDpi xmlns:a14="http://schemas.microsoft.com/office/drawing/2010/main" val="0"/>
+                        </a:ext>
+                      </a:extLst>
+                    </a:blip>
+                    <a:srcRect/>
+                    <a:stretch>
+                      <a:fillRect/>
+                    </a:stretch>
+                  </pic:blipFill>
+                  <pic:spPr bwMode="auto">
+                    <a:xfrm>
+                      <a:off x="0" y="0"/>
+                      <a:ext cx="5943600" cy="3228975"/>
                     </a:xfrm>
                     <a:prstGeom prst="rect">
                       <a:avLst/>
@@ -431,16 +2230,17 @@
           <w:rFonts w:ascii="Cambria" w:hAnsi="Cambria"/>
           <w:sz w:val="24"/>
           <w:szCs w:val="24"/>
-        </w:rPr>
-        <w:t>A plot</w:t>
-      </w:r>
-      <w:r>
-        <w:rPr>
-          <w:rFonts w:ascii="Cambria" w:hAnsi="Cambria"/>
-          <w:sz w:val="24"/>
-          <w:szCs w:val="24"/>
-        </w:rPr>
-        <w:t xml:space="preserve"> of current versus positive voltage was created for each of the filters used. </w:t>
+          <w:u w:val="single"/>
+        </w:rPr>
+        <w:t>Results and Interpretation</w:t>
+      </w:r>
+      <w:r>
+        <w:rPr>
+          <w:rFonts w:ascii="Cambria" w:hAnsi="Cambria"/>
+          <w:sz w:val="24"/>
+          <w:szCs w:val="24"/>
+        </w:rPr>
+        <w:t xml:space="preserve"> </w:t>
       </w:r>
     </w:p>
     <w:p>
@@ -451,403 +2251,6 @@
           <w:szCs w:val="24"/>
         </w:rPr>
       </w:pPr>
-      <w:r>
-        <w:rPr>
-          <w:rFonts w:ascii="Cambria" w:hAnsi="Cambria"/>
-          <w:sz w:val="24"/>
-          <w:szCs w:val="24"/>
-        </w:rPr>
-        <w:t xml:space="preserve">In order to quantitatively determine the maximum current for each filter, </w:t>
-      </w:r>
-      <w:proofErr w:type="gramStart"/>
-      <w:r>
-        <w:rPr>
-          <w:rFonts w:ascii="Cambria" w:hAnsi="Cambria"/>
-          <w:sz w:val="24"/>
-          <w:szCs w:val="24"/>
-        </w:rPr>
-        <w:t>ideally</w:t>
-      </w:r>
-      <w:proofErr w:type="gramEnd"/>
-      <w:r>
-        <w:rPr>
-          <w:rFonts w:ascii="Cambria" w:hAnsi="Cambria"/>
-          <w:sz w:val="24"/>
-          <w:szCs w:val="24"/>
-        </w:rPr>
-        <w:t xml:space="preserve"> we would have continuously increased the voltage until a plateau in our data occurred. Unfortunately, we were limited by our apparatus in our range of </w:t>
-      </w:r>
-      <w:r>
-        <w:rPr>
-          <w:rFonts w:ascii="Cambria" w:hAnsi="Cambria"/>
-          <w:sz w:val="24"/>
-          <w:szCs w:val="24"/>
-        </w:rPr>
-        <w:t>voltages we could use. Even gathering data from 0 to 30 volts was not enough for a plateau to obviously occur in our data, as can be seen in Figures 1-5. In order to remedy this, we attempted to fit a logarithmic curve to our data, as we were looking for the value at which the curve would plateau. However, attempts at fitting a logarithmic curve to our data yielded nothing. For all of the filters, there simply isn’t enough data for a</w:t>
-      </w:r>
-      <w:r>
-        <w:rPr>
-          <w:rFonts w:ascii="Cambria" w:hAnsi="Cambria"/>
-          <w:sz w:val="24"/>
-          <w:szCs w:val="24"/>
-        </w:rPr>
-        <w:t>n</w:t>
-      </w:r>
-      <w:r>
-        <w:rPr>
-          <w:rFonts w:ascii="Cambria" w:hAnsi="Cambria"/>
-          <w:sz w:val="24"/>
-          <w:szCs w:val="24"/>
-        </w:rPr>
-        <w:t xml:space="preserve"> </w:t>
-      </w:r>
-      <w:proofErr w:type="spellStart"/>
-      <w:r>
-        <w:rPr>
-          <w:rFonts w:ascii="Cambria" w:hAnsi="Cambria"/>
-          <w:sz w:val="24"/>
-          <w:szCs w:val="24"/>
-        </w:rPr>
-        <w:t>asymptoting</w:t>
-      </w:r>
-      <w:proofErr w:type="spellEnd"/>
-      <w:r>
-        <w:rPr>
-          <w:rFonts w:ascii="Cambria" w:hAnsi="Cambria"/>
-          <w:sz w:val="24"/>
-          <w:szCs w:val="24"/>
-        </w:rPr>
-        <w:t xml:space="preserve"> logarithmic curve to be fit. In lieu of this, we settled on fitting polynomial curves to our data, specifically quadratic curves as we discovered no obviously significant improvements in curve fit with higher degree polynomial fits. Using our quadratic fits, we were able to find where the quadratic’s slope was zero by taking the derivative of each curve and finding the voltage at which the derivative is zero. </w:t>
-      </w:r>
-    </w:p>
-    <w:p>
-      <w:pPr>
-        <w:rPr>
-          <w:rFonts w:ascii="Cambria" w:hAnsi="Cambria"/>
-          <w:sz w:val="24"/>
-          <w:szCs w:val="24"/>
-        </w:rPr>
-      </w:pPr>
-      <w:r>
-        <w:rPr>
-          <w:rFonts w:ascii="Cambria" w:hAnsi="Cambria"/>
-          <w:sz w:val="24"/>
-          <w:szCs w:val="24"/>
-        </w:rPr>
-        <w:t>The results are shown in Table 1.</w:t>
-      </w:r>
-    </w:p>
-    <w:tbl>
-      <w:tblPr>
-        <w:tblStyle w:val="TableGrid"/>
-        <w:tblW w:w="0" w:type="auto"/>
-        <w:tblLook w:val="04A0" w:firstRow="1" w:lastRow="0" w:firstColumn="1" w:lastColumn="0" w:noHBand="0" w:noVBand="1"/>
-      </w:tblPr>
-      <w:tblGrid>
-        <w:gridCol w:w="1558"/>
-        <w:gridCol w:w="1558"/>
-        <w:gridCol w:w="1558"/>
-        <w:gridCol w:w="1558"/>
-        <w:gridCol w:w="1559"/>
-        <w:gridCol w:w="1559"/>
-      </w:tblGrid>
-      <w:tr>
-        <w:tc>
-          <w:tcPr>
-            <w:tcW w:w="1558" w:type="dxa"/>
-          </w:tcPr>
-          <w:p>
-            <w:pPr>
-              <w:rPr>
-                <w:rFonts w:ascii="Cambria" w:hAnsi="Cambria"/>
-                <w:sz w:val="24"/>
-                <w:szCs w:val="24"/>
-              </w:rPr>
-            </w:pPr>
-            <w:r>
-              <w:rPr>
-                <w:rFonts w:ascii="Cambria" w:hAnsi="Cambria"/>
-                <w:sz w:val="24"/>
-                <w:szCs w:val="24"/>
-              </w:rPr>
-              <w:t>Filter</w:t>
-            </w:r>
-          </w:p>
-        </w:tc>
-        <w:tc>
-          <w:tcPr>
-            <w:tcW w:w="1558" w:type="dxa"/>
-          </w:tcPr>
-          <w:p>
-            <w:pPr>
-              <w:rPr>
-                <w:rFonts w:ascii="Cambria" w:hAnsi="Cambria"/>
-                <w:sz w:val="24"/>
-                <w:szCs w:val="24"/>
-              </w:rPr>
-            </w:pPr>
-            <w:r>
-              <w:rPr>
-                <w:rFonts w:ascii="Cambria" w:hAnsi="Cambria"/>
-                <w:sz w:val="24"/>
-                <w:szCs w:val="24"/>
-              </w:rPr>
-              <w:t>577</w:t>
-            </w:r>
-          </w:p>
-        </w:tc>
-        <w:tc>
-          <w:tcPr>
-            <w:tcW w:w="1558" w:type="dxa"/>
-          </w:tcPr>
-          <w:p>
-            <w:pPr>
-              <w:rPr>
-                <w:rFonts w:ascii="Cambria" w:hAnsi="Cambria"/>
-                <w:sz w:val="24"/>
-                <w:szCs w:val="24"/>
-              </w:rPr>
-            </w:pPr>
-            <w:r>
-              <w:rPr>
-                <w:rFonts w:ascii="Cambria" w:hAnsi="Cambria"/>
-                <w:sz w:val="24"/>
-                <w:szCs w:val="24"/>
-              </w:rPr>
-              <w:t>546</w:t>
-            </w:r>
-          </w:p>
-        </w:tc>
-        <w:tc>
-          <w:tcPr>
-            <w:tcW w:w="1558" w:type="dxa"/>
-          </w:tcPr>
-          <w:p>
-            <w:pPr>
-              <w:rPr>
-                <w:rFonts w:ascii="Cambria" w:hAnsi="Cambria"/>
-                <w:sz w:val="24"/>
-                <w:szCs w:val="24"/>
-              </w:rPr>
-            </w:pPr>
-            <w:r>
-              <w:rPr>
-                <w:rFonts w:ascii="Cambria" w:hAnsi="Cambria"/>
-                <w:sz w:val="24"/>
-                <w:szCs w:val="24"/>
-              </w:rPr>
-              <w:t>436</w:t>
-            </w:r>
-          </w:p>
-        </w:tc>
-        <w:tc>
-          <w:tcPr>
-            <w:tcW w:w="1559" w:type="dxa"/>
-          </w:tcPr>
-          <w:p>
-            <w:pPr>
-              <w:rPr>
-                <w:rFonts w:ascii="Cambria" w:hAnsi="Cambria"/>
-                <w:sz w:val="24"/>
-                <w:szCs w:val="24"/>
-              </w:rPr>
-            </w:pPr>
-            <w:r>
-              <w:rPr>
-                <w:rFonts w:ascii="Cambria" w:hAnsi="Cambria"/>
-                <w:sz w:val="24"/>
-                <w:szCs w:val="24"/>
-              </w:rPr>
-              <w:t>405</w:t>
-            </w:r>
-          </w:p>
-        </w:tc>
-        <w:tc>
-          <w:tcPr>
-            <w:tcW w:w="1559" w:type="dxa"/>
-          </w:tcPr>
-          <w:p>
-            <w:pPr>
-              <w:rPr>
-                <w:rFonts w:ascii="Cambria" w:hAnsi="Cambria"/>
-                <w:sz w:val="24"/>
-                <w:szCs w:val="24"/>
-              </w:rPr>
-            </w:pPr>
-            <w:r>
-              <w:rPr>
-                <w:rFonts w:ascii="Cambria" w:hAnsi="Cambria"/>
-                <w:sz w:val="24"/>
-                <w:szCs w:val="24"/>
-              </w:rPr>
-              <w:t>365</w:t>
-            </w:r>
-          </w:p>
-        </w:tc>
-      </w:tr>
-      <w:tr>
-        <w:tc>
-          <w:tcPr>
-            <w:tcW w:w="1558" w:type="dxa"/>
-          </w:tcPr>
-          <w:p>
-            <w:pPr>
-              <w:rPr>
-                <w:rFonts w:ascii="Cambria" w:hAnsi="Cambria"/>
-                <w:sz w:val="24"/>
-                <w:szCs w:val="24"/>
-              </w:rPr>
-            </w:pPr>
-            <w:r>
-              <w:rPr>
-                <w:rFonts w:ascii="Cambria" w:hAnsi="Cambria"/>
-                <w:sz w:val="24"/>
-                <w:szCs w:val="24"/>
-              </w:rPr>
-              <w:t>Maximum Current (A)</w:t>
-            </w:r>
-          </w:p>
-        </w:tc>
-        <w:tc>
-          <w:tcPr>
-            <w:tcW w:w="1558" w:type="dxa"/>
-          </w:tcPr>
-          <w:p>
-            <w:pPr>
-              <w:rPr>
-                <w:rFonts w:ascii="Cambria" w:hAnsi="Cambria"/>
-                <w:sz w:val="24"/>
-                <w:szCs w:val="24"/>
-              </w:rPr>
-            </w:pPr>
-            <w:r>
-              <w:rPr>
-                <w:rFonts w:ascii="Cambria" w:hAnsi="Cambria"/>
-                <w:sz w:val="24"/>
-                <w:szCs w:val="24"/>
-              </w:rPr>
-              <w:t>27.5339</w:t>
-            </w:r>
-          </w:p>
-        </w:tc>
-        <w:tc>
-          <w:tcPr>
-            <w:tcW w:w="1558" w:type="dxa"/>
-          </w:tcPr>
-          <w:p>
-            <w:pPr>
-              <w:rPr>
-                <w:rFonts w:ascii="Cambria" w:hAnsi="Cambria"/>
-                <w:sz w:val="24"/>
-                <w:szCs w:val="24"/>
-              </w:rPr>
-            </w:pPr>
-            <w:r>
-              <w:rPr>
-                <w:rFonts w:ascii="Cambria" w:hAnsi="Cambria"/>
-                <w:sz w:val="24"/>
-                <w:szCs w:val="24"/>
-              </w:rPr>
-              <w:t>32.0834</w:t>
-            </w:r>
-          </w:p>
-        </w:tc>
-        <w:tc>
-          <w:tcPr>
-            <w:tcW w:w="1558" w:type="dxa"/>
-          </w:tcPr>
-          <w:p>
-            <w:pPr>
-              <w:rPr>
-                <w:rFonts w:ascii="Cambria" w:hAnsi="Cambria"/>
-                <w:sz w:val="24"/>
-                <w:szCs w:val="24"/>
-              </w:rPr>
-            </w:pPr>
-            <w:r>
-              <w:rPr>
-                <w:rFonts w:ascii="Cambria" w:hAnsi="Cambria"/>
-                <w:sz w:val="24"/>
-                <w:szCs w:val="24"/>
-              </w:rPr>
-              <w:t>38.1583</w:t>
-            </w:r>
-          </w:p>
-        </w:tc>
-        <w:tc>
-          <w:tcPr>
-            <w:tcW w:w="1559" w:type="dxa"/>
-          </w:tcPr>
-          <w:p>
-            <w:pPr>
-              <w:rPr>
-                <w:rFonts w:ascii="Cambria" w:hAnsi="Cambria"/>
-                <w:sz w:val="24"/>
-                <w:szCs w:val="24"/>
-              </w:rPr>
-            </w:pPr>
-            <w:r>
-              <w:rPr>
-                <w:rFonts w:ascii="Cambria" w:hAnsi="Cambria"/>
-                <w:sz w:val="24"/>
-                <w:szCs w:val="24"/>
-              </w:rPr>
-              <w:t>41.5650</w:t>
-            </w:r>
-          </w:p>
-        </w:tc>
-        <w:tc>
-          <w:tcPr>
-            <w:tcW w:w="1559" w:type="dxa"/>
-          </w:tcPr>
-          <w:p>
-            <w:pPr>
-              <w:rPr>
-                <w:rFonts w:ascii="Cambria" w:hAnsi="Cambria"/>
-                <w:sz w:val="24"/>
-                <w:szCs w:val="24"/>
-              </w:rPr>
-            </w:pPr>
-            <w:r>
-              <w:rPr>
-                <w:rFonts w:ascii="Cambria" w:hAnsi="Cambria"/>
-                <w:sz w:val="24"/>
-                <w:szCs w:val="24"/>
-              </w:rPr>
-              <w:t>43.2780</w:t>
-            </w:r>
-          </w:p>
-        </w:tc>
-      </w:tr>
-    </w:tbl>
-    <w:p>
-      <w:pPr>
-        <w:rPr>
-          <w:rFonts w:ascii="Cambria" w:hAnsi="Cambria"/>
-          <w:sz w:val="24"/>
-          <w:szCs w:val="24"/>
-        </w:rPr>
-      </w:pPr>
-    </w:p>
-    <w:p>
-      <w:pPr>
-        <w:rPr>
-          <w:rFonts w:ascii="Cambria" w:hAnsi="Cambria"/>
-          <w:sz w:val="24"/>
-          <w:szCs w:val="24"/>
-        </w:rPr>
-      </w:pPr>
-      <w:r>
-        <w:rPr>
-          <w:rFonts w:ascii="Cambria" w:hAnsi="Cambria"/>
-          <w:sz w:val="24"/>
-          <w:szCs w:val="24"/>
-        </w:rPr>
-        <w:lastRenderedPageBreak/>
-        <w:t xml:space="preserve">In order to determine the </w:t>
-      </w:r>
-      <w:bookmarkStart w:id="0" w:name="_GoBack"/>
-      <w:bookmarkEnd w:id="0"/>
     </w:p>
     <w:sectPr>
       <w:pgSz w:w="12240" w:h="15840"/>

--- a/Photoelectric Effect Experiment/Photoelectric Effect Experiment Lab Write Up.docx
+++ b/Photoelectric Effect Experiment/Photoelectric Effect Experiment Lab Write Up.docx
@@ -253,15 +253,7 @@
           <w:sz w:val="24"/>
           <w:szCs w:val="24"/>
         </w:rPr>
-        <w:t xml:space="preserve">The setup for this experiment consisted of the elements shown in Figure 1. </w:t>
-      </w:r>
-      <w:r>
-        <w:rPr>
-          <w:rFonts w:ascii="Cambria" w:hAnsi="Cambria"/>
-          <w:sz w:val="24"/>
-          <w:szCs w:val="24"/>
-        </w:rPr>
-        <w:t xml:space="preserve">A power supply was used to control the potential between the two plates inside the phototube while a </w:t>
+        <w:t xml:space="preserve">The setup for this experiment consisted of the elements shown in Figure 1. A power supply was used to control the potential between the two plates inside the phototube while a </w:t>
       </w:r>
       <w:proofErr w:type="spellStart"/>
       <w:r>
@@ -586,8 +578,9 @@
       <w:pPr>
         <w:rPr>
           <w:rFonts w:ascii="Cambria" w:hAnsi="Cambria"/>
-          <w:sz w:val="24"/>
-          <w:szCs w:val="24"/>
+          <w:noProof/>
+          <w:sz w:val="20"/>
+          <w:szCs w:val="20"/>
         </w:rPr>
       </w:pPr>
       <w:r>
@@ -643,2017 +636,12 @@
       <w:pPr>
         <w:rPr>
           <w:rFonts w:ascii="Cambria" w:hAnsi="Cambria"/>
-          <w:noProof/>
-          <w:sz w:val="24"/>
-          <w:szCs w:val="24"/>
-        </w:rPr>
-      </w:pPr>
-      <w:r>
-        <w:rPr>
-          <w:rFonts w:ascii="Cambria" w:hAnsi="Cambria"/>
-          <w:noProof/>
-          <w:sz w:val="24"/>
-          <w:szCs w:val="24"/>
-        </w:rPr>
-        <w:lastRenderedPageBreak/>
-        <w:drawing>
-          <wp:inline distT="0" distB="0" distL="0" distR="0">
-            <wp:extent cx="2802394" cy="1522455"/>
-            <wp:effectExtent l="0" t="0" r="0" b="1905"/>
-            <wp:docPr id="11" name="Picture 11"/>
-            <wp:cNvGraphicFramePr>
-              <a:graphicFrameLocks xmlns:a="http://schemas.openxmlformats.org/drawingml/2006/main" noChangeAspect="1"/>
-            </wp:cNvGraphicFramePr>
-            <a:graphic xmlns:a="http://schemas.openxmlformats.org/drawingml/2006/main">
-              <a:graphicData uri="http://schemas.openxmlformats.org/drawingml/2006/picture">
-                <pic:pic xmlns:pic="http://schemas.openxmlformats.org/drawingml/2006/picture">
-                  <pic:nvPicPr>
-                    <pic:cNvPr id="0" name="Picture 6"/>
-                    <pic:cNvPicPr>
-                      <a:picLocks noChangeAspect="1" noChangeArrowheads="1"/>
-                    </pic:cNvPicPr>
-                  </pic:nvPicPr>
-                  <pic:blipFill>
-                    <a:blip r:embed="rId8" cstate="print">
-                      <a:extLst>
-                        <a:ext uri="{28A0092B-C50C-407E-A947-70E740481C1C}">
-                          <a14:useLocalDpi xmlns:a14="http://schemas.microsoft.com/office/drawing/2010/main" val="0"/>
-                        </a:ext>
-                      </a:extLst>
-                    </a:blip>
-                    <a:srcRect/>
-                    <a:stretch>
-                      <a:fillRect/>
-                    </a:stretch>
-                  </pic:blipFill>
-                  <pic:spPr bwMode="auto">
-                    <a:xfrm>
-                      <a:off x="0" y="0"/>
-                      <a:ext cx="2815582" cy="1529620"/>
-                    </a:xfrm>
-                    <a:prstGeom prst="rect">
-                      <a:avLst/>
-                    </a:prstGeom>
-                    <a:noFill/>
-                    <a:ln>
-                      <a:noFill/>
-                    </a:ln>
-                  </pic:spPr>
-                </pic:pic>
-              </a:graphicData>
-            </a:graphic>
-          </wp:inline>
-        </w:drawing>
-      </w:r>
-      <w:r>
-        <w:rPr>
-          <w:rFonts w:ascii="Cambria" w:hAnsi="Cambria"/>
-          <w:noProof/>
-          <w:sz w:val="24"/>
-          <w:szCs w:val="24"/>
-        </w:rPr>
-        <w:drawing>
-          <wp:inline distT="0" distB="0" distL="0" distR="0">
-            <wp:extent cx="2764905" cy="1502088"/>
-            <wp:effectExtent l="0" t="0" r="0" b="3175"/>
-            <wp:docPr id="12" name="Picture 12"/>
-            <wp:cNvGraphicFramePr>
-              <a:graphicFrameLocks xmlns:a="http://schemas.openxmlformats.org/drawingml/2006/main" noChangeAspect="1"/>
-            </wp:cNvGraphicFramePr>
-            <a:graphic xmlns:a="http://schemas.openxmlformats.org/drawingml/2006/main">
-              <a:graphicData uri="http://schemas.openxmlformats.org/drawingml/2006/picture">
-                <pic:pic xmlns:pic="http://schemas.openxmlformats.org/drawingml/2006/picture">
-                  <pic:nvPicPr>
-                    <pic:cNvPr id="0" name="Picture 7"/>
-                    <pic:cNvPicPr>
-                      <a:picLocks noChangeAspect="1" noChangeArrowheads="1"/>
-                    </pic:cNvPicPr>
-                  </pic:nvPicPr>
-                  <pic:blipFill>
-                    <a:blip r:embed="rId9" cstate="print">
-                      <a:extLst>
-                        <a:ext uri="{28A0092B-C50C-407E-A947-70E740481C1C}">
-                          <a14:useLocalDpi xmlns:a14="http://schemas.microsoft.com/office/drawing/2010/main" val="0"/>
-                        </a:ext>
-                      </a:extLst>
-                    </a:blip>
-                    <a:srcRect/>
-                    <a:stretch>
-                      <a:fillRect/>
-                    </a:stretch>
-                  </pic:blipFill>
-                  <pic:spPr bwMode="auto">
-                    <a:xfrm>
-                      <a:off x="0" y="0"/>
-                      <a:ext cx="2772982" cy="1506476"/>
-                    </a:xfrm>
-                    <a:prstGeom prst="rect">
-                      <a:avLst/>
-                    </a:prstGeom>
-                    <a:noFill/>
-                    <a:ln>
-                      <a:noFill/>
-                    </a:ln>
-                  </pic:spPr>
-                </pic:pic>
-              </a:graphicData>
-            </a:graphic>
-          </wp:inline>
-        </w:drawing>
-      </w:r>
-      <w:r>
-        <w:rPr>
-          <w:rFonts w:ascii="Cambria" w:hAnsi="Cambria"/>
-          <w:noProof/>
-          <w:sz w:val="24"/>
-          <w:szCs w:val="24"/>
-        </w:rPr>
-        <w:drawing>
-          <wp:inline distT="0" distB="0" distL="0" distR="0">
-            <wp:extent cx="2777518" cy="1508940"/>
-            <wp:effectExtent l="0" t="0" r="3810" b="0"/>
-            <wp:docPr id="13" name="Picture 13"/>
-            <wp:cNvGraphicFramePr>
-              <a:graphicFrameLocks xmlns:a="http://schemas.openxmlformats.org/drawingml/2006/main" noChangeAspect="1"/>
-            </wp:cNvGraphicFramePr>
-            <a:graphic xmlns:a="http://schemas.openxmlformats.org/drawingml/2006/main">
-              <a:graphicData uri="http://schemas.openxmlformats.org/drawingml/2006/picture">
-                <pic:pic xmlns:pic="http://schemas.openxmlformats.org/drawingml/2006/picture">
-                  <pic:nvPicPr>
-                    <pic:cNvPr id="0" name="Picture 8"/>
-                    <pic:cNvPicPr>
-                      <a:picLocks noChangeAspect="1" noChangeArrowheads="1"/>
-                    </pic:cNvPicPr>
-                  </pic:nvPicPr>
-                  <pic:blipFill>
-                    <a:blip r:embed="rId10" cstate="print">
-                      <a:extLst>
-                        <a:ext uri="{28A0092B-C50C-407E-A947-70E740481C1C}">
-                          <a14:useLocalDpi xmlns:a14="http://schemas.microsoft.com/office/drawing/2010/main" val="0"/>
-                        </a:ext>
-                      </a:extLst>
-                    </a:blip>
-                    <a:srcRect/>
-                    <a:stretch>
-                      <a:fillRect/>
-                    </a:stretch>
-                  </pic:blipFill>
-                  <pic:spPr bwMode="auto">
-                    <a:xfrm>
-                      <a:off x="0" y="0"/>
-                      <a:ext cx="2785430" cy="1513239"/>
-                    </a:xfrm>
-                    <a:prstGeom prst="rect">
-                      <a:avLst/>
-                    </a:prstGeom>
-                    <a:noFill/>
-                    <a:ln>
-                      <a:noFill/>
-                    </a:ln>
-                  </pic:spPr>
-                </pic:pic>
-              </a:graphicData>
-            </a:graphic>
-          </wp:inline>
-        </w:drawing>
-      </w:r>
-      <w:r>
-        <w:rPr>
-          <w:rFonts w:ascii="Cambria" w:hAnsi="Cambria"/>
-          <w:noProof/>
-          <w:sz w:val="24"/>
-          <w:szCs w:val="24"/>
-        </w:rPr>
-        <w:drawing>
-          <wp:inline distT="0" distB="0" distL="0" distR="0">
-            <wp:extent cx="2797791" cy="1519954"/>
-            <wp:effectExtent l="0" t="0" r="3175" b="4445"/>
-            <wp:docPr id="14" name="Picture 14"/>
-            <wp:cNvGraphicFramePr>
-              <a:graphicFrameLocks xmlns:a="http://schemas.openxmlformats.org/drawingml/2006/main" noChangeAspect="1"/>
-            </wp:cNvGraphicFramePr>
-            <a:graphic xmlns:a="http://schemas.openxmlformats.org/drawingml/2006/main">
-              <a:graphicData uri="http://schemas.openxmlformats.org/drawingml/2006/picture">
-                <pic:pic xmlns:pic="http://schemas.openxmlformats.org/drawingml/2006/picture">
-                  <pic:nvPicPr>
-                    <pic:cNvPr id="0" name="Picture 9"/>
-                    <pic:cNvPicPr>
-                      <a:picLocks noChangeAspect="1" noChangeArrowheads="1"/>
-                    </pic:cNvPicPr>
-                  </pic:nvPicPr>
-                  <pic:blipFill>
-                    <a:blip r:embed="rId11" cstate="print">
-                      <a:extLst>
-                        <a:ext uri="{28A0092B-C50C-407E-A947-70E740481C1C}">
-                          <a14:useLocalDpi xmlns:a14="http://schemas.microsoft.com/office/drawing/2010/main" val="0"/>
-                        </a:ext>
-                      </a:extLst>
-                    </a:blip>
-                    <a:srcRect/>
-                    <a:stretch>
-                      <a:fillRect/>
-                    </a:stretch>
-                  </pic:blipFill>
-                  <pic:spPr bwMode="auto">
-                    <a:xfrm>
-                      <a:off x="0" y="0"/>
-                      <a:ext cx="2830831" cy="1537904"/>
-                    </a:xfrm>
-                    <a:prstGeom prst="rect">
-                      <a:avLst/>
-                    </a:prstGeom>
-                    <a:noFill/>
-                    <a:ln>
-                      <a:noFill/>
-                    </a:ln>
-                  </pic:spPr>
-                </pic:pic>
-              </a:graphicData>
-            </a:graphic>
-          </wp:inline>
-        </w:drawing>
-      </w:r>
-      <w:r>
-        <w:rPr>
-          <w:rFonts w:ascii="Cambria" w:hAnsi="Cambria"/>
-          <w:noProof/>
-          <w:sz w:val="24"/>
-          <w:szCs w:val="24"/>
-        </w:rPr>
-        <w:drawing>
-          <wp:inline distT="0" distB="0" distL="0" distR="0">
-            <wp:extent cx="2757592" cy="1529108"/>
-            <wp:effectExtent l="0" t="0" r="5080" b="0"/>
-            <wp:docPr id="15" name="Picture 15"/>
-            <wp:cNvGraphicFramePr>
-              <a:graphicFrameLocks xmlns:a="http://schemas.openxmlformats.org/drawingml/2006/main" noChangeAspect="1"/>
-            </wp:cNvGraphicFramePr>
-            <a:graphic xmlns:a="http://schemas.openxmlformats.org/drawingml/2006/main">
-              <a:graphicData uri="http://schemas.openxmlformats.org/drawingml/2006/picture">
-                <pic:pic xmlns:pic="http://schemas.openxmlformats.org/drawingml/2006/picture">
-                  <pic:nvPicPr>
-                    <pic:cNvPr id="0" name="Picture 10"/>
-                    <pic:cNvPicPr>
-                      <a:picLocks noChangeAspect="1" noChangeArrowheads="1"/>
-                    </pic:cNvPicPr>
-                  </pic:nvPicPr>
-                  <pic:blipFill>
-                    <a:blip r:embed="rId12">
-                      <a:extLst>
-                        <a:ext uri="{28A0092B-C50C-407E-A947-70E740481C1C}">
-                          <a14:useLocalDpi xmlns:a14="http://schemas.microsoft.com/office/drawing/2010/main" val="0"/>
-                        </a:ext>
-                      </a:extLst>
-                    </a:blip>
-                    <a:srcRect/>
-                    <a:stretch>
-                      <a:fillRect/>
-                    </a:stretch>
-                  </pic:blipFill>
-                  <pic:spPr bwMode="auto">
-                    <a:xfrm>
-                      <a:off x="0" y="0"/>
-                      <a:ext cx="2786022" cy="1544873"/>
-                    </a:xfrm>
-                    <a:prstGeom prst="rect">
-                      <a:avLst/>
-                    </a:prstGeom>
-                    <a:noFill/>
-                    <a:ln>
-                      <a:noFill/>
-                    </a:ln>
-                  </pic:spPr>
-                </pic:pic>
-              </a:graphicData>
-            </a:graphic>
-          </wp:inline>
-        </w:drawing>
-      </w:r>
-      <w:r>
-        <w:rPr>
-          <w:rFonts w:ascii="Cambria" w:hAnsi="Cambria"/>
-          <w:noProof/>
-          <w:sz w:val="24"/>
-          <w:szCs w:val="24"/>
-        </w:rPr>
-        <w:drawing>
-          <wp:inline distT="0" distB="0" distL="0" distR="0">
-            <wp:extent cx="2839956" cy="1542861"/>
-            <wp:effectExtent l="0" t="0" r="0" b="635"/>
-            <wp:docPr id="16" name="Picture 16"/>
-            <wp:cNvGraphicFramePr>
-              <a:graphicFrameLocks xmlns:a="http://schemas.openxmlformats.org/drawingml/2006/main" noChangeAspect="1"/>
-            </wp:cNvGraphicFramePr>
-            <a:graphic xmlns:a="http://schemas.openxmlformats.org/drawingml/2006/main">
-              <a:graphicData uri="http://schemas.openxmlformats.org/drawingml/2006/picture">
-                <pic:pic xmlns:pic="http://schemas.openxmlformats.org/drawingml/2006/picture">
-                  <pic:nvPicPr>
-                    <pic:cNvPr id="0" name="Picture 11"/>
-                    <pic:cNvPicPr>
-                      <a:picLocks noChangeAspect="1" noChangeArrowheads="1"/>
-                    </pic:cNvPicPr>
-                  </pic:nvPicPr>
-                  <pic:blipFill>
-                    <a:blip r:embed="rId13" cstate="print">
-                      <a:extLst>
-                        <a:ext uri="{28A0092B-C50C-407E-A947-70E740481C1C}">
-                          <a14:useLocalDpi xmlns:a14="http://schemas.microsoft.com/office/drawing/2010/main" val="0"/>
-                        </a:ext>
-                      </a:extLst>
-                    </a:blip>
-                    <a:srcRect/>
-                    <a:stretch>
-                      <a:fillRect/>
-                    </a:stretch>
-                  </pic:blipFill>
-                  <pic:spPr bwMode="auto">
-                    <a:xfrm>
-                      <a:off x="0" y="0"/>
-                      <a:ext cx="2855336" cy="1551216"/>
-                    </a:xfrm>
-                    <a:prstGeom prst="rect">
-                      <a:avLst/>
-                    </a:prstGeom>
-                    <a:noFill/>
-                    <a:ln>
-                      <a:noFill/>
-                    </a:ln>
-                  </pic:spPr>
-                </pic:pic>
-              </a:graphicData>
-            </a:graphic>
-          </wp:inline>
-        </w:drawing>
-      </w:r>
-    </w:p>
-    <w:p>
-      <w:pPr>
-        <w:rPr>
-          <w:rFonts w:ascii="Cambria" w:hAnsi="Cambria"/>
-          <w:noProof/>
-          <w:sz w:val="20"/>
-          <w:szCs w:val="20"/>
-        </w:rPr>
-      </w:pPr>
-      <w:r>
-        <w:rPr>
-          <w:rFonts w:ascii="Cambria" w:hAnsi="Cambria"/>
-          <w:noProof/>
-          <w:sz w:val="20"/>
-          <w:szCs w:val="20"/>
-        </w:rPr>
-        <w:t>Figure 4: Graphs for the 546nm filter</w:t>
-      </w:r>
-    </w:p>
-    <w:p>
-      <w:pPr>
-        <w:rPr>
-          <w:rFonts w:ascii="Cambria" w:hAnsi="Cambria"/>
-          <w:noProof/>
-          <w:sz w:val="20"/>
-          <w:szCs w:val="20"/>
-        </w:rPr>
-      </w:pPr>
-      <w:r>
-        <w:rPr>
-          <w:rFonts w:ascii="Cambria" w:hAnsi="Cambria"/>
-          <w:noProof/>
-          <w:sz w:val="20"/>
-          <w:szCs w:val="20"/>
-        </w:rPr>
-        <w:lastRenderedPageBreak/>
-        <w:drawing>
-          <wp:inline distT="0" distB="0" distL="0" distR="0">
-            <wp:extent cx="2701908" cy="1467864"/>
-            <wp:effectExtent l="0" t="0" r="3810" b="0"/>
-            <wp:docPr id="17" name="Picture 17"/>
-            <wp:cNvGraphicFramePr>
-              <a:graphicFrameLocks xmlns:a="http://schemas.openxmlformats.org/drawingml/2006/main" noChangeAspect="1"/>
-            </wp:cNvGraphicFramePr>
-            <a:graphic xmlns:a="http://schemas.openxmlformats.org/drawingml/2006/main">
-              <a:graphicData uri="http://schemas.openxmlformats.org/drawingml/2006/picture">
-                <pic:pic xmlns:pic="http://schemas.openxmlformats.org/drawingml/2006/picture">
-                  <pic:nvPicPr>
-                    <pic:cNvPr id="0" name="Picture 12"/>
-                    <pic:cNvPicPr>
-                      <a:picLocks noChangeAspect="1" noChangeArrowheads="1"/>
-                    </pic:cNvPicPr>
-                  </pic:nvPicPr>
-                  <pic:blipFill>
-                    <a:blip r:embed="rId14" cstate="print">
-                      <a:extLst>
-                        <a:ext uri="{28A0092B-C50C-407E-A947-70E740481C1C}">
-                          <a14:useLocalDpi xmlns:a14="http://schemas.microsoft.com/office/drawing/2010/main" val="0"/>
-                        </a:ext>
-                      </a:extLst>
-                    </a:blip>
-                    <a:srcRect/>
-                    <a:stretch>
-                      <a:fillRect/>
-                    </a:stretch>
-                  </pic:blipFill>
-                  <pic:spPr bwMode="auto">
-                    <a:xfrm>
-                      <a:off x="0" y="0"/>
-                      <a:ext cx="2710670" cy="1472624"/>
-                    </a:xfrm>
-                    <a:prstGeom prst="rect">
-                      <a:avLst/>
-                    </a:prstGeom>
-                    <a:noFill/>
-                    <a:ln>
-                      <a:noFill/>
-                    </a:ln>
-                  </pic:spPr>
-                </pic:pic>
-              </a:graphicData>
-            </a:graphic>
-          </wp:inline>
-        </w:drawing>
-      </w:r>
-      <w:r>
-        <w:rPr>
-          <w:rFonts w:ascii="Cambria" w:hAnsi="Cambria"/>
-          <w:noProof/>
-          <w:sz w:val="20"/>
-          <w:szCs w:val="20"/>
-        </w:rPr>
-        <w:drawing>
-          <wp:inline distT="0" distB="0" distL="0" distR="0">
-            <wp:extent cx="2664175" cy="1447364"/>
-            <wp:effectExtent l="0" t="0" r="3175" b="635"/>
-            <wp:docPr id="18" name="Picture 18"/>
-            <wp:cNvGraphicFramePr>
-              <a:graphicFrameLocks xmlns:a="http://schemas.openxmlformats.org/drawingml/2006/main" noChangeAspect="1"/>
-            </wp:cNvGraphicFramePr>
-            <a:graphic xmlns:a="http://schemas.openxmlformats.org/drawingml/2006/main">
-              <a:graphicData uri="http://schemas.openxmlformats.org/drawingml/2006/picture">
-                <pic:pic xmlns:pic="http://schemas.openxmlformats.org/drawingml/2006/picture">
-                  <pic:nvPicPr>
-                    <pic:cNvPr id="0" name="Picture 13"/>
-                    <pic:cNvPicPr>
-                      <a:picLocks noChangeAspect="1" noChangeArrowheads="1"/>
-                    </pic:cNvPicPr>
-                  </pic:nvPicPr>
-                  <pic:blipFill>
-                    <a:blip r:embed="rId15" cstate="print">
-                      <a:extLst>
-                        <a:ext uri="{28A0092B-C50C-407E-A947-70E740481C1C}">
-                          <a14:useLocalDpi xmlns:a14="http://schemas.microsoft.com/office/drawing/2010/main" val="0"/>
-                        </a:ext>
-                      </a:extLst>
-                    </a:blip>
-                    <a:srcRect/>
-                    <a:stretch>
-                      <a:fillRect/>
-                    </a:stretch>
-                  </pic:blipFill>
-                  <pic:spPr bwMode="auto">
-                    <a:xfrm>
-                      <a:off x="0" y="0"/>
-                      <a:ext cx="2671603" cy="1451400"/>
-                    </a:xfrm>
-                    <a:prstGeom prst="rect">
-                      <a:avLst/>
-                    </a:prstGeom>
-                    <a:noFill/>
-                    <a:ln>
-                      <a:noFill/>
-                    </a:ln>
-                  </pic:spPr>
-                </pic:pic>
-              </a:graphicData>
-            </a:graphic>
-          </wp:inline>
-        </w:drawing>
-      </w:r>
-      <w:r>
-        <w:rPr>
-          <w:rFonts w:ascii="Cambria" w:hAnsi="Cambria"/>
-          <w:noProof/>
-          <w:sz w:val="20"/>
-          <w:szCs w:val="20"/>
-        </w:rPr>
-        <w:drawing>
-          <wp:inline distT="0" distB="0" distL="0" distR="0">
-            <wp:extent cx="2802517" cy="1522521"/>
-            <wp:effectExtent l="0" t="0" r="0" b="1905"/>
-            <wp:docPr id="19" name="Picture 19"/>
-            <wp:cNvGraphicFramePr>
-              <a:graphicFrameLocks xmlns:a="http://schemas.openxmlformats.org/drawingml/2006/main" noChangeAspect="1"/>
-            </wp:cNvGraphicFramePr>
-            <a:graphic xmlns:a="http://schemas.openxmlformats.org/drawingml/2006/main">
-              <a:graphicData uri="http://schemas.openxmlformats.org/drawingml/2006/picture">
-                <pic:pic xmlns:pic="http://schemas.openxmlformats.org/drawingml/2006/picture">
-                  <pic:nvPicPr>
-                    <pic:cNvPr id="0" name="Picture 14"/>
-                    <pic:cNvPicPr>
-                      <a:picLocks noChangeAspect="1" noChangeArrowheads="1"/>
-                    </pic:cNvPicPr>
-                  </pic:nvPicPr>
-                  <pic:blipFill>
-                    <a:blip r:embed="rId16" cstate="print">
-                      <a:extLst>
-                        <a:ext uri="{28A0092B-C50C-407E-A947-70E740481C1C}">
-                          <a14:useLocalDpi xmlns:a14="http://schemas.microsoft.com/office/drawing/2010/main" val="0"/>
-                        </a:ext>
-                      </a:extLst>
-                    </a:blip>
-                    <a:srcRect/>
-                    <a:stretch>
-                      <a:fillRect/>
-                    </a:stretch>
-                  </pic:blipFill>
-                  <pic:spPr bwMode="auto">
-                    <a:xfrm>
-                      <a:off x="0" y="0"/>
-                      <a:ext cx="2815199" cy="1529411"/>
-                    </a:xfrm>
-                    <a:prstGeom prst="rect">
-                      <a:avLst/>
-                    </a:prstGeom>
-                    <a:noFill/>
-                    <a:ln>
-                      <a:noFill/>
-                    </a:ln>
-                  </pic:spPr>
-                </pic:pic>
-              </a:graphicData>
-            </a:graphic>
-          </wp:inline>
-        </w:drawing>
-      </w:r>
-      <w:r>
-        <w:rPr>
-          <w:rFonts w:ascii="Cambria" w:hAnsi="Cambria"/>
-          <w:noProof/>
-          <w:sz w:val="20"/>
-          <w:szCs w:val="20"/>
-        </w:rPr>
-        <w:drawing>
-          <wp:inline distT="0" distB="0" distL="0" distR="0">
-            <wp:extent cx="2639454" cy="1433934"/>
-            <wp:effectExtent l="0" t="0" r="8890" b="0"/>
-            <wp:docPr id="20" name="Picture 20"/>
-            <wp:cNvGraphicFramePr>
-              <a:graphicFrameLocks xmlns:a="http://schemas.openxmlformats.org/drawingml/2006/main" noChangeAspect="1"/>
-            </wp:cNvGraphicFramePr>
-            <a:graphic xmlns:a="http://schemas.openxmlformats.org/drawingml/2006/main">
-              <a:graphicData uri="http://schemas.openxmlformats.org/drawingml/2006/picture">
-                <pic:pic xmlns:pic="http://schemas.openxmlformats.org/drawingml/2006/picture">
-                  <pic:nvPicPr>
-                    <pic:cNvPr id="0" name="Picture 15"/>
-                    <pic:cNvPicPr>
-                      <a:picLocks noChangeAspect="1" noChangeArrowheads="1"/>
-                    </pic:cNvPicPr>
-                  </pic:nvPicPr>
-                  <pic:blipFill>
-                    <a:blip r:embed="rId17" cstate="print">
-                      <a:extLst>
-                        <a:ext uri="{28A0092B-C50C-407E-A947-70E740481C1C}">
-                          <a14:useLocalDpi xmlns:a14="http://schemas.microsoft.com/office/drawing/2010/main" val="0"/>
-                        </a:ext>
-                      </a:extLst>
-                    </a:blip>
-                    <a:srcRect/>
-                    <a:stretch>
-                      <a:fillRect/>
-                    </a:stretch>
-                  </pic:blipFill>
-                  <pic:spPr bwMode="auto">
-                    <a:xfrm>
-                      <a:off x="0" y="0"/>
-                      <a:ext cx="2651363" cy="1440404"/>
-                    </a:xfrm>
-                    <a:prstGeom prst="rect">
-                      <a:avLst/>
-                    </a:prstGeom>
-                    <a:noFill/>
-                    <a:ln>
-                      <a:noFill/>
-                    </a:ln>
-                  </pic:spPr>
-                </pic:pic>
-              </a:graphicData>
-            </a:graphic>
-          </wp:inline>
-        </w:drawing>
-      </w:r>
-      <w:r>
-        <w:rPr>
-          <w:rFonts w:ascii="Cambria" w:hAnsi="Cambria"/>
-          <w:noProof/>
-          <w:sz w:val="20"/>
-          <w:szCs w:val="20"/>
-        </w:rPr>
-        <w:drawing>
-          <wp:inline distT="0" distB="0" distL="0" distR="0">
-            <wp:extent cx="2714557" cy="1474735"/>
-            <wp:effectExtent l="0" t="0" r="0" b="0"/>
-            <wp:docPr id="21" name="Picture 21"/>
-            <wp:cNvGraphicFramePr>
-              <a:graphicFrameLocks xmlns:a="http://schemas.openxmlformats.org/drawingml/2006/main" noChangeAspect="1"/>
-            </wp:cNvGraphicFramePr>
-            <a:graphic xmlns:a="http://schemas.openxmlformats.org/drawingml/2006/main">
-              <a:graphicData uri="http://schemas.openxmlformats.org/drawingml/2006/picture">
-                <pic:pic xmlns:pic="http://schemas.openxmlformats.org/drawingml/2006/picture">
-                  <pic:nvPicPr>
-                    <pic:cNvPr id="0" name="Picture 16"/>
-                    <pic:cNvPicPr>
-                      <a:picLocks noChangeAspect="1" noChangeArrowheads="1"/>
-                    </pic:cNvPicPr>
-                  </pic:nvPicPr>
-                  <pic:blipFill>
-                    <a:blip r:embed="rId18" cstate="print">
-                      <a:extLst>
-                        <a:ext uri="{28A0092B-C50C-407E-A947-70E740481C1C}">
-                          <a14:useLocalDpi xmlns:a14="http://schemas.microsoft.com/office/drawing/2010/main" val="0"/>
-                        </a:ext>
-                      </a:extLst>
-                    </a:blip>
-                    <a:srcRect/>
-                    <a:stretch>
-                      <a:fillRect/>
-                    </a:stretch>
-                  </pic:blipFill>
-                  <pic:spPr bwMode="auto">
-                    <a:xfrm>
-                      <a:off x="0" y="0"/>
-                      <a:ext cx="2725220" cy="1480528"/>
-                    </a:xfrm>
-                    <a:prstGeom prst="rect">
-                      <a:avLst/>
-                    </a:prstGeom>
-                    <a:noFill/>
-                    <a:ln>
-                      <a:noFill/>
-                    </a:ln>
-                  </pic:spPr>
-                </pic:pic>
-              </a:graphicData>
-            </a:graphic>
-          </wp:inline>
-        </w:drawing>
-      </w:r>
-      <w:r>
-        <w:rPr>
-          <w:rFonts w:ascii="Cambria" w:hAnsi="Cambria"/>
-          <w:noProof/>
-          <w:sz w:val="20"/>
-          <w:szCs w:val="20"/>
-        </w:rPr>
-        <w:drawing>
-          <wp:inline distT="0" distB="0" distL="0" distR="0">
-            <wp:extent cx="2651578" cy="1440521"/>
-            <wp:effectExtent l="0" t="0" r="0" b="7620"/>
-            <wp:docPr id="23" name="Picture 23"/>
-            <wp:cNvGraphicFramePr>
-              <a:graphicFrameLocks xmlns:a="http://schemas.openxmlformats.org/drawingml/2006/main" noChangeAspect="1"/>
-            </wp:cNvGraphicFramePr>
-            <a:graphic xmlns:a="http://schemas.openxmlformats.org/drawingml/2006/main">
-              <a:graphicData uri="http://schemas.openxmlformats.org/drawingml/2006/picture">
-                <pic:pic xmlns:pic="http://schemas.openxmlformats.org/drawingml/2006/picture">
-                  <pic:nvPicPr>
-                    <pic:cNvPr id="0" name="Picture 18"/>
-                    <pic:cNvPicPr>
-                      <a:picLocks noChangeAspect="1" noChangeArrowheads="1"/>
-                    </pic:cNvPicPr>
-                  </pic:nvPicPr>
-                  <pic:blipFill>
-                    <a:blip r:embed="rId19" cstate="print">
-                      <a:extLst>
-                        <a:ext uri="{28A0092B-C50C-407E-A947-70E740481C1C}">
-                          <a14:useLocalDpi xmlns:a14="http://schemas.microsoft.com/office/drawing/2010/main" val="0"/>
-                        </a:ext>
-                      </a:extLst>
-                    </a:blip>
-                    <a:srcRect/>
-                    <a:stretch>
-                      <a:fillRect/>
-                    </a:stretch>
-                  </pic:blipFill>
-                  <pic:spPr bwMode="auto">
-                    <a:xfrm>
-                      <a:off x="0" y="0"/>
-                      <a:ext cx="2659046" cy="1444578"/>
-                    </a:xfrm>
-                    <a:prstGeom prst="rect">
-                      <a:avLst/>
-                    </a:prstGeom>
-                    <a:noFill/>
-                    <a:ln>
-                      <a:noFill/>
-                    </a:ln>
-                  </pic:spPr>
-                </pic:pic>
-              </a:graphicData>
-            </a:graphic>
-          </wp:inline>
-        </w:drawing>
-      </w:r>
-      <w:r>
-        <w:rPr>
-          <w:rFonts w:ascii="Cambria" w:hAnsi="Cambria"/>
-          <w:noProof/>
-          <w:sz w:val="20"/>
-          <w:szCs w:val="20"/>
-        </w:rPr>
-        <w:t xml:space="preserve"> </w:t>
-      </w:r>
-    </w:p>
-    <w:p>
-      <w:pPr>
-        <w:rPr>
-          <w:rFonts w:ascii="Cambria" w:hAnsi="Cambria"/>
-          <w:noProof/>
-          <w:sz w:val="20"/>
-          <w:szCs w:val="20"/>
-        </w:rPr>
-      </w:pPr>
-      <w:r>
-        <w:rPr>
-          <w:rFonts w:ascii="Cambria" w:hAnsi="Cambria"/>
-          <w:noProof/>
-          <w:sz w:val="20"/>
-          <w:szCs w:val="20"/>
-        </w:rPr>
-        <w:t xml:space="preserve">Figure </w:t>
-      </w:r>
-      <w:r>
-        <w:rPr>
-          <w:rFonts w:ascii="Cambria" w:hAnsi="Cambria"/>
-          <w:noProof/>
-          <w:sz w:val="20"/>
-          <w:szCs w:val="20"/>
-        </w:rPr>
-        <w:t>5</w:t>
-      </w:r>
-      <w:r>
-        <w:rPr>
-          <w:rFonts w:ascii="Cambria" w:hAnsi="Cambria"/>
-          <w:noProof/>
-          <w:sz w:val="20"/>
-          <w:szCs w:val="20"/>
-        </w:rPr>
-        <w:t>: Graphs for the 5</w:t>
-      </w:r>
-      <w:r>
-        <w:rPr>
-          <w:rFonts w:ascii="Cambria" w:hAnsi="Cambria"/>
-          <w:noProof/>
-          <w:sz w:val="20"/>
-          <w:szCs w:val="20"/>
-        </w:rPr>
-        <w:t>77</w:t>
-      </w:r>
-      <w:r>
-        <w:rPr>
-          <w:rFonts w:ascii="Cambria" w:hAnsi="Cambria"/>
-          <w:noProof/>
-          <w:sz w:val="20"/>
-          <w:szCs w:val="20"/>
-        </w:rPr>
-        <w:t>nm filter</w:t>
-      </w:r>
-    </w:p>
-    <w:p>
-      <w:pPr>
-        <w:rPr>
-          <w:rFonts w:ascii="Cambria" w:hAnsi="Cambria"/>
-          <w:sz w:val="20"/>
-          <w:szCs w:val="20"/>
-        </w:rPr>
-      </w:pPr>
-    </w:p>
-    <w:p>
-      <w:pPr>
-        <w:rPr>
-          <w:rFonts w:ascii="Cambria" w:hAnsi="Cambria"/>
-          <w:sz w:val="20"/>
-          <w:szCs w:val="20"/>
-        </w:rPr>
-      </w:pPr>
-      <w:r>
-        <w:rPr>
-          <w:rFonts w:ascii="Cambria" w:hAnsi="Cambria"/>
-          <w:noProof/>
-          <w:sz w:val="20"/>
-          <w:szCs w:val="20"/>
-        </w:rPr>
-        <w:lastRenderedPageBreak/>
-        <w:drawing>
-          <wp:inline distT="0" distB="0" distL="0" distR="0" wp14:anchorId="6386A525" wp14:editId="3F7A6A10">
-            <wp:extent cx="2777817" cy="1509103"/>
-            <wp:effectExtent l="0" t="0" r="3810" b="0"/>
-            <wp:docPr id="22" name="Picture 22"/>
-            <wp:cNvGraphicFramePr>
-              <a:graphicFrameLocks xmlns:a="http://schemas.openxmlformats.org/drawingml/2006/main" noChangeAspect="1"/>
-            </wp:cNvGraphicFramePr>
-            <a:graphic xmlns:a="http://schemas.openxmlformats.org/drawingml/2006/main">
-              <a:graphicData uri="http://schemas.openxmlformats.org/drawingml/2006/picture">
-                <pic:pic xmlns:pic="http://schemas.openxmlformats.org/drawingml/2006/picture">
-                  <pic:nvPicPr>
-                    <pic:cNvPr id="0" name="Picture 17"/>
-                    <pic:cNvPicPr>
-                      <a:picLocks noChangeAspect="1" noChangeArrowheads="1"/>
-                    </pic:cNvPicPr>
-                  </pic:nvPicPr>
-                  <pic:blipFill>
-                    <a:blip r:embed="rId20" cstate="print">
-                      <a:extLst>
-                        <a:ext uri="{28A0092B-C50C-407E-A947-70E740481C1C}">
-                          <a14:useLocalDpi xmlns:a14="http://schemas.microsoft.com/office/drawing/2010/main" val="0"/>
-                        </a:ext>
-                      </a:extLst>
-                    </a:blip>
-                    <a:srcRect/>
-                    <a:stretch>
-                      <a:fillRect/>
-                    </a:stretch>
-                  </pic:blipFill>
-                  <pic:spPr bwMode="auto">
-                    <a:xfrm>
-                      <a:off x="0" y="0"/>
-                      <a:ext cx="2789606" cy="1515507"/>
-                    </a:xfrm>
-                    <a:prstGeom prst="rect">
-                      <a:avLst/>
-                    </a:prstGeom>
-                    <a:noFill/>
-                    <a:ln>
-                      <a:noFill/>
-                    </a:ln>
-                  </pic:spPr>
-                </pic:pic>
-              </a:graphicData>
-            </a:graphic>
-          </wp:inline>
-        </w:drawing>
-      </w:r>
-      <w:r>
-        <w:rPr>
-          <w:rFonts w:ascii="Cambria" w:hAnsi="Cambria"/>
-          <w:noProof/>
-          <w:sz w:val="20"/>
-          <w:szCs w:val="20"/>
-        </w:rPr>
-        <w:drawing>
-          <wp:inline distT="0" distB="0" distL="0" distR="0">
-            <wp:extent cx="2676874" cy="1454264"/>
-            <wp:effectExtent l="0" t="0" r="9525" b="0"/>
-            <wp:docPr id="24" name="Picture 24"/>
-            <wp:cNvGraphicFramePr>
-              <a:graphicFrameLocks xmlns:a="http://schemas.openxmlformats.org/drawingml/2006/main" noChangeAspect="1"/>
-            </wp:cNvGraphicFramePr>
-            <a:graphic xmlns:a="http://schemas.openxmlformats.org/drawingml/2006/main">
-              <a:graphicData uri="http://schemas.openxmlformats.org/drawingml/2006/picture">
-                <pic:pic xmlns:pic="http://schemas.openxmlformats.org/drawingml/2006/picture">
-                  <pic:nvPicPr>
-                    <pic:cNvPr id="0" name="Picture 19"/>
-                    <pic:cNvPicPr>
-                      <a:picLocks noChangeAspect="1" noChangeArrowheads="1"/>
-                    </pic:cNvPicPr>
-                  </pic:nvPicPr>
-                  <pic:blipFill>
-                    <a:blip r:embed="rId21" cstate="print">
-                      <a:extLst>
-                        <a:ext uri="{28A0092B-C50C-407E-A947-70E740481C1C}">
-                          <a14:useLocalDpi xmlns:a14="http://schemas.microsoft.com/office/drawing/2010/main" val="0"/>
-                        </a:ext>
-                      </a:extLst>
-                    </a:blip>
-                    <a:srcRect/>
-                    <a:stretch>
-                      <a:fillRect/>
-                    </a:stretch>
-                  </pic:blipFill>
-                  <pic:spPr bwMode="auto">
-                    <a:xfrm>
-                      <a:off x="0" y="0"/>
-                      <a:ext cx="2694448" cy="1463812"/>
-                    </a:xfrm>
-                    <a:prstGeom prst="rect">
-                      <a:avLst/>
-                    </a:prstGeom>
-                    <a:noFill/>
-                    <a:ln>
-                      <a:noFill/>
-                    </a:ln>
-                  </pic:spPr>
-                </pic:pic>
-              </a:graphicData>
-            </a:graphic>
-          </wp:inline>
-        </w:drawing>
-      </w:r>
-      <w:r>
-        <w:rPr>
-          <w:rFonts w:ascii="Cambria" w:hAnsi="Cambria"/>
-          <w:noProof/>
-          <w:sz w:val="20"/>
-          <w:szCs w:val="20"/>
-        </w:rPr>
-        <w:drawing>
-          <wp:inline distT="0" distB="0" distL="0" distR="0">
-            <wp:extent cx="2813050" cy="1528856"/>
-            <wp:effectExtent l="0" t="0" r="6350" b="0"/>
-            <wp:docPr id="25" name="Picture 25"/>
-            <wp:cNvGraphicFramePr>
-              <a:graphicFrameLocks xmlns:a="http://schemas.openxmlformats.org/drawingml/2006/main" noChangeAspect="1"/>
-            </wp:cNvGraphicFramePr>
-            <a:graphic xmlns:a="http://schemas.openxmlformats.org/drawingml/2006/main">
-              <a:graphicData uri="http://schemas.openxmlformats.org/drawingml/2006/picture">
-                <pic:pic xmlns:pic="http://schemas.openxmlformats.org/drawingml/2006/picture">
-                  <pic:nvPicPr>
-                    <pic:cNvPr id="0" name="Picture 20"/>
-                    <pic:cNvPicPr>
-                      <a:picLocks noChangeAspect="1" noChangeArrowheads="1"/>
-                    </pic:cNvPicPr>
-                  </pic:nvPicPr>
-                  <pic:blipFill>
-                    <a:blip r:embed="rId22" cstate="print">
-                      <a:extLst>
-                        <a:ext uri="{28A0092B-C50C-407E-A947-70E740481C1C}">
-                          <a14:useLocalDpi xmlns:a14="http://schemas.microsoft.com/office/drawing/2010/main" val="0"/>
-                        </a:ext>
-                      </a:extLst>
-                    </a:blip>
-                    <a:srcRect/>
-                    <a:stretch>
-                      <a:fillRect/>
-                    </a:stretch>
-                  </pic:blipFill>
-                  <pic:spPr bwMode="auto">
-                    <a:xfrm>
-                      <a:off x="0" y="0"/>
-                      <a:ext cx="3040725" cy="1652594"/>
-                    </a:xfrm>
-                    <a:prstGeom prst="rect">
-                      <a:avLst/>
-                    </a:prstGeom>
-                    <a:noFill/>
-                    <a:ln>
-                      <a:noFill/>
-                    </a:ln>
-                  </pic:spPr>
-                </pic:pic>
-              </a:graphicData>
-            </a:graphic>
-          </wp:inline>
-        </w:drawing>
-      </w:r>
-      <w:r>
-        <w:rPr>
-          <w:rFonts w:ascii="Cambria" w:hAnsi="Cambria"/>
-          <w:noProof/>
-          <w:sz w:val="20"/>
-          <w:szCs w:val="20"/>
-        </w:rPr>
-        <w:drawing>
-          <wp:inline distT="0" distB="0" distL="0" distR="0">
-            <wp:extent cx="2765724" cy="1502533"/>
-            <wp:effectExtent l="0" t="0" r="0" b="2540"/>
-            <wp:docPr id="26" name="Picture 26"/>
-            <wp:cNvGraphicFramePr>
-              <a:graphicFrameLocks xmlns:a="http://schemas.openxmlformats.org/drawingml/2006/main" noChangeAspect="1"/>
-            </wp:cNvGraphicFramePr>
-            <a:graphic xmlns:a="http://schemas.openxmlformats.org/drawingml/2006/main">
-              <a:graphicData uri="http://schemas.openxmlformats.org/drawingml/2006/picture">
-                <pic:pic xmlns:pic="http://schemas.openxmlformats.org/drawingml/2006/picture">
-                  <pic:nvPicPr>
-                    <pic:cNvPr id="0" name="Picture 21"/>
-                    <pic:cNvPicPr>
-                      <a:picLocks noChangeAspect="1" noChangeArrowheads="1"/>
-                    </pic:cNvPicPr>
-                  </pic:nvPicPr>
-                  <pic:blipFill>
-                    <a:blip r:embed="rId23" cstate="print">
-                      <a:extLst>
-                        <a:ext uri="{28A0092B-C50C-407E-A947-70E740481C1C}">
-                          <a14:useLocalDpi xmlns:a14="http://schemas.microsoft.com/office/drawing/2010/main" val="0"/>
-                        </a:ext>
-                      </a:extLst>
-                    </a:blip>
-                    <a:srcRect/>
-                    <a:stretch>
-                      <a:fillRect/>
-                    </a:stretch>
-                  </pic:blipFill>
-                  <pic:spPr bwMode="auto">
-                    <a:xfrm>
-                      <a:off x="0" y="0"/>
-                      <a:ext cx="2781874" cy="1511307"/>
-                    </a:xfrm>
-                    <a:prstGeom prst="rect">
-                      <a:avLst/>
-                    </a:prstGeom>
-                    <a:noFill/>
-                    <a:ln>
-                      <a:noFill/>
-                    </a:ln>
-                  </pic:spPr>
-                </pic:pic>
-              </a:graphicData>
-            </a:graphic>
-          </wp:inline>
-        </w:drawing>
-      </w:r>
-      <w:r>
-        <w:rPr>
-          <w:rFonts w:ascii="Cambria" w:hAnsi="Cambria"/>
-          <w:noProof/>
-          <w:sz w:val="20"/>
-          <w:szCs w:val="20"/>
-        </w:rPr>
-        <w:drawing>
-          <wp:inline distT="0" distB="0" distL="0" distR="0">
-            <wp:extent cx="2677799" cy="1454766"/>
-            <wp:effectExtent l="0" t="0" r="8255" b="0"/>
-            <wp:docPr id="27" name="Picture 27"/>
-            <wp:cNvGraphicFramePr>
-              <a:graphicFrameLocks xmlns:a="http://schemas.openxmlformats.org/drawingml/2006/main" noChangeAspect="1"/>
-            </wp:cNvGraphicFramePr>
-            <a:graphic xmlns:a="http://schemas.openxmlformats.org/drawingml/2006/main">
-              <a:graphicData uri="http://schemas.openxmlformats.org/drawingml/2006/picture">
-                <pic:pic xmlns:pic="http://schemas.openxmlformats.org/drawingml/2006/picture">
-                  <pic:nvPicPr>
-                    <pic:cNvPr id="0" name="Picture 22"/>
-                    <pic:cNvPicPr>
-                      <a:picLocks noChangeAspect="1" noChangeArrowheads="1"/>
-                    </pic:cNvPicPr>
-                  </pic:nvPicPr>
-                  <pic:blipFill>
-                    <a:blip r:embed="rId24" cstate="print">
-                      <a:extLst>
-                        <a:ext uri="{28A0092B-C50C-407E-A947-70E740481C1C}">
-                          <a14:useLocalDpi xmlns:a14="http://schemas.microsoft.com/office/drawing/2010/main" val="0"/>
-                        </a:ext>
-                      </a:extLst>
-                    </a:blip>
-                    <a:srcRect/>
-                    <a:stretch>
-                      <a:fillRect/>
-                    </a:stretch>
-                  </pic:blipFill>
-                  <pic:spPr bwMode="auto">
-                    <a:xfrm>
-                      <a:off x="0" y="0"/>
-                      <a:ext cx="2690373" cy="1461597"/>
-                    </a:xfrm>
-                    <a:prstGeom prst="rect">
-                      <a:avLst/>
-                    </a:prstGeom>
-                    <a:noFill/>
-                    <a:ln>
-                      <a:noFill/>
-                    </a:ln>
-                  </pic:spPr>
-                </pic:pic>
-              </a:graphicData>
-            </a:graphic>
-          </wp:inline>
-        </w:drawing>
-      </w:r>
-      <w:r>
-        <w:rPr>
-          <w:rFonts w:ascii="Cambria" w:hAnsi="Cambria"/>
-          <w:noProof/>
-          <w:sz w:val="20"/>
-          <w:szCs w:val="20"/>
-        </w:rPr>
-        <w:drawing>
-          <wp:inline distT="0" distB="0" distL="0" distR="0">
-            <wp:extent cx="2750024" cy="1571111"/>
-            <wp:effectExtent l="0" t="0" r="0" b="0"/>
-            <wp:docPr id="28" name="Picture 28"/>
-            <wp:cNvGraphicFramePr>
-              <a:graphicFrameLocks xmlns:a="http://schemas.openxmlformats.org/drawingml/2006/main" noChangeAspect="1"/>
-            </wp:cNvGraphicFramePr>
-            <a:graphic xmlns:a="http://schemas.openxmlformats.org/drawingml/2006/main">
-              <a:graphicData uri="http://schemas.openxmlformats.org/drawingml/2006/picture">
-                <pic:pic xmlns:pic="http://schemas.openxmlformats.org/drawingml/2006/picture">
-                  <pic:nvPicPr>
-                    <pic:cNvPr id="0" name="Picture 23"/>
-                    <pic:cNvPicPr>
-                      <a:picLocks noChangeAspect="1" noChangeArrowheads="1"/>
-                    </pic:cNvPicPr>
-                  </pic:nvPicPr>
-                  <pic:blipFill>
-                    <a:blip r:embed="rId25" cstate="print">
-                      <a:extLst>
-                        <a:ext uri="{28A0092B-C50C-407E-A947-70E740481C1C}">
-                          <a14:useLocalDpi xmlns:a14="http://schemas.microsoft.com/office/drawing/2010/main" val="0"/>
-                        </a:ext>
-                      </a:extLst>
-                    </a:blip>
-                    <a:srcRect/>
-                    <a:stretch>
-                      <a:fillRect/>
-                    </a:stretch>
-                  </pic:blipFill>
-                  <pic:spPr bwMode="auto">
-                    <a:xfrm>
-                      <a:off x="0" y="0"/>
-                      <a:ext cx="2917275" cy="1666663"/>
-                    </a:xfrm>
-                    <a:prstGeom prst="rect">
-                      <a:avLst/>
-                    </a:prstGeom>
-                    <a:noFill/>
-                    <a:ln>
-                      <a:noFill/>
-                    </a:ln>
-                  </pic:spPr>
-                </pic:pic>
-              </a:graphicData>
-            </a:graphic>
-          </wp:inline>
-        </w:drawing>
-      </w:r>
-    </w:p>
-    <w:p>
-      <w:pPr>
-        <w:rPr>
-          <w:rFonts w:ascii="Cambria" w:hAnsi="Cambria"/>
-          <w:noProof/>
-          <w:sz w:val="20"/>
-          <w:szCs w:val="20"/>
-        </w:rPr>
-      </w:pPr>
-      <w:r>
-        <w:rPr>
-          <w:rFonts w:ascii="Cambria" w:hAnsi="Cambria"/>
-          <w:noProof/>
-          <w:sz w:val="20"/>
-          <w:szCs w:val="20"/>
-        </w:rPr>
-        <w:t xml:space="preserve">Figure </w:t>
-      </w:r>
-      <w:r>
-        <w:rPr>
-          <w:rFonts w:ascii="Cambria" w:hAnsi="Cambria"/>
-          <w:noProof/>
-          <w:sz w:val="20"/>
-          <w:szCs w:val="20"/>
-        </w:rPr>
-        <w:t>6</w:t>
-      </w:r>
-      <w:r>
-        <w:rPr>
-          <w:rFonts w:ascii="Cambria" w:hAnsi="Cambria"/>
-          <w:noProof/>
-          <w:sz w:val="20"/>
-          <w:szCs w:val="20"/>
-        </w:rPr>
-        <w:t xml:space="preserve">: Graphs for the </w:t>
-      </w:r>
-      <w:r>
-        <w:rPr>
-          <w:rFonts w:ascii="Cambria" w:hAnsi="Cambria"/>
-          <w:noProof/>
-          <w:sz w:val="20"/>
-          <w:szCs w:val="20"/>
-        </w:rPr>
-        <w:t>365nm</w:t>
-      </w:r>
-      <w:r>
-        <w:rPr>
-          <w:rFonts w:ascii="Cambria" w:hAnsi="Cambria"/>
-          <w:noProof/>
-          <w:sz w:val="20"/>
-          <w:szCs w:val="20"/>
-        </w:rPr>
-        <w:t xml:space="preserve"> filter</w:t>
-      </w:r>
-    </w:p>
-    <w:p>
-      <w:pPr>
-        <w:rPr>
-          <w:rFonts w:ascii="Cambria" w:hAnsi="Cambria"/>
-          <w:sz w:val="20"/>
-          <w:szCs w:val="20"/>
-        </w:rPr>
-      </w:pPr>
-    </w:p>
-    <w:p>
-      <w:pPr>
-        <w:rPr>
-          <w:rFonts w:ascii="Cambria" w:hAnsi="Cambria"/>
-          <w:sz w:val="20"/>
-          <w:szCs w:val="20"/>
-        </w:rPr>
-      </w:pPr>
-      <w:r>
-        <w:rPr>
-          <w:rFonts w:ascii="Cambria" w:hAnsi="Cambria"/>
-          <w:noProof/>
-          <w:sz w:val="20"/>
-          <w:szCs w:val="20"/>
-        </w:rPr>
-        <w:lastRenderedPageBreak/>
-        <w:drawing>
-          <wp:inline distT="0" distB="0" distL="0" distR="0">
-            <wp:extent cx="2803407" cy="1523005"/>
-            <wp:effectExtent l="0" t="0" r="0" b="1270"/>
-            <wp:docPr id="29" name="Picture 29"/>
-            <wp:cNvGraphicFramePr>
-              <a:graphicFrameLocks xmlns:a="http://schemas.openxmlformats.org/drawingml/2006/main" noChangeAspect="1"/>
-            </wp:cNvGraphicFramePr>
-            <a:graphic xmlns:a="http://schemas.openxmlformats.org/drawingml/2006/main">
-              <a:graphicData uri="http://schemas.openxmlformats.org/drawingml/2006/picture">
-                <pic:pic xmlns:pic="http://schemas.openxmlformats.org/drawingml/2006/picture">
-                  <pic:nvPicPr>
-                    <pic:cNvPr id="0" name="Picture 24"/>
-                    <pic:cNvPicPr>
-                      <a:picLocks noChangeAspect="1" noChangeArrowheads="1"/>
-                    </pic:cNvPicPr>
-                  </pic:nvPicPr>
-                  <pic:blipFill>
-                    <a:blip r:embed="rId26" cstate="print">
-                      <a:extLst>
-                        <a:ext uri="{28A0092B-C50C-407E-A947-70E740481C1C}">
-                          <a14:useLocalDpi xmlns:a14="http://schemas.microsoft.com/office/drawing/2010/main" val="0"/>
-                        </a:ext>
-                      </a:extLst>
-                    </a:blip>
-                    <a:srcRect/>
-                    <a:stretch>
-                      <a:fillRect/>
-                    </a:stretch>
-                  </pic:blipFill>
-                  <pic:spPr bwMode="auto">
-                    <a:xfrm>
-                      <a:off x="0" y="0"/>
-                      <a:ext cx="2815651" cy="1529657"/>
-                    </a:xfrm>
-                    <a:prstGeom prst="rect">
-                      <a:avLst/>
-                    </a:prstGeom>
-                    <a:noFill/>
-                    <a:ln>
-                      <a:noFill/>
-                    </a:ln>
-                  </pic:spPr>
-                </pic:pic>
-              </a:graphicData>
-            </a:graphic>
-          </wp:inline>
-        </w:drawing>
-      </w:r>
-      <w:r>
-        <w:rPr>
-          <w:rFonts w:ascii="Cambria" w:hAnsi="Cambria"/>
-          <w:noProof/>
-          <w:sz w:val="20"/>
-          <w:szCs w:val="20"/>
-        </w:rPr>
-        <w:drawing>
-          <wp:inline distT="0" distB="0" distL="0" distR="0">
-            <wp:extent cx="2778284" cy="1509356"/>
-            <wp:effectExtent l="0" t="0" r="3175" b="0"/>
-            <wp:docPr id="30" name="Picture 30"/>
-            <wp:cNvGraphicFramePr>
-              <a:graphicFrameLocks xmlns:a="http://schemas.openxmlformats.org/drawingml/2006/main" noChangeAspect="1"/>
-            </wp:cNvGraphicFramePr>
-            <a:graphic xmlns:a="http://schemas.openxmlformats.org/drawingml/2006/main">
-              <a:graphicData uri="http://schemas.openxmlformats.org/drawingml/2006/picture">
-                <pic:pic xmlns:pic="http://schemas.openxmlformats.org/drawingml/2006/picture">
-                  <pic:nvPicPr>
-                    <pic:cNvPr id="0" name="Picture 25"/>
-                    <pic:cNvPicPr>
-                      <a:picLocks noChangeAspect="1" noChangeArrowheads="1"/>
-                    </pic:cNvPicPr>
-                  </pic:nvPicPr>
-                  <pic:blipFill>
-                    <a:blip r:embed="rId27" cstate="print">
-                      <a:extLst>
-                        <a:ext uri="{28A0092B-C50C-407E-A947-70E740481C1C}">
-                          <a14:useLocalDpi xmlns:a14="http://schemas.microsoft.com/office/drawing/2010/main" val="0"/>
-                        </a:ext>
-                      </a:extLst>
-                    </a:blip>
-                    <a:srcRect/>
-                    <a:stretch>
-                      <a:fillRect/>
-                    </a:stretch>
-                  </pic:blipFill>
-                  <pic:spPr bwMode="auto">
-                    <a:xfrm>
-                      <a:off x="0" y="0"/>
-                      <a:ext cx="2821880" cy="1533040"/>
-                    </a:xfrm>
-                    <a:prstGeom prst="rect">
-                      <a:avLst/>
-                    </a:prstGeom>
-                    <a:noFill/>
-                    <a:ln>
-                      <a:noFill/>
-                    </a:ln>
-                  </pic:spPr>
-                </pic:pic>
-              </a:graphicData>
-            </a:graphic>
-          </wp:inline>
-        </w:drawing>
-      </w:r>
-      <w:r>
-        <w:rPr>
-          <w:rFonts w:ascii="Cambria" w:hAnsi="Cambria"/>
-          <w:noProof/>
-          <w:sz w:val="20"/>
-          <w:szCs w:val="20"/>
-        </w:rPr>
-        <w:drawing>
-          <wp:inline distT="0" distB="0" distL="0" distR="0">
-            <wp:extent cx="2815568" cy="1529611"/>
-            <wp:effectExtent l="0" t="0" r="4445" b="0"/>
-            <wp:docPr id="31" name="Picture 31"/>
-            <wp:cNvGraphicFramePr>
-              <a:graphicFrameLocks xmlns:a="http://schemas.openxmlformats.org/drawingml/2006/main" noChangeAspect="1"/>
-            </wp:cNvGraphicFramePr>
-            <a:graphic xmlns:a="http://schemas.openxmlformats.org/drawingml/2006/main">
-              <a:graphicData uri="http://schemas.openxmlformats.org/drawingml/2006/picture">
-                <pic:pic xmlns:pic="http://schemas.openxmlformats.org/drawingml/2006/picture">
-                  <pic:nvPicPr>
-                    <pic:cNvPr id="0" name="Picture 26"/>
-                    <pic:cNvPicPr>
-                      <a:picLocks noChangeAspect="1" noChangeArrowheads="1"/>
-                    </pic:cNvPicPr>
-                  </pic:nvPicPr>
-                  <pic:blipFill>
-                    <a:blip r:embed="rId28" cstate="print">
-                      <a:extLst>
-                        <a:ext uri="{28A0092B-C50C-407E-A947-70E740481C1C}">
-                          <a14:useLocalDpi xmlns:a14="http://schemas.microsoft.com/office/drawing/2010/main" val="0"/>
-                        </a:ext>
-                      </a:extLst>
-                    </a:blip>
-                    <a:srcRect/>
-                    <a:stretch>
-                      <a:fillRect/>
-                    </a:stretch>
-                  </pic:blipFill>
-                  <pic:spPr bwMode="auto">
-                    <a:xfrm>
-                      <a:off x="0" y="0"/>
-                      <a:ext cx="2829625" cy="1537248"/>
-                    </a:xfrm>
-                    <a:prstGeom prst="rect">
-                      <a:avLst/>
-                    </a:prstGeom>
-                    <a:noFill/>
-                    <a:ln>
-                      <a:noFill/>
-                    </a:ln>
-                  </pic:spPr>
-                </pic:pic>
-              </a:graphicData>
-            </a:graphic>
-          </wp:inline>
-        </w:drawing>
-      </w:r>
-      <w:r>
-        <w:rPr>
-          <w:rFonts w:ascii="Cambria" w:hAnsi="Cambria"/>
-          <w:noProof/>
-          <w:sz w:val="20"/>
-          <w:szCs w:val="20"/>
-        </w:rPr>
-        <w:drawing>
-          <wp:inline distT="0" distB="0" distL="0" distR="0">
-            <wp:extent cx="2733675" cy="1485121"/>
-            <wp:effectExtent l="0" t="0" r="0" b="1270"/>
-            <wp:docPr id="32" name="Picture 32"/>
-            <wp:cNvGraphicFramePr>
-              <a:graphicFrameLocks xmlns:a="http://schemas.openxmlformats.org/drawingml/2006/main" noChangeAspect="1"/>
-            </wp:cNvGraphicFramePr>
-            <a:graphic xmlns:a="http://schemas.openxmlformats.org/drawingml/2006/main">
-              <a:graphicData uri="http://schemas.openxmlformats.org/drawingml/2006/picture">
-                <pic:pic xmlns:pic="http://schemas.openxmlformats.org/drawingml/2006/picture">
-                  <pic:nvPicPr>
-                    <pic:cNvPr id="0" name="Picture 27"/>
-                    <pic:cNvPicPr>
-                      <a:picLocks noChangeAspect="1" noChangeArrowheads="1"/>
-                    </pic:cNvPicPr>
-                  </pic:nvPicPr>
-                  <pic:blipFill>
-                    <a:blip r:embed="rId29" cstate="print">
-                      <a:extLst>
-                        <a:ext uri="{28A0092B-C50C-407E-A947-70E740481C1C}">
-                          <a14:useLocalDpi xmlns:a14="http://schemas.microsoft.com/office/drawing/2010/main" val="0"/>
-                        </a:ext>
-                      </a:extLst>
-                    </a:blip>
-                    <a:srcRect/>
-                    <a:stretch>
-                      <a:fillRect/>
-                    </a:stretch>
-                  </pic:blipFill>
-                  <pic:spPr bwMode="auto">
-                    <a:xfrm>
-                      <a:off x="0" y="0"/>
-                      <a:ext cx="2744432" cy="1490965"/>
-                    </a:xfrm>
-                    <a:prstGeom prst="rect">
-                      <a:avLst/>
-                    </a:prstGeom>
-                    <a:noFill/>
-                    <a:ln>
-                      <a:noFill/>
-                    </a:ln>
-                  </pic:spPr>
-                </pic:pic>
-              </a:graphicData>
-            </a:graphic>
-          </wp:inline>
-        </w:drawing>
-      </w:r>
-      <w:r>
-        <w:rPr>
-          <w:rFonts w:ascii="Cambria" w:hAnsi="Cambria"/>
-          <w:noProof/>
-          <w:sz w:val="20"/>
-          <w:szCs w:val="20"/>
-        </w:rPr>
-        <w:drawing>
-          <wp:inline distT="0" distB="0" distL="0" distR="0">
-            <wp:extent cx="2664489" cy="1447535"/>
-            <wp:effectExtent l="0" t="0" r="2540" b="635"/>
-            <wp:docPr id="33" name="Picture 33"/>
-            <wp:cNvGraphicFramePr>
-              <a:graphicFrameLocks xmlns:a="http://schemas.openxmlformats.org/drawingml/2006/main" noChangeAspect="1"/>
-            </wp:cNvGraphicFramePr>
-            <a:graphic xmlns:a="http://schemas.openxmlformats.org/drawingml/2006/main">
-              <a:graphicData uri="http://schemas.openxmlformats.org/drawingml/2006/picture">
-                <pic:pic xmlns:pic="http://schemas.openxmlformats.org/drawingml/2006/picture">
-                  <pic:nvPicPr>
-                    <pic:cNvPr id="0" name="Picture 28"/>
-                    <pic:cNvPicPr>
-                      <a:picLocks noChangeAspect="1" noChangeArrowheads="1"/>
-                    </pic:cNvPicPr>
-                  </pic:nvPicPr>
-                  <pic:blipFill>
-                    <a:blip r:embed="rId30" cstate="print">
-                      <a:extLst>
-                        <a:ext uri="{28A0092B-C50C-407E-A947-70E740481C1C}">
-                          <a14:useLocalDpi xmlns:a14="http://schemas.microsoft.com/office/drawing/2010/main" val="0"/>
-                        </a:ext>
-                      </a:extLst>
-                    </a:blip>
-                    <a:srcRect/>
-                    <a:stretch>
-                      <a:fillRect/>
-                    </a:stretch>
-                  </pic:blipFill>
-                  <pic:spPr bwMode="auto">
-                    <a:xfrm>
-                      <a:off x="0" y="0"/>
-                      <a:ext cx="2667055" cy="1448929"/>
-                    </a:xfrm>
-                    <a:prstGeom prst="rect">
-                      <a:avLst/>
-                    </a:prstGeom>
-                    <a:noFill/>
-                    <a:ln>
-                      <a:noFill/>
-                    </a:ln>
-                  </pic:spPr>
-                </pic:pic>
-              </a:graphicData>
-            </a:graphic>
-          </wp:inline>
-        </w:drawing>
-      </w:r>
-      <w:r>
-        <w:rPr>
-          <w:rFonts w:ascii="Cambria" w:hAnsi="Cambria"/>
-          <w:noProof/>
-          <w:sz w:val="20"/>
-          <w:szCs w:val="20"/>
-        </w:rPr>
-        <w:drawing>
-          <wp:inline distT="0" distB="0" distL="0" distR="0">
-            <wp:extent cx="2752517" cy="1495358"/>
-            <wp:effectExtent l="0" t="0" r="0" b="0"/>
-            <wp:docPr id="34" name="Picture 34"/>
-            <wp:cNvGraphicFramePr>
-              <a:graphicFrameLocks xmlns:a="http://schemas.openxmlformats.org/drawingml/2006/main" noChangeAspect="1"/>
-            </wp:cNvGraphicFramePr>
-            <a:graphic xmlns:a="http://schemas.openxmlformats.org/drawingml/2006/main">
-              <a:graphicData uri="http://schemas.openxmlformats.org/drawingml/2006/picture">
-                <pic:pic xmlns:pic="http://schemas.openxmlformats.org/drawingml/2006/picture">
-                  <pic:nvPicPr>
-                    <pic:cNvPr id="0" name="Picture 29"/>
-                    <pic:cNvPicPr>
-                      <a:picLocks noChangeAspect="1" noChangeArrowheads="1"/>
-                    </pic:cNvPicPr>
-                  </pic:nvPicPr>
-                  <pic:blipFill>
-                    <a:blip r:embed="rId31" cstate="print">
-                      <a:extLst>
-                        <a:ext uri="{28A0092B-C50C-407E-A947-70E740481C1C}">
-                          <a14:useLocalDpi xmlns:a14="http://schemas.microsoft.com/office/drawing/2010/main" val="0"/>
-                        </a:ext>
-                      </a:extLst>
-                    </a:blip>
-                    <a:srcRect/>
-                    <a:stretch>
-                      <a:fillRect/>
-                    </a:stretch>
-                  </pic:blipFill>
-                  <pic:spPr bwMode="auto">
-                    <a:xfrm>
-                      <a:off x="0" y="0"/>
-                      <a:ext cx="2771202" cy="1505509"/>
-                    </a:xfrm>
-                    <a:prstGeom prst="rect">
-                      <a:avLst/>
-                    </a:prstGeom>
-                    <a:noFill/>
-                    <a:ln>
-                      <a:noFill/>
-                    </a:ln>
-                  </pic:spPr>
-                </pic:pic>
-              </a:graphicData>
-            </a:graphic>
-          </wp:inline>
-        </w:drawing>
-      </w:r>
-    </w:p>
-    <w:p>
-      <w:pPr>
-        <w:rPr>
-          <w:rFonts w:ascii="Cambria" w:hAnsi="Cambria"/>
-          <w:noProof/>
-          <w:sz w:val="20"/>
-          <w:szCs w:val="20"/>
-        </w:rPr>
-      </w:pPr>
-      <w:r>
-        <w:rPr>
-          <w:rFonts w:ascii="Cambria" w:hAnsi="Cambria"/>
-          <w:noProof/>
-          <w:sz w:val="20"/>
-          <w:szCs w:val="20"/>
-        </w:rPr>
-        <w:t xml:space="preserve">Figure </w:t>
-      </w:r>
-      <w:r>
-        <w:rPr>
-          <w:rFonts w:ascii="Cambria" w:hAnsi="Cambria"/>
-          <w:noProof/>
-          <w:sz w:val="20"/>
-          <w:szCs w:val="20"/>
-        </w:rPr>
-        <w:t>7</w:t>
-      </w:r>
-      <w:r>
-        <w:rPr>
-          <w:rFonts w:ascii="Cambria" w:hAnsi="Cambria"/>
-          <w:noProof/>
-          <w:sz w:val="20"/>
-          <w:szCs w:val="20"/>
-        </w:rPr>
-        <w:t xml:space="preserve">: Graphs for the </w:t>
-      </w:r>
-      <w:r>
-        <w:rPr>
-          <w:rFonts w:ascii="Cambria" w:hAnsi="Cambria"/>
-          <w:noProof/>
-          <w:sz w:val="20"/>
-          <w:szCs w:val="20"/>
-        </w:rPr>
-        <w:t>405</w:t>
-      </w:r>
-      <w:r>
-        <w:rPr>
-          <w:rFonts w:ascii="Cambria" w:hAnsi="Cambria"/>
-          <w:noProof/>
-          <w:sz w:val="20"/>
-          <w:szCs w:val="20"/>
-        </w:rPr>
-        <w:t>nm filter</w:t>
-      </w:r>
-    </w:p>
-    <w:p>
-      <w:pPr>
-        <w:rPr>
-          <w:rFonts w:ascii="Cambria" w:hAnsi="Cambria"/>
-          <w:sz w:val="20"/>
-          <w:szCs w:val="20"/>
-        </w:rPr>
-      </w:pPr>
-    </w:p>
-    <w:p>
-      <w:pPr>
-        <w:rPr>
-          <w:rFonts w:ascii="Cambria" w:hAnsi="Cambria"/>
-          <w:sz w:val="20"/>
-          <w:szCs w:val="20"/>
-        </w:rPr>
-      </w:pPr>
-      <w:r>
-        <w:rPr>
-          <w:rFonts w:ascii="Cambria" w:hAnsi="Cambria"/>
-          <w:noProof/>
-          <w:sz w:val="20"/>
-          <w:szCs w:val="20"/>
-        </w:rPr>
-        <w:lastRenderedPageBreak/>
-        <w:drawing>
-          <wp:inline distT="0" distB="0" distL="0" distR="0">
-            <wp:extent cx="2752354" cy="1495269"/>
-            <wp:effectExtent l="0" t="0" r="0" b="0"/>
-            <wp:docPr id="35" name="Picture 35"/>
-            <wp:cNvGraphicFramePr>
-              <a:graphicFrameLocks xmlns:a="http://schemas.openxmlformats.org/drawingml/2006/main" noChangeAspect="1"/>
-            </wp:cNvGraphicFramePr>
-            <a:graphic xmlns:a="http://schemas.openxmlformats.org/drawingml/2006/main">
-              <a:graphicData uri="http://schemas.openxmlformats.org/drawingml/2006/picture">
-                <pic:pic xmlns:pic="http://schemas.openxmlformats.org/drawingml/2006/picture">
-                  <pic:nvPicPr>
-                    <pic:cNvPr id="0" name="Picture 30"/>
-                    <pic:cNvPicPr>
-                      <a:picLocks noChangeAspect="1" noChangeArrowheads="1"/>
-                    </pic:cNvPicPr>
-                  </pic:nvPicPr>
-                  <pic:blipFill>
-                    <a:blip r:embed="rId32" cstate="print">
-                      <a:extLst>
-                        <a:ext uri="{28A0092B-C50C-407E-A947-70E740481C1C}">
-                          <a14:useLocalDpi xmlns:a14="http://schemas.microsoft.com/office/drawing/2010/main" val="0"/>
-                        </a:ext>
-                      </a:extLst>
-                    </a:blip>
-                    <a:srcRect/>
-                    <a:stretch>
-                      <a:fillRect/>
-                    </a:stretch>
-                  </pic:blipFill>
-                  <pic:spPr bwMode="auto">
-                    <a:xfrm>
-                      <a:off x="0" y="0"/>
-                      <a:ext cx="2759268" cy="1499025"/>
-                    </a:xfrm>
-                    <a:prstGeom prst="rect">
-                      <a:avLst/>
-                    </a:prstGeom>
-                    <a:noFill/>
-                    <a:ln>
-                      <a:noFill/>
-                    </a:ln>
-                  </pic:spPr>
-                </pic:pic>
-              </a:graphicData>
-            </a:graphic>
-          </wp:inline>
-        </w:drawing>
-      </w:r>
-      <w:r>
-        <w:rPr>
-          <w:rFonts w:ascii="Cambria" w:hAnsi="Cambria"/>
-          <w:noProof/>
-          <w:sz w:val="20"/>
-          <w:szCs w:val="20"/>
-        </w:rPr>
-        <w:drawing>
-          <wp:inline distT="0" distB="0" distL="0" distR="0">
-            <wp:extent cx="2787706" cy="1514475"/>
-            <wp:effectExtent l="0" t="0" r="0" b="0"/>
-            <wp:docPr id="36" name="Picture 36"/>
-            <wp:cNvGraphicFramePr>
-              <a:graphicFrameLocks xmlns:a="http://schemas.openxmlformats.org/drawingml/2006/main" noChangeAspect="1"/>
-            </wp:cNvGraphicFramePr>
-            <a:graphic xmlns:a="http://schemas.openxmlformats.org/drawingml/2006/main">
-              <a:graphicData uri="http://schemas.openxmlformats.org/drawingml/2006/picture">
-                <pic:pic xmlns:pic="http://schemas.openxmlformats.org/drawingml/2006/picture">
-                  <pic:nvPicPr>
-                    <pic:cNvPr id="0" name="Picture 31"/>
-                    <pic:cNvPicPr>
-                      <a:picLocks noChangeAspect="1" noChangeArrowheads="1"/>
-                    </pic:cNvPicPr>
-                  </pic:nvPicPr>
-                  <pic:blipFill>
-                    <a:blip r:embed="rId33" cstate="print">
-                      <a:extLst>
-                        <a:ext uri="{28A0092B-C50C-407E-A947-70E740481C1C}">
-                          <a14:useLocalDpi xmlns:a14="http://schemas.microsoft.com/office/drawing/2010/main" val="0"/>
-                        </a:ext>
-                      </a:extLst>
-                    </a:blip>
-                    <a:srcRect/>
-                    <a:stretch>
-                      <a:fillRect/>
-                    </a:stretch>
-                  </pic:blipFill>
-                  <pic:spPr bwMode="auto">
-                    <a:xfrm>
-                      <a:off x="0" y="0"/>
-                      <a:ext cx="2792317" cy="1516980"/>
-                    </a:xfrm>
-                    <a:prstGeom prst="rect">
-                      <a:avLst/>
-                    </a:prstGeom>
-                    <a:noFill/>
-                    <a:ln>
-                      <a:noFill/>
-                    </a:ln>
-                  </pic:spPr>
-                </pic:pic>
-              </a:graphicData>
-            </a:graphic>
-          </wp:inline>
-        </w:drawing>
-      </w:r>
-      <w:r>
-        <w:rPr>
-          <w:rFonts w:ascii="Cambria" w:hAnsi="Cambria"/>
-          <w:noProof/>
-          <w:sz w:val="20"/>
-          <w:szCs w:val="20"/>
-        </w:rPr>
-        <w:drawing>
-          <wp:inline distT="0" distB="0" distL="0" distR="0">
-            <wp:extent cx="2717098" cy="1476115"/>
-            <wp:effectExtent l="0" t="0" r="7620" b="0"/>
-            <wp:docPr id="37" name="Picture 37"/>
-            <wp:cNvGraphicFramePr>
-              <a:graphicFrameLocks xmlns:a="http://schemas.openxmlformats.org/drawingml/2006/main" noChangeAspect="1"/>
-            </wp:cNvGraphicFramePr>
-            <a:graphic xmlns:a="http://schemas.openxmlformats.org/drawingml/2006/main">
-              <a:graphicData uri="http://schemas.openxmlformats.org/drawingml/2006/picture">
-                <pic:pic xmlns:pic="http://schemas.openxmlformats.org/drawingml/2006/picture">
-                  <pic:nvPicPr>
-                    <pic:cNvPr id="0" name="Picture 32"/>
-                    <pic:cNvPicPr>
-                      <a:picLocks noChangeAspect="1" noChangeArrowheads="1"/>
-                    </pic:cNvPicPr>
-                  </pic:nvPicPr>
-                  <pic:blipFill>
-                    <a:blip r:embed="rId34" cstate="print">
-                      <a:extLst>
-                        <a:ext uri="{28A0092B-C50C-407E-A947-70E740481C1C}">
-                          <a14:useLocalDpi xmlns:a14="http://schemas.microsoft.com/office/drawing/2010/main" val="0"/>
-                        </a:ext>
-                      </a:extLst>
-                    </a:blip>
-                    <a:srcRect/>
-                    <a:stretch>
-                      <a:fillRect/>
-                    </a:stretch>
-                  </pic:blipFill>
-                  <pic:spPr bwMode="auto">
-                    <a:xfrm>
-                      <a:off x="0" y="0"/>
-                      <a:ext cx="2738467" cy="1487724"/>
-                    </a:xfrm>
-                    <a:prstGeom prst="rect">
-                      <a:avLst/>
-                    </a:prstGeom>
-                    <a:noFill/>
-                    <a:ln>
-                      <a:noFill/>
-                    </a:ln>
-                  </pic:spPr>
-                </pic:pic>
-              </a:graphicData>
-            </a:graphic>
-          </wp:inline>
-        </w:drawing>
-      </w:r>
-      <w:r>
-        <w:rPr>
-          <w:rFonts w:ascii="Cambria" w:hAnsi="Cambria"/>
-          <w:noProof/>
-          <w:sz w:val="20"/>
-          <w:szCs w:val="20"/>
-        </w:rPr>
-        <w:drawing>
-          <wp:inline distT="0" distB="0" distL="0" distR="0">
-            <wp:extent cx="2838770" cy="1542216"/>
-            <wp:effectExtent l="0" t="0" r="0" b="1270"/>
-            <wp:docPr id="38" name="Picture 38"/>
-            <wp:cNvGraphicFramePr>
-              <a:graphicFrameLocks xmlns:a="http://schemas.openxmlformats.org/drawingml/2006/main" noChangeAspect="1"/>
-            </wp:cNvGraphicFramePr>
-            <a:graphic xmlns:a="http://schemas.openxmlformats.org/drawingml/2006/main">
-              <a:graphicData uri="http://schemas.openxmlformats.org/drawingml/2006/picture">
-                <pic:pic xmlns:pic="http://schemas.openxmlformats.org/drawingml/2006/picture">
-                  <pic:nvPicPr>
-                    <pic:cNvPr id="0" name="Picture 33"/>
-                    <pic:cNvPicPr>
-                      <a:picLocks noChangeAspect="1" noChangeArrowheads="1"/>
-                    </pic:cNvPicPr>
-                  </pic:nvPicPr>
-                  <pic:blipFill>
-                    <a:blip r:embed="rId35" cstate="print">
-                      <a:extLst>
-                        <a:ext uri="{28A0092B-C50C-407E-A947-70E740481C1C}">
-                          <a14:useLocalDpi xmlns:a14="http://schemas.microsoft.com/office/drawing/2010/main" val="0"/>
-                        </a:ext>
-                      </a:extLst>
-                    </a:blip>
-                    <a:srcRect/>
-                    <a:stretch>
-                      <a:fillRect/>
-                    </a:stretch>
-                  </pic:blipFill>
-                  <pic:spPr bwMode="auto">
-                    <a:xfrm>
-                      <a:off x="0" y="0"/>
-                      <a:ext cx="2882772" cy="1566121"/>
-                    </a:xfrm>
-                    <a:prstGeom prst="rect">
-                      <a:avLst/>
-                    </a:prstGeom>
-                    <a:noFill/>
-                    <a:ln>
-                      <a:noFill/>
-                    </a:ln>
-                  </pic:spPr>
-                </pic:pic>
-              </a:graphicData>
-            </a:graphic>
-          </wp:inline>
-        </w:drawing>
-      </w:r>
-      <w:r>
-        <w:rPr>
-          <w:rFonts w:ascii="Cambria" w:hAnsi="Cambria"/>
-          <w:noProof/>
-          <w:sz w:val="20"/>
-          <w:szCs w:val="20"/>
-        </w:rPr>
-        <w:drawing>
-          <wp:inline distT="0" distB="0" distL="0" distR="0">
-            <wp:extent cx="2680174" cy="1456055"/>
-            <wp:effectExtent l="0" t="0" r="6350" b="0"/>
-            <wp:docPr id="39" name="Picture 39"/>
-            <wp:cNvGraphicFramePr>
-              <a:graphicFrameLocks xmlns:a="http://schemas.openxmlformats.org/drawingml/2006/main" noChangeAspect="1"/>
-            </wp:cNvGraphicFramePr>
-            <a:graphic xmlns:a="http://schemas.openxmlformats.org/drawingml/2006/main">
-              <a:graphicData uri="http://schemas.openxmlformats.org/drawingml/2006/picture">
-                <pic:pic xmlns:pic="http://schemas.openxmlformats.org/drawingml/2006/picture">
-                  <pic:nvPicPr>
-                    <pic:cNvPr id="0" name="Picture 34"/>
-                    <pic:cNvPicPr>
-                      <a:picLocks noChangeAspect="1" noChangeArrowheads="1"/>
-                    </pic:cNvPicPr>
-                  </pic:nvPicPr>
-                  <pic:blipFill>
-                    <a:blip r:embed="rId36" cstate="print">
-                      <a:extLst>
-                        <a:ext uri="{28A0092B-C50C-407E-A947-70E740481C1C}">
-                          <a14:useLocalDpi xmlns:a14="http://schemas.microsoft.com/office/drawing/2010/main" val="0"/>
-                        </a:ext>
-                      </a:extLst>
-                    </a:blip>
-                    <a:srcRect/>
-                    <a:stretch>
-                      <a:fillRect/>
-                    </a:stretch>
-                  </pic:blipFill>
-                  <pic:spPr bwMode="auto">
-                    <a:xfrm>
-                      <a:off x="0" y="0"/>
-                      <a:ext cx="2704903" cy="1469490"/>
-                    </a:xfrm>
-                    <a:prstGeom prst="rect">
-                      <a:avLst/>
-                    </a:prstGeom>
-                    <a:noFill/>
-                    <a:ln>
-                      <a:noFill/>
-                    </a:ln>
-                  </pic:spPr>
-                </pic:pic>
-              </a:graphicData>
-            </a:graphic>
-          </wp:inline>
-        </w:drawing>
-      </w:r>
-      <w:r>
-        <w:rPr>
-          <w:rFonts w:ascii="Cambria" w:hAnsi="Cambria"/>
-          <w:noProof/>
-          <w:sz w:val="20"/>
-          <w:szCs w:val="20"/>
-        </w:rPr>
-        <w:drawing>
-          <wp:inline distT="0" distB="0" distL="0" distR="0">
-            <wp:extent cx="2909148" cy="1580450"/>
-            <wp:effectExtent l="0" t="0" r="5715" b="1270"/>
-            <wp:docPr id="40" name="Picture 40"/>
-            <wp:cNvGraphicFramePr>
-              <a:graphicFrameLocks xmlns:a="http://schemas.openxmlformats.org/drawingml/2006/main" noChangeAspect="1"/>
-            </wp:cNvGraphicFramePr>
-            <a:graphic xmlns:a="http://schemas.openxmlformats.org/drawingml/2006/main">
-              <a:graphicData uri="http://schemas.openxmlformats.org/drawingml/2006/picture">
-                <pic:pic xmlns:pic="http://schemas.openxmlformats.org/drawingml/2006/picture">
-                  <pic:nvPicPr>
-                    <pic:cNvPr id="0" name="Picture 35"/>
-                    <pic:cNvPicPr>
-                      <a:picLocks noChangeAspect="1" noChangeArrowheads="1"/>
-                    </pic:cNvPicPr>
-                  </pic:nvPicPr>
-                  <pic:blipFill>
-                    <a:blip r:embed="rId37" cstate="print">
-                      <a:extLst>
-                        <a:ext uri="{28A0092B-C50C-407E-A947-70E740481C1C}">
-                          <a14:useLocalDpi xmlns:a14="http://schemas.microsoft.com/office/drawing/2010/main" val="0"/>
-                        </a:ext>
-                      </a:extLst>
-                    </a:blip>
-                    <a:srcRect/>
-                    <a:stretch>
-                      <a:fillRect/>
-                    </a:stretch>
-                  </pic:blipFill>
-                  <pic:spPr bwMode="auto">
-                    <a:xfrm>
-                      <a:off x="0" y="0"/>
-                      <a:ext cx="2930322" cy="1591953"/>
-                    </a:xfrm>
-                    <a:prstGeom prst="rect">
-                      <a:avLst/>
-                    </a:prstGeom>
-                    <a:noFill/>
-                    <a:ln>
-                      <a:noFill/>
-                    </a:ln>
-                  </pic:spPr>
-                </pic:pic>
-              </a:graphicData>
-            </a:graphic>
-          </wp:inline>
-        </w:drawing>
-      </w:r>
-    </w:p>
-    <w:p>
-      <w:pPr>
-        <w:rPr>
-          <w:rFonts w:ascii="Cambria" w:hAnsi="Cambria"/>
-          <w:noProof/>
-          <w:sz w:val="20"/>
-          <w:szCs w:val="20"/>
-        </w:rPr>
-      </w:pPr>
-      <w:r>
-        <w:rPr>
-          <w:rFonts w:ascii="Cambria" w:hAnsi="Cambria"/>
-          <w:noProof/>
-          <w:sz w:val="20"/>
-          <w:szCs w:val="20"/>
-        </w:rPr>
-        <w:t xml:space="preserve">Figure </w:t>
-      </w:r>
-      <w:r>
-        <w:rPr>
-          <w:rFonts w:ascii="Cambria" w:hAnsi="Cambria"/>
-          <w:noProof/>
-          <w:sz w:val="20"/>
-          <w:szCs w:val="20"/>
-        </w:rPr>
-        <w:t>8</w:t>
-      </w:r>
-      <w:r>
-        <w:rPr>
-          <w:rFonts w:ascii="Cambria" w:hAnsi="Cambria"/>
-          <w:noProof/>
-          <w:sz w:val="20"/>
-          <w:szCs w:val="20"/>
-        </w:rPr>
-        <w:t xml:space="preserve">: Graphs for the </w:t>
-      </w:r>
-      <w:r>
-        <w:rPr>
-          <w:rFonts w:ascii="Cambria" w:hAnsi="Cambria"/>
-          <w:noProof/>
-          <w:sz w:val="20"/>
-          <w:szCs w:val="20"/>
-        </w:rPr>
-        <w:t>436</w:t>
-      </w:r>
-      <w:r>
-        <w:rPr>
-          <w:rFonts w:ascii="Cambria" w:hAnsi="Cambria"/>
-          <w:noProof/>
-          <w:sz w:val="20"/>
-          <w:szCs w:val="20"/>
-        </w:rPr>
-        <w:t>nm filter</w:t>
-      </w:r>
-    </w:p>
-    <w:p>
-      <w:pPr>
-        <w:rPr>
-          <w:rFonts w:ascii="Cambria" w:hAnsi="Cambria"/>
-          <w:sz w:val="24"/>
-          <w:szCs w:val="24"/>
-        </w:rPr>
-      </w:pPr>
+          <w:sz w:val="24"/>
+          <w:szCs w:val="24"/>
+        </w:rPr>
+      </w:pPr>
+      <w:bookmarkStart w:id="0" w:name="_GoBack"/>
+      <w:bookmarkEnd w:id="0"/>
     </w:p>
     <w:p>
       <w:pPr>
@@ -3060,6 +1048,7 @@
           <w:sz w:val="24"/>
           <w:szCs w:val="24"/>
         </w:rPr>
+        <w:lastRenderedPageBreak/>
         <w:t>The values for the saturation current at different wavelengths tell us the relative intensiti</w:t>
       </w:r>
       <w:r>
@@ -3105,7 +1094,7 @@
                     </pic:cNvPicPr>
                   </pic:nvPicPr>
                   <pic:blipFill>
-                    <a:blip r:embed="rId38">
+                    <a:blip r:embed="rId8">
                       <a:extLst>
                         <a:ext uri="{28A0092B-C50C-407E-A947-70E740481C1C}">
                           <a14:useLocalDpi xmlns:a14="http://schemas.microsoft.com/office/drawing/2010/main" val="0"/>
@@ -3161,7 +1150,7 @@
                     </pic:cNvPicPr>
                   </pic:nvPicPr>
                   <pic:blipFill>
-                    <a:blip r:embed="rId39">
+                    <a:blip r:embed="rId9">
                       <a:extLst>
                         <a:ext uri="{28A0092B-C50C-407E-A947-70E740481C1C}">
                           <a14:useLocalDpi xmlns:a14="http://schemas.microsoft.com/office/drawing/2010/main" val="0"/>
@@ -3218,7 +1207,7 @@
                     </pic:cNvPicPr>
                   </pic:nvPicPr>
                   <pic:blipFill>
-                    <a:blip r:embed="rId40">
+                    <a:blip r:embed="rId10">
                       <a:extLst>
                         <a:ext uri="{28A0092B-C50C-407E-A947-70E740481C1C}">
                           <a14:useLocalDpi xmlns:a14="http://schemas.microsoft.com/office/drawing/2010/main" val="0"/>
@@ -3281,15 +1270,7 @@
           <w:sz w:val="24"/>
           <w:szCs w:val="24"/>
         </w:rPr>
-        <w:t>The stopping potential of each wavelength of light was determined with two methods. The first method involved averaging points on the horizontal plateau of the reverse bias graph along with their uncertainties to produce a threshold value. The data points that had a value and uncertainty closest to, but not intersecting this threshold value was said to be the first value of the stopping potential. The second method for finding the stopping potential involved fitting linear slopes to the horizontal plateau and the almost linear slope leading down to the knee and finding the intersection of those slopes. The voltage value at that point was said to be the second value of the stopping potential. These values and their averages are shown for each frequency of light in Figure 9</w:t>
-      </w:r>
-      <w:r>
-        <w:rPr>
-          <w:rFonts w:ascii="Cambria" w:hAnsi="Cambria"/>
-          <w:sz w:val="24"/>
-          <w:szCs w:val="24"/>
-        </w:rPr>
-        <w:t xml:space="preserve">. </w:t>
+        <w:t xml:space="preserve">The stopping potential of each wavelength of light was determined with two methods. The first method involved averaging points on the horizontal plateau of the reverse bias graph along with their uncertainties to produce a threshold value. The data points that had a value and uncertainty closest to, but not intersecting this threshold value was said to be the first value of the stopping potential. The second method for finding the stopping potential involved fitting linear slopes to the horizontal plateau and the almost linear slope leading down to the knee and finding the intersection of those slopes. The voltage value at that point was said to be the second value of the stopping potential. These values and their averages are shown for each frequency of light in Figure 9. </w:t>
       </w:r>
     </w:p>
     <w:p>
@@ -3575,15 +1556,7 @@
           <w:sz w:val="24"/>
           <w:szCs w:val="24"/>
         </w:rPr>
-        <w:t xml:space="preserve"> and the work function of the material used in the plates inside the phototube</w:t>
-      </w:r>
-      <w:r>
-        <w:rPr>
-          <w:rFonts w:ascii="Cambria" w:hAnsi="Cambria"/>
-          <w:sz w:val="24"/>
-          <w:szCs w:val="24"/>
-        </w:rPr>
-        <w:t>. Unfortunately, e</w:t>
+        <w:t xml:space="preserve"> and the work function of the material used in the plates inside the phototube. Unfortunately, e</w:t>
       </w:r>
       <w:r>
         <w:rPr>
@@ -3636,8 +1609,6 @@
           <w:szCs w:val="24"/>
         </w:rPr>
       </w:pPr>
-      <w:bookmarkStart w:id="0" w:name="_GoBack"/>
-      <w:bookmarkEnd w:id="0"/>
     </w:p>
     <w:p>
       <w:pPr>
@@ -11883,25 +9854,7 @@
           <w:sz w:val="20"/>
           <w:szCs w:val="20"/>
         </w:rPr>
-        <w:t xml:space="preserve">    running_total_577 = g577(</w:t>
-      </w:r>
-      <w:proofErr w:type="spellStart"/>
-      <w:r>
-        <w:rPr>
-          <w:rFonts w:ascii="Courier New" w:eastAsiaTheme="minorHAnsi" w:hAnsi="Courier New" w:cs="Courier New"/>
-          <w:sz w:val="20"/>
-          <w:szCs w:val="20"/>
-        </w:rPr>
-        <w:t>i</w:t>
-      </w:r>
-      <w:proofErr w:type="spellEnd"/>
-      <w:r>
-        <w:rPr>
-          <w:rFonts w:ascii="Courier New" w:eastAsiaTheme="minorHAnsi" w:hAnsi="Courier New" w:cs="Courier New"/>
-          <w:sz w:val="20"/>
-          <w:szCs w:val="20"/>
-        </w:rPr>
-        <w:t>)^2 + running_total_577;</w:t>
+        <w:t xml:space="preserve">    running_total_577 = g577(i)^2 + running_total_577;</w:t>
       </w:r>
     </w:p>
     <w:p>
@@ -37231,6 +35184,7 @@
   <w:style w:type="character" w:default="1" w:styleId="DefaultParagraphFont">
     <w:name w:val="Default Paragraph Font"/>
     <w:uiPriority w:val="1"/>
+    <w:semiHidden/>
     <w:unhideWhenUsed/>
   </w:style>
   <w:style w:type="table" w:default="1" w:styleId="TableNormal">
@@ -37586,7 +35540,7 @@
 </file>
 
 <file path=customXml/itemProps1.xml><?xml version="1.0" encoding="utf-8"?>
-<ds:datastoreItem xmlns:ds="http://schemas.openxmlformats.org/officeDocument/2006/customXml" ds:itemID="{F3A1C5C0-5A9E-479F-B603-6C0B51418F1E}">
+<ds:datastoreItem xmlns:ds="http://schemas.openxmlformats.org/officeDocument/2006/customXml" ds:itemID="{529717E5-EAD6-4A70-BD1C-47D01748945C}">
   <ds:schemaRefs>
     <ds:schemaRef ds:uri="http://schemas.openxmlformats.org/officeDocument/2006/bibliography"/>
   </ds:schemaRefs>

--- a/Photoelectric Effect Experiment/Photoelectric Effect Experiment Lab Write Up.docx
+++ b/Photoelectric Effect Experiment/Photoelectric Effect Experiment Lab Write Up.docx
@@ -4258,8 +4258,6 @@
         </w:rPr>
         <w:t xml:space="preserve"> can be computed from the slope of the linear fit. Additionally, the work function of the material used for the cathode can be determined using Equation 5. </w:t>
       </w:r>
-      <w:bookmarkStart w:id="1" w:name="_GoBack"/>
-      <w:bookmarkEnd w:id="1"/>
     </w:p>
     <w:p>
       <w:pPr>
@@ -4612,7 +4610,16 @@
           <w:sz w:val="24"/>
           <w:szCs w:val="24"/>
         </w:rPr>
-        <w:t>The saturation current was determined by fitting an exponential function to the forward bias data collected and finding the horizontal asymptote of that fitted curve. The collected data is shown in Table 1.</w:t>
+        <w:t xml:space="preserve">The </w:t>
+      </w:r>
+      <w:bookmarkStart w:id="1" w:name="_GoBack"/>
+      <w:r>
+        <w:rPr>
+          <w:rFonts w:ascii="Cambria" w:hAnsi="Cambria"/>
+          <w:sz w:val="24"/>
+          <w:szCs w:val="24"/>
+        </w:rPr>
+        <w:t>saturation current was determined by fitting an exponential function to the forward bias data collected and finding the horizontal asymptote of that fitted curve. The collected data is shown in Table 1.</w:t>
       </w:r>
     </w:p>
     <w:tbl>
@@ -5040,6 +5047,7 @@
         <w:t xml:space="preserve">Figure 9: Stopping voltage and Frequency data shown for both methods and averaged values along with fitted linear slopes to all data. </w:t>
       </w:r>
     </w:p>
+    <w:bookmarkEnd w:id="1"/>
     <w:p>
       <w:pPr>
         <w:rPr>
@@ -44276,7 +44284,7 @@
 </file>
 
 <file path=customXml/itemProps1.xml><?xml version="1.0" encoding="utf-8"?>
-<ds:datastoreItem xmlns:ds="http://schemas.openxmlformats.org/officeDocument/2006/customXml" ds:itemID="{AD3139BF-6F20-400D-BCF5-45EBEE4B1436}">
+<ds:datastoreItem xmlns:ds="http://schemas.openxmlformats.org/officeDocument/2006/customXml" ds:itemID="{3F18764C-B85E-40C7-A98E-84112B5EAE03}">
   <ds:schemaRefs>
     <ds:schemaRef ds:uri="http://schemas.openxmlformats.org/officeDocument/2006/bibliography"/>
   </ds:schemaRefs>
